--- a/Design Support Library.docx
+++ b/Design Support Library.docx
@@ -6,7 +6,6 @@
       <w:pPr>
         <w:jc w:val="center"/>
         <w:rPr>
-          <w:rFonts w:hint="eastAsia"/>
           <w:sz w:val="40"/>
           <w:szCs w:val="40"/>
         </w:rPr>
@@ -40,26 +39,145 @@
     <w:p>
       <w:pPr>
         <w:rPr>
-          <w:sz w:val="28"/>
-          <w:szCs w:val="28"/>
-        </w:rPr>
-      </w:pPr>
-    </w:p>
-    <w:p>
-      <w:pPr>
+          <w:rFonts w:ascii="新細明體" w:eastAsia="新細明體" w:hAnsi="新細明體" w:cs="新細明體"/>
+          <w:sz w:val="30"/>
+          <w:szCs w:val="30"/>
+        </w:rPr>
+      </w:pPr>
+      <w:r>
+        <w:rPr>
+          <w:rFonts w:ascii="新細明體" w:eastAsia="新細明體" w:hAnsi="新細明體" w:cs="新細明體" w:hint="eastAsia"/>
+          <w:sz w:val="30"/>
+          <w:szCs w:val="30"/>
+        </w:rPr>
+        <w:t>程式碼：</w:t>
+      </w:r>
+      <w:r>
+        <w:rPr>
+          <w:rFonts w:ascii="新細明體" w:eastAsia="新細明體" w:hAnsi="新細明體" w:cs="新細明體"/>
+          <w:sz w:val="30"/>
+          <w:szCs w:val="30"/>
+        </w:rPr>
+        <w:t>https://github.com/stone0705/DesignSupportTest</w:t>
+      </w:r>
+    </w:p>
+    <w:p>
+      <w:pPr>
+        <w:rPr>
+          <w:sz w:val="28"/>
+          <w:szCs w:val="28"/>
+        </w:rPr>
+      </w:pPr>
+    </w:p>
+    <w:p>
+      <w:pPr>
+        <w:rPr>
+          <w:sz w:val="28"/>
+          <w:szCs w:val="28"/>
+        </w:rPr>
+      </w:pPr>
+      <w:proofErr w:type="spellStart"/>
+      <w:r>
+        <w:rPr>
+          <w:sz w:val="28"/>
+          <w:szCs w:val="28"/>
+        </w:rPr>
+        <w:t>DrawerLayout</w:t>
+      </w:r>
+      <w:proofErr w:type="spellEnd"/>
+      <w:r>
         <w:rPr>
           <w:rFonts w:hint="eastAsia"/>
           <w:sz w:val="28"/>
           <w:szCs w:val="28"/>
         </w:rPr>
-      </w:pPr>
-      <w:proofErr w:type="spellStart"/>
-      <w:r>
-        <w:rPr>
-          <w:sz w:val="28"/>
-          <w:szCs w:val="28"/>
-        </w:rPr>
-        <w:t>DrawerLayout</w:t>
+        <w:t>：</w:t>
+      </w:r>
+      <w:bookmarkStart w:id="0" w:name="_GoBack"/>
+      <w:bookmarkEnd w:id="0"/>
+    </w:p>
+    <w:p>
+      <w:pPr>
+        <w:rPr>
+          <w:rFonts w:ascii="新細明體" w:eastAsia="新細明體" w:hAnsi="新細明體" w:cs="新細明體"/>
+          <w:sz w:val="28"/>
+          <w:szCs w:val="28"/>
+        </w:rPr>
+      </w:pPr>
+      <w:r>
+        <w:rPr>
+          <w:rFonts w:ascii="新細明體" w:eastAsia="新細明體" w:hAnsi="新細明體" w:cs="新細明體" w:hint="eastAsia"/>
+          <w:sz w:val="28"/>
+          <w:szCs w:val="28"/>
+        </w:rPr>
+        <w:t>抽屜式的</w:t>
+      </w:r>
+      <w:r>
+        <w:rPr>
+          <w:rFonts w:ascii="新細明體" w:eastAsia="新細明體" w:hAnsi="新細明體" w:cs="新細明體"/>
+          <w:sz w:val="28"/>
+          <w:szCs w:val="28"/>
+        </w:rPr>
+        <w:t xml:space="preserve">layout </w:t>
+      </w:r>
+      <w:r>
+        <w:rPr>
+          <w:rFonts w:ascii="新細明體" w:eastAsia="新細明體" w:hAnsi="新細明體" w:cs="新細明體" w:hint="eastAsia"/>
+          <w:sz w:val="28"/>
+          <w:szCs w:val="28"/>
+        </w:rPr>
+        <w:t>搭配</w:t>
+      </w:r>
+      <w:proofErr w:type="spellStart"/>
+      <w:r>
+        <w:rPr>
+          <w:rFonts w:ascii="新細明體" w:eastAsia="新細明體" w:hAnsi="新細明體" w:cs="新細明體"/>
+          <w:sz w:val="28"/>
+          <w:szCs w:val="28"/>
+        </w:rPr>
+        <w:t>NavigationView</w:t>
+      </w:r>
+      <w:proofErr w:type="spellEnd"/>
+      <w:r>
+        <w:rPr>
+          <w:rFonts w:ascii="新細明體" w:eastAsia="新細明體" w:hAnsi="新細明體" w:cs="新細明體" w:hint="eastAsia"/>
+          <w:sz w:val="28"/>
+          <w:szCs w:val="28"/>
+        </w:rPr>
+        <w:t>一起使用</w:t>
+      </w:r>
+      <w:r>
+        <w:rPr>
+          <w:rFonts w:ascii="新細明體" w:eastAsia="新細明體" w:hAnsi="新細明體" w:cs="新細明體" w:hint="eastAsia"/>
+          <w:sz w:val="28"/>
+          <w:szCs w:val="28"/>
+        </w:rPr>
+        <w:t>。</w:t>
+      </w:r>
+    </w:p>
+    <w:p>
+      <w:pPr>
+        <w:rPr>
+          <w:rFonts w:ascii="新細明體" w:eastAsia="新細明體" w:hAnsi="新細明體" w:cs="新細明體"/>
+          <w:sz w:val="28"/>
+          <w:szCs w:val="28"/>
+        </w:rPr>
+      </w:pPr>
+    </w:p>
+    <w:p>
+      <w:pPr>
+        <w:rPr>
+          <w:sz w:val="28"/>
+          <w:szCs w:val="28"/>
+        </w:rPr>
+      </w:pPr>
+      <w:proofErr w:type="spellStart"/>
+      <w:r>
+        <w:rPr>
+          <w:sz w:val="28"/>
+          <w:szCs w:val="28"/>
+        </w:rPr>
+        <w:t>NavigationView</w:t>
       </w:r>
       <w:proofErr w:type="spellEnd"/>
       <w:r>
@@ -85,82 +203,253 @@
           <w:sz w:val="28"/>
           <w:szCs w:val="28"/>
         </w:rPr>
-        <w:t>抽屜式的</w:t>
-      </w:r>
-      <w:r>
-        <w:rPr>
-          <w:rFonts w:ascii="新細明體" w:eastAsia="新細明體" w:hAnsi="新細明體" w:cs="新細明體"/>
-          <w:sz w:val="28"/>
-          <w:szCs w:val="28"/>
-        </w:rPr>
-        <w:t xml:space="preserve">layout </w:t>
-      </w:r>
-      <w:r>
-        <w:rPr>
-          <w:rFonts w:ascii="新細明體" w:eastAsia="新細明體" w:hAnsi="新細明體" w:cs="新細明體" w:hint="eastAsia"/>
-          <w:sz w:val="28"/>
-          <w:szCs w:val="28"/>
-        </w:rPr>
-        <w:t>搭配</w:t>
-      </w:r>
-      <w:proofErr w:type="spellStart"/>
-      <w:r>
-        <w:rPr>
-          <w:rFonts w:ascii="新細明體" w:eastAsia="新細明體" w:hAnsi="新細明體" w:cs="新細明體"/>
-          <w:sz w:val="28"/>
-          <w:szCs w:val="28"/>
-        </w:rPr>
-        <w:t>NavigationView</w:t>
-      </w:r>
-      <w:proofErr w:type="spellEnd"/>
-      <w:r>
-        <w:rPr>
-          <w:rFonts w:ascii="新細明體" w:eastAsia="新細明體" w:hAnsi="新細明體" w:cs="新細明體" w:hint="eastAsia"/>
-          <w:sz w:val="28"/>
-          <w:szCs w:val="28"/>
-        </w:rPr>
-        <w:t>一起使用</w:t>
-      </w:r>
-      <w:r>
-        <w:rPr>
-          <w:rFonts w:ascii="新細明體" w:eastAsia="新細明體" w:hAnsi="新細明體" w:cs="新細明體" w:hint="eastAsia"/>
-          <w:sz w:val="28"/>
-          <w:szCs w:val="28"/>
-        </w:rPr>
-        <w:t>。</w:t>
-      </w:r>
-    </w:p>
-    <w:p>
-      <w:pPr>
-        <w:rPr>
-          <w:rFonts w:ascii="新細明體" w:eastAsia="新細明體" w:hAnsi="新細明體" w:cs="新細明體"/>
-          <w:sz w:val="28"/>
-          <w:szCs w:val="28"/>
-        </w:rPr>
-      </w:pPr>
-    </w:p>
-    <w:p>
-      <w:pPr>
+        <w:t>抽屜中的內容，</w:t>
+      </w:r>
+    </w:p>
+    <w:p>
+      <w:pPr>
+        <w:rPr>
+          <w:rFonts w:ascii="新細明體" w:eastAsia="新細明體" w:hAnsi="新細明體" w:cs="新細明體"/>
+          <w:sz w:val="28"/>
+          <w:szCs w:val="28"/>
+        </w:rPr>
+      </w:pPr>
+      <w:proofErr w:type="spellStart"/>
+      <w:r>
+        <w:rPr>
+          <w:rFonts w:ascii="新細明體" w:eastAsia="新細明體" w:hAnsi="新細明體" w:cs="新細明體"/>
+          <w:sz w:val="28"/>
+          <w:szCs w:val="28"/>
+        </w:rPr>
+        <w:t>app:headerLayout</w:t>
+      </w:r>
+      <w:proofErr w:type="spellEnd"/>
+      <w:r>
+        <w:rPr>
+          <w:rFonts w:ascii="新細明體" w:eastAsia="新細明體" w:hAnsi="新細明體" w:cs="新細明體" w:hint="eastAsia"/>
+          <w:sz w:val="28"/>
+          <w:szCs w:val="28"/>
+        </w:rPr>
+        <w:t>設定抽屜的標題</w:t>
+      </w:r>
+    </w:p>
+    <w:p>
+      <w:pPr>
+        <w:rPr>
+          <w:rFonts w:ascii="新細明體" w:eastAsia="新細明體" w:hAnsi="新細明體" w:cs="新細明體"/>
+          <w:sz w:val="28"/>
+          <w:szCs w:val="28"/>
+        </w:rPr>
+      </w:pPr>
+      <w:proofErr w:type="spellStart"/>
+      <w:r>
+        <w:rPr>
+          <w:rFonts w:ascii="新細明體" w:eastAsia="新細明體" w:hAnsi="新細明體" w:cs="新細明體"/>
+          <w:sz w:val="28"/>
+          <w:szCs w:val="28"/>
+        </w:rPr>
+        <w:t>app:menu</w:t>
+      </w:r>
+      <w:proofErr w:type="spellEnd"/>
+      <w:r>
+        <w:rPr>
+          <w:rFonts w:ascii="新細明體" w:eastAsia="新細明體" w:hAnsi="新細明體" w:cs="新細明體" w:hint="eastAsia"/>
+          <w:sz w:val="28"/>
+          <w:szCs w:val="28"/>
+        </w:rPr>
+        <w:t>設定抽屜的選單</w:t>
+      </w:r>
+    </w:p>
+    <w:p>
+      <w:pPr>
+        <w:rPr>
+          <w:rFonts w:ascii="新細明體" w:eastAsia="新細明體" w:hAnsi="新細明體" w:cs="新細明體"/>
+          <w:color w:val="434343"/>
+          <w:sz w:val="28"/>
+          <w:szCs w:val="28"/>
+        </w:rPr>
+      </w:pPr>
+      <w:proofErr w:type="spellStart"/>
+      <w:r>
+        <w:rPr>
+          <w:rFonts w:cs="Times"/>
+          <w:color w:val="434343"/>
+          <w:sz w:val="28"/>
+          <w:szCs w:val="28"/>
+        </w:rPr>
+        <w:t>android:layout_gravity</w:t>
+      </w:r>
+      <w:proofErr w:type="spellEnd"/>
+      <w:r>
+        <w:rPr>
+          <w:rFonts w:cs="Times"/>
+          <w:color w:val="434343"/>
+          <w:sz w:val="28"/>
+          <w:szCs w:val="28"/>
+        </w:rPr>
+        <w:t>=”start”</w:t>
+      </w:r>
+      <w:r>
+        <w:rPr>
+          <w:rFonts w:ascii="新細明體" w:eastAsia="新細明體" w:hAnsi="新細明體" w:cs="新細明體" w:hint="eastAsia"/>
+          <w:color w:val="434343"/>
+          <w:sz w:val="28"/>
+          <w:szCs w:val="28"/>
+        </w:rPr>
+        <w:t>設定抽屜拉出方向，</w:t>
+      </w:r>
+      <w:r>
+        <w:rPr>
+          <w:rFonts w:ascii="新細明體" w:eastAsia="新細明體" w:hAnsi="新細明體" w:cs="新細明體"/>
+          <w:color w:val="434343"/>
+          <w:sz w:val="28"/>
+          <w:szCs w:val="28"/>
+        </w:rPr>
+        <w:t>start</w:t>
+      </w:r>
+      <w:r>
+        <w:rPr>
+          <w:rFonts w:ascii="新細明體" w:eastAsia="新細明體" w:hAnsi="新細明體" w:cs="新細明體" w:hint="eastAsia"/>
+          <w:color w:val="434343"/>
+          <w:sz w:val="28"/>
+          <w:szCs w:val="28"/>
+        </w:rPr>
+        <w:t>為左邊拉出，</w:t>
+      </w:r>
+      <w:r>
+        <w:rPr>
+          <w:rFonts w:ascii="新細明體" w:eastAsia="新細明體" w:hAnsi="新細明體" w:cs="新細明體"/>
+          <w:color w:val="434343"/>
+          <w:sz w:val="28"/>
+          <w:szCs w:val="28"/>
+        </w:rPr>
+        <w:t>end</w:t>
+      </w:r>
+      <w:r>
+        <w:rPr>
+          <w:rFonts w:ascii="新細明體" w:eastAsia="新細明體" w:hAnsi="新細明體" w:cs="新細明體" w:hint="eastAsia"/>
+          <w:color w:val="434343"/>
+          <w:sz w:val="28"/>
+          <w:szCs w:val="28"/>
+        </w:rPr>
+        <w:t>為右邊拉出。</w:t>
+      </w:r>
+    </w:p>
+    <w:p>
+      <w:pPr>
+        <w:rPr>
+          <w:rFonts w:ascii="新細明體" w:eastAsia="新細明體" w:hAnsi="新細明體" w:cs="新細明體"/>
+          <w:sz w:val="28"/>
+          <w:szCs w:val="28"/>
+        </w:rPr>
+      </w:pPr>
+    </w:p>
+    <w:p>
+      <w:pPr>
+        <w:rPr>
+          <w:sz w:val="28"/>
+          <w:szCs w:val="28"/>
+        </w:rPr>
+      </w:pPr>
+      <w:proofErr w:type="spellStart"/>
+      <w:r>
+        <w:rPr>
+          <w:sz w:val="28"/>
+          <w:szCs w:val="28"/>
+        </w:rPr>
+        <w:t>CoordinatorLayout</w:t>
+      </w:r>
+      <w:proofErr w:type="spellEnd"/>
+      <w:r>
         <w:rPr>
           <w:rFonts w:hint="eastAsia"/>
           <w:sz w:val="28"/>
           <w:szCs w:val="28"/>
         </w:rPr>
-      </w:pPr>
-      <w:r>
-        <w:rPr>
-          <w:sz w:val="28"/>
-          <w:szCs w:val="28"/>
-        </w:rPr>
-        <w:t>N</w:t>
-      </w:r>
-      <w:proofErr w:type="spellStart"/>
-      <w:r>
-        <w:rPr>
-          <w:sz w:val="28"/>
-          <w:szCs w:val="28"/>
-        </w:rPr>
-        <w:t>avigationView</w:t>
+        <w:t>：</w:t>
+      </w:r>
+    </w:p>
+    <w:p>
+      <w:pPr>
+        <w:rPr>
+          <w:rFonts w:ascii="新細明體" w:eastAsia="新細明體" w:hAnsi="新細明體" w:cs="新細明體"/>
+          <w:sz w:val="28"/>
+          <w:szCs w:val="28"/>
+        </w:rPr>
+      </w:pPr>
+      <w:r>
+        <w:rPr>
+          <w:rFonts w:ascii="新細明體" w:eastAsia="新細明體" w:hAnsi="新細明體" w:cs="新細明體" w:hint="eastAsia"/>
+          <w:sz w:val="28"/>
+          <w:szCs w:val="28"/>
+        </w:rPr>
+        <w:t>主要負責協調底下</w:t>
+      </w:r>
+      <w:r>
+        <w:rPr>
+          <w:rFonts w:ascii="新細明體" w:eastAsia="新細明體" w:hAnsi="新細明體" w:cs="新細明體"/>
+          <w:sz w:val="28"/>
+          <w:szCs w:val="28"/>
+        </w:rPr>
+        <w:t>view</w:t>
+      </w:r>
+      <w:r>
+        <w:rPr>
+          <w:rFonts w:ascii="新細明體" w:eastAsia="新細明體" w:hAnsi="新細明體" w:cs="新細明體" w:hint="eastAsia"/>
+          <w:sz w:val="28"/>
+          <w:szCs w:val="28"/>
+        </w:rPr>
+        <w:t>的互動效果。</w:t>
+      </w:r>
+    </w:p>
+    <w:p>
+      <w:pPr>
+        <w:rPr>
+          <w:rFonts w:ascii="新細明體" w:eastAsia="新細明體" w:hAnsi="新細明體" w:cs="新細明體"/>
+          <w:sz w:val="28"/>
+          <w:szCs w:val="28"/>
+        </w:rPr>
+      </w:pPr>
+      <w:r>
+        <w:rPr>
+          <w:rFonts w:ascii="新細明體" w:eastAsia="新細明體" w:hAnsi="新細明體" w:cs="新細明體" w:hint="eastAsia"/>
+          <w:sz w:val="28"/>
+          <w:szCs w:val="28"/>
+        </w:rPr>
+        <w:t>為主要的配置</w:t>
+      </w:r>
+      <w:r>
+        <w:rPr>
+          <w:rFonts w:ascii="新細明體" w:eastAsia="新細明體" w:hAnsi="新細明體" w:cs="新細明體"/>
+          <w:sz w:val="28"/>
+          <w:szCs w:val="28"/>
+        </w:rPr>
+        <w:t>Layout</w:t>
+      </w:r>
+    </w:p>
+    <w:p>
+      <w:pPr>
+        <w:rPr>
+          <w:rFonts w:ascii="新細明體" w:eastAsia="新細明體" w:hAnsi="新細明體" w:cs="新細明體"/>
+          <w:sz w:val="28"/>
+          <w:szCs w:val="28"/>
+        </w:rPr>
+      </w:pPr>
+    </w:p>
+    <w:p>
+      <w:pPr>
+        <w:rPr>
+          <w:sz w:val="28"/>
+          <w:szCs w:val="28"/>
+        </w:rPr>
+      </w:pPr>
+      <w:proofErr w:type="spellStart"/>
+      <w:r>
+        <w:rPr>
+          <w:sz w:val="28"/>
+          <w:szCs w:val="28"/>
+        </w:rPr>
+        <w:t>AppBarLayout</w:t>
       </w:r>
       <w:proofErr w:type="spellEnd"/>
       <w:r>
@@ -175,180 +464,449 @@
     <w:p>
       <w:pPr>
         <w:rPr>
-          <w:rFonts w:ascii="新細明體" w:eastAsia="新細明體" w:hAnsi="新細明體" w:cs="新細明體"/>
-          <w:sz w:val="28"/>
-          <w:szCs w:val="28"/>
-        </w:rPr>
-      </w:pPr>
-      <w:r>
-        <w:rPr>
-          <w:rFonts w:ascii="新細明體" w:eastAsia="新細明體" w:hAnsi="新細明體" w:cs="新細明體" w:hint="eastAsia"/>
-          <w:sz w:val="28"/>
-          <w:szCs w:val="28"/>
-        </w:rPr>
-        <w:t>抽屜中的內容，</w:t>
-      </w:r>
-    </w:p>
-    <w:p>
-      <w:pPr>
-        <w:rPr>
-          <w:rFonts w:ascii="新細明體" w:eastAsia="新細明體" w:hAnsi="新細明體" w:cs="新細明體" w:hint="eastAsia"/>
-          <w:sz w:val="28"/>
-          <w:szCs w:val="28"/>
-        </w:rPr>
-      </w:pPr>
-      <w:proofErr w:type="spellStart"/>
-      <w:r>
-        <w:rPr>
-          <w:rFonts w:ascii="新細明體" w:eastAsia="新細明體" w:hAnsi="新細明體" w:cs="新細明體"/>
-          <w:sz w:val="28"/>
-          <w:szCs w:val="28"/>
-        </w:rPr>
-        <w:t>app:headerLayout</w:t>
-      </w:r>
-      <w:proofErr w:type="spellEnd"/>
-      <w:r>
-        <w:rPr>
-          <w:rFonts w:ascii="新細明體" w:eastAsia="新細明體" w:hAnsi="新細明體" w:cs="新細明體" w:hint="eastAsia"/>
-          <w:sz w:val="28"/>
-          <w:szCs w:val="28"/>
-        </w:rPr>
-        <w:t>設定抽屜的標題</w:t>
-      </w:r>
-    </w:p>
-    <w:p>
-      <w:pPr>
-        <w:rPr>
-          <w:rFonts w:ascii="新細明體" w:eastAsia="新細明體" w:hAnsi="新細明體" w:cs="新細明體" w:hint="eastAsia"/>
-          <w:sz w:val="28"/>
-          <w:szCs w:val="28"/>
-        </w:rPr>
-      </w:pPr>
-      <w:proofErr w:type="spellStart"/>
-      <w:r>
-        <w:rPr>
-          <w:rFonts w:ascii="新細明體" w:eastAsia="新細明體" w:hAnsi="新細明體" w:cs="新細明體"/>
-          <w:sz w:val="28"/>
-          <w:szCs w:val="28"/>
-        </w:rPr>
-        <w:t>app:menu</w:t>
-      </w:r>
-      <w:proofErr w:type="spellEnd"/>
-      <w:r>
-        <w:rPr>
-          <w:rFonts w:ascii="新細明體" w:eastAsia="新細明體" w:hAnsi="新細明體" w:cs="新細明體" w:hint="eastAsia"/>
-          <w:sz w:val="28"/>
-          <w:szCs w:val="28"/>
-        </w:rPr>
-        <w:t>設定抽屜的選單</w:t>
-      </w:r>
-    </w:p>
-    <w:p>
-      <w:pPr>
-        <w:rPr>
-          <w:rFonts w:ascii="新細明體" w:eastAsia="新細明體" w:hAnsi="新細明體" w:cs="新細明體"/>
-          <w:color w:val="434343"/>
-          <w:sz w:val="28"/>
-          <w:szCs w:val="28"/>
-        </w:rPr>
-      </w:pPr>
-      <w:proofErr w:type="spellStart"/>
-      <w:r>
-        <w:rPr>
-          <w:rFonts w:cs="Times"/>
-          <w:color w:val="434343"/>
-          <w:sz w:val="28"/>
-          <w:szCs w:val="28"/>
-        </w:rPr>
-        <w:t>android:layout_gravity</w:t>
-      </w:r>
-      <w:proofErr w:type="spellEnd"/>
-      <w:r>
-        <w:rPr>
-          <w:rFonts w:cs="Times"/>
-          <w:color w:val="434343"/>
-          <w:sz w:val="28"/>
-          <w:szCs w:val="28"/>
-        </w:rPr>
-        <w:t>=”start”</w:t>
-      </w:r>
-      <w:r>
-        <w:rPr>
-          <w:rFonts w:ascii="新細明體" w:eastAsia="新細明體" w:hAnsi="新細明體" w:cs="新細明體" w:hint="eastAsia"/>
-          <w:color w:val="434343"/>
-          <w:sz w:val="28"/>
-          <w:szCs w:val="28"/>
-        </w:rPr>
-        <w:t>設定抽屜拉出方向，</w:t>
-      </w:r>
-      <w:r>
-        <w:rPr>
-          <w:rFonts w:ascii="新細明體" w:eastAsia="新細明體" w:hAnsi="新細明體" w:cs="新細明體"/>
-          <w:color w:val="434343"/>
-          <w:sz w:val="28"/>
-          <w:szCs w:val="28"/>
-        </w:rPr>
-        <w:t>start</w:t>
-      </w:r>
-      <w:r>
-        <w:rPr>
-          <w:rFonts w:ascii="新細明體" w:eastAsia="新細明體" w:hAnsi="新細明體" w:cs="新細明體" w:hint="eastAsia"/>
-          <w:color w:val="434343"/>
-          <w:sz w:val="28"/>
-          <w:szCs w:val="28"/>
-        </w:rPr>
-        <w:t>為左邊拉出，</w:t>
-      </w:r>
-      <w:r>
-        <w:rPr>
-          <w:rFonts w:ascii="新細明體" w:eastAsia="新細明體" w:hAnsi="新細明體" w:cs="新細明體"/>
-          <w:color w:val="434343"/>
-          <w:sz w:val="28"/>
-          <w:szCs w:val="28"/>
-        </w:rPr>
-        <w:t>end</w:t>
-      </w:r>
-      <w:r>
-        <w:rPr>
-          <w:rFonts w:ascii="新細明體" w:eastAsia="新細明體" w:hAnsi="新細明體" w:cs="新細明體" w:hint="eastAsia"/>
-          <w:color w:val="434343"/>
-          <w:sz w:val="28"/>
-          <w:szCs w:val="28"/>
-        </w:rPr>
-        <w:t>為右邊拉出。</w:t>
-      </w:r>
-    </w:p>
-    <w:p>
-      <w:pPr>
-        <w:rPr>
-          <w:rFonts w:ascii="新細明體" w:eastAsia="新細明體" w:hAnsi="新細明體" w:cs="新細明體"/>
-          <w:sz w:val="28"/>
-          <w:szCs w:val="28"/>
-        </w:rPr>
-      </w:pPr>
-    </w:p>
-    <w:p>
-      <w:pPr>
+          <w:sz w:val="28"/>
+          <w:szCs w:val="28"/>
+        </w:rPr>
+      </w:pPr>
+      <w:proofErr w:type="spellStart"/>
+      <w:r>
+        <w:rPr>
+          <w:sz w:val="28"/>
+          <w:szCs w:val="28"/>
+        </w:rPr>
+        <w:t>AppBar</w:t>
+      </w:r>
+      <w:proofErr w:type="spellEnd"/>
+      <w:r>
+        <w:rPr>
+          <w:rFonts w:ascii="新細明體" w:eastAsia="新細明體" w:hAnsi="新細明體" w:cs="新細明體" w:hint="eastAsia"/>
+          <w:sz w:val="28"/>
+          <w:szCs w:val="28"/>
+        </w:rPr>
+        <w:t>目前必須是</w:t>
+      </w:r>
+      <w:proofErr w:type="spellStart"/>
+      <w:r>
+        <w:rPr>
+          <w:rFonts w:ascii="新細明體" w:eastAsia="新細明體" w:hAnsi="新細明體" w:cs="新細明體"/>
+          <w:sz w:val="28"/>
+          <w:szCs w:val="28"/>
+        </w:rPr>
+        <w:t>CoordinatorLayout</w:t>
+      </w:r>
+      <w:proofErr w:type="spellEnd"/>
+      <w:r>
+        <w:rPr>
+          <w:rFonts w:ascii="新細明體" w:eastAsia="新細明體" w:hAnsi="新細明體" w:cs="新細明體" w:hint="eastAsia"/>
+          <w:sz w:val="28"/>
+          <w:szCs w:val="28"/>
+        </w:rPr>
+        <w:t>中的第一個子</w:t>
+      </w:r>
+      <w:r>
+        <w:rPr>
+          <w:rFonts w:ascii="新細明體" w:eastAsia="新細明體" w:hAnsi="新細明體" w:cs="新細明體"/>
+          <w:sz w:val="28"/>
+          <w:szCs w:val="28"/>
+        </w:rPr>
+        <w:t>View</w:t>
+      </w:r>
+    </w:p>
+    <w:p>
+      <w:pPr>
+        <w:rPr>
+          <w:rFonts w:ascii="新細明體" w:eastAsia="新細明體" w:hAnsi="新細明體" w:cs="新細明體"/>
+          <w:sz w:val="28"/>
+          <w:szCs w:val="28"/>
+        </w:rPr>
+      </w:pPr>
+      <w:r>
+        <w:rPr>
+          <w:rFonts w:ascii="新細明體" w:eastAsia="新細明體" w:hAnsi="新細明體" w:cs="新細明體" w:hint="eastAsia"/>
+          <w:sz w:val="28"/>
+          <w:szCs w:val="28"/>
+        </w:rPr>
+        <w:t>控制滾動事件(</w:t>
+      </w:r>
+      <w:proofErr w:type="spellStart"/>
+      <w:r>
+        <w:rPr>
+          <w:rFonts w:ascii="新細明體" w:eastAsia="新細明體" w:hAnsi="新細明體" w:cs="新細明體"/>
+          <w:sz w:val="28"/>
+          <w:szCs w:val="28"/>
+        </w:rPr>
+        <w:t>layout_scrollFlag</w:t>
+      </w:r>
+      <w:proofErr w:type="spellEnd"/>
+      <w:r>
+        <w:rPr>
+          <w:rFonts w:ascii="新細明體" w:eastAsia="新細明體" w:hAnsi="新細明體" w:cs="新細明體"/>
+          <w:sz w:val="28"/>
+          <w:szCs w:val="28"/>
+        </w:rPr>
+        <w:t>)</w:t>
+      </w:r>
+    </w:p>
+    <w:p>
+      <w:pPr>
+        <w:rPr>
+          <w:rFonts w:ascii="新細明體" w:eastAsia="新細明體" w:hAnsi="新細明體" w:cs="新細明體"/>
+          <w:sz w:val="28"/>
+          <w:szCs w:val="28"/>
+        </w:rPr>
+      </w:pPr>
+      <w:proofErr w:type="spellStart"/>
+      <w:r>
+        <w:rPr>
+          <w:rFonts w:ascii="新細明體" w:eastAsia="新細明體" w:hAnsi="新細明體" w:cs="新細明體"/>
+          <w:sz w:val="28"/>
+          <w:szCs w:val="28"/>
+        </w:rPr>
+        <w:t>scrollFlag</w:t>
+      </w:r>
+      <w:proofErr w:type="spellEnd"/>
+      <w:r>
+        <w:rPr>
+          <w:rFonts w:ascii="新細明體" w:eastAsia="新細明體" w:hAnsi="新細明體" w:cs="新細明體" w:hint="eastAsia"/>
+          <w:sz w:val="28"/>
+          <w:szCs w:val="28"/>
+        </w:rPr>
+        <w:t>有三種：</w:t>
+      </w:r>
+    </w:p>
+    <w:p>
+      <w:pPr>
+        <w:rPr>
+          <w:rFonts w:ascii="新細明體" w:eastAsia="新細明體" w:hAnsi="新細明體" w:cs="新細明體"/>
+          <w:sz w:val="28"/>
+          <w:szCs w:val="28"/>
+        </w:rPr>
+      </w:pPr>
+      <w:r>
+        <w:rPr>
+          <w:rFonts w:ascii="新細明體" w:eastAsia="新細明體" w:hAnsi="新細明體" w:cs="新細明體"/>
+          <w:sz w:val="28"/>
+          <w:szCs w:val="28"/>
+        </w:rPr>
+        <w:t>1.enterAlways</w:t>
+      </w:r>
+      <w:r>
+        <w:rPr>
+          <w:rFonts w:ascii="新細明體" w:eastAsia="新細明體" w:hAnsi="新細明體" w:cs="新細明體" w:hint="eastAsia"/>
+          <w:sz w:val="28"/>
+          <w:szCs w:val="28"/>
+        </w:rPr>
+        <w:t>：只要往上滑就會顯示出來</w:t>
+      </w:r>
+    </w:p>
+    <w:p>
+      <w:pPr>
+        <w:rPr>
+          <w:rFonts w:ascii="新細明體" w:eastAsia="新細明體" w:hAnsi="新細明體" w:cs="新細明體"/>
+          <w:sz w:val="28"/>
+          <w:szCs w:val="28"/>
+        </w:rPr>
+      </w:pPr>
+      <w:r>
+        <w:rPr>
+          <w:rFonts w:ascii="新細明體" w:eastAsia="新細明體" w:hAnsi="新細明體" w:cs="新細明體"/>
+          <w:sz w:val="28"/>
+          <w:szCs w:val="28"/>
+        </w:rPr>
+        <w:t>2.enterAlwaysCollapsed</w:t>
+      </w:r>
+      <w:r>
+        <w:rPr>
+          <w:rFonts w:ascii="新細明體" w:eastAsia="新細明體" w:hAnsi="新細明體" w:cs="新細明體" w:hint="eastAsia"/>
+          <w:sz w:val="28"/>
+          <w:szCs w:val="28"/>
+        </w:rPr>
+        <w:t>：必須拉到最頂部往上滑才會顯示</w:t>
+      </w:r>
+    </w:p>
+    <w:p>
+      <w:pPr>
+        <w:rPr>
+          <w:rFonts w:ascii="新細明體" w:eastAsia="新細明體" w:hAnsi="新細明體" w:cs="新細明體"/>
+          <w:sz w:val="28"/>
+          <w:szCs w:val="28"/>
+        </w:rPr>
+      </w:pPr>
+      <w:r>
+        <w:rPr>
+          <w:rFonts w:ascii="新細明體" w:eastAsia="新細明體" w:hAnsi="新細明體" w:cs="新細明體"/>
+          <w:sz w:val="28"/>
+          <w:szCs w:val="28"/>
+        </w:rPr>
+        <w:t>3.exitUnitCollpsed</w:t>
+      </w:r>
+      <w:r>
+        <w:rPr>
+          <w:rFonts w:ascii="新細明體" w:eastAsia="新細明體" w:hAnsi="新細明體" w:cs="新細明體" w:hint="eastAsia"/>
+          <w:sz w:val="28"/>
+          <w:szCs w:val="28"/>
+        </w:rPr>
+        <w:t>：當到達最小高度就會消失</w:t>
+      </w:r>
+    </w:p>
+    <w:p>
+      <w:pPr>
+        <w:rPr>
+          <w:rFonts w:ascii="新細明體" w:eastAsia="新細明體" w:hAnsi="新細明體" w:cs="新細明體"/>
+          <w:sz w:val="28"/>
+          <w:szCs w:val="28"/>
+        </w:rPr>
+      </w:pPr>
+    </w:p>
+    <w:p>
+      <w:pPr>
+        <w:rPr>
+          <w:sz w:val="28"/>
+          <w:szCs w:val="28"/>
+        </w:rPr>
+      </w:pPr>
+    </w:p>
+    <w:p>
+      <w:pPr>
+        <w:rPr>
+          <w:sz w:val="28"/>
+          <w:szCs w:val="28"/>
+        </w:rPr>
+      </w:pPr>
+      <w:proofErr w:type="spellStart"/>
+      <w:r>
+        <w:rPr>
+          <w:sz w:val="28"/>
+          <w:szCs w:val="28"/>
+        </w:rPr>
+        <w:t>ToolBar</w:t>
+      </w:r>
+      <w:proofErr w:type="spellEnd"/>
+      <w:r>
+        <w:rPr>
+          <w:sz w:val="28"/>
+          <w:szCs w:val="28"/>
+        </w:rPr>
+        <w:t xml:space="preserve"> </w:t>
+      </w:r>
+      <w:r>
         <w:rPr>
           <w:rFonts w:hint="eastAsia"/>
           <w:sz w:val="28"/>
           <w:szCs w:val="28"/>
         </w:rPr>
-      </w:pPr>
-      <w:r>
-        <w:rPr>
-          <w:sz w:val="28"/>
-          <w:szCs w:val="28"/>
-        </w:rPr>
-        <w:t>C</w:t>
-      </w:r>
-      <w:proofErr w:type="spellStart"/>
-      <w:r>
-        <w:rPr>
-          <w:sz w:val="28"/>
-          <w:szCs w:val="28"/>
-        </w:rPr>
-        <w:t>oordinatorLayout</w:t>
+        <w:t>：</w:t>
+      </w:r>
+    </w:p>
+    <w:p>
+      <w:pPr>
+        <w:rPr>
+          <w:rFonts w:ascii="新細明體" w:eastAsia="新細明體" w:hAnsi="新細明體" w:cs="新細明體"/>
+          <w:sz w:val="28"/>
+          <w:szCs w:val="28"/>
+        </w:rPr>
+      </w:pPr>
+      <w:r>
+        <w:rPr>
+          <w:rFonts w:ascii="新細明體" w:eastAsia="新細明體" w:hAnsi="新細明體" w:cs="新細明體" w:hint="eastAsia"/>
+          <w:sz w:val="28"/>
+          <w:szCs w:val="28"/>
+        </w:rPr>
+        <w:t>小標題列，取代</w:t>
+      </w:r>
+      <w:proofErr w:type="spellStart"/>
+      <w:r>
+        <w:rPr>
+          <w:rFonts w:ascii="新細明體" w:eastAsia="新細明體" w:hAnsi="新細明體" w:cs="新細明體"/>
+          <w:sz w:val="28"/>
+          <w:szCs w:val="28"/>
+        </w:rPr>
+        <w:t>actionBar</w:t>
+      </w:r>
+      <w:proofErr w:type="spellEnd"/>
+    </w:p>
+    <w:p>
+      <w:pPr>
+        <w:rPr>
+          <w:rFonts w:ascii="新細明體" w:eastAsia="新細明體" w:hAnsi="新細明體" w:cs="新細明體"/>
+          <w:sz w:val="28"/>
+          <w:szCs w:val="28"/>
+        </w:rPr>
+      </w:pPr>
+    </w:p>
+    <w:p>
+      <w:pPr>
+        <w:rPr>
+          <w:rFonts w:cs="Consolas"/>
+          <w:color w:val="262626"/>
+          <w:sz w:val="28"/>
+          <w:szCs w:val="28"/>
+        </w:rPr>
+      </w:pPr>
+      <w:proofErr w:type="spellStart"/>
+      <w:r>
+        <w:rPr>
+          <w:rFonts w:cs="Consolas"/>
+          <w:color w:val="262626"/>
+          <w:sz w:val="28"/>
+          <w:szCs w:val="28"/>
+        </w:rPr>
+        <w:t>CollapsingToolbarLayout</w:t>
+      </w:r>
+      <w:proofErr w:type="spellEnd"/>
+      <w:r>
+        <w:rPr>
+          <w:rFonts w:cs="Consolas" w:hint="eastAsia"/>
+          <w:color w:val="262626"/>
+          <w:sz w:val="28"/>
+          <w:szCs w:val="28"/>
+        </w:rPr>
+        <w:t>：</w:t>
+      </w:r>
+    </w:p>
+    <w:p>
+      <w:pPr>
+        <w:rPr>
+          <w:rFonts w:ascii="新細明體" w:eastAsia="新細明體" w:hAnsi="新細明體" w:cs="新細明體"/>
+          <w:color w:val="262626"/>
+          <w:sz w:val="28"/>
+          <w:szCs w:val="28"/>
+        </w:rPr>
+      </w:pPr>
+      <w:r>
+        <w:rPr>
+          <w:rFonts w:ascii="新細明體" w:eastAsia="新細明體" w:hAnsi="新細明體" w:cs="新細明體" w:hint="eastAsia"/>
+          <w:color w:val="262626"/>
+          <w:sz w:val="28"/>
+          <w:szCs w:val="28"/>
+        </w:rPr>
+        <w:t>在可見時會是比較大的標題列</w:t>
+      </w:r>
+      <w:r>
+        <w:rPr>
+          <w:rFonts w:ascii="新細明體" w:eastAsia="新細明體" w:hAnsi="新細明體" w:cs="新細明體" w:hint="eastAsia"/>
+          <w:color w:val="262626"/>
+          <w:sz w:val="28"/>
+          <w:szCs w:val="28"/>
+        </w:rPr>
+        <w:t>，可透過註冊過的捲軸類型</w:t>
+      </w:r>
+      <w:r>
+        <w:rPr>
+          <w:rFonts w:ascii="新細明體" w:eastAsia="新細明體" w:hAnsi="新細明體" w:cs="新細明體"/>
+          <w:color w:val="262626"/>
+          <w:sz w:val="28"/>
+          <w:szCs w:val="28"/>
+        </w:rPr>
+        <w:t>layout</w:t>
+      </w:r>
+      <w:r>
+        <w:rPr>
+          <w:rFonts w:ascii="新細明體" w:eastAsia="新細明體" w:hAnsi="新細明體" w:cs="新細明體" w:hint="eastAsia"/>
+          <w:color w:val="262626"/>
+          <w:sz w:val="28"/>
+          <w:szCs w:val="28"/>
+        </w:rPr>
+        <w:t>收縮</w:t>
+      </w:r>
+    </w:p>
+    <w:p>
+      <w:pPr>
+        <w:rPr>
+          <w:rFonts w:ascii="新細明體" w:eastAsia="新細明體" w:hAnsi="新細明體" w:cs="新細明體"/>
+          <w:color w:val="262626"/>
+          <w:sz w:val="28"/>
+          <w:szCs w:val="28"/>
+        </w:rPr>
+      </w:pPr>
+      <w:r>
+        <w:rPr>
+          <w:rFonts w:ascii="新細明體" w:eastAsia="新細明體" w:hAnsi="新細明體" w:cs="新細明體" w:hint="eastAsia"/>
+          <w:color w:val="262626"/>
+          <w:sz w:val="28"/>
+          <w:szCs w:val="28"/>
+        </w:rPr>
+        <w:t>在它底下的</w:t>
+      </w:r>
+      <w:r>
+        <w:rPr>
+          <w:rFonts w:ascii="新細明體" w:eastAsia="新細明體" w:hAnsi="新細明體" w:cs="新細明體"/>
+          <w:color w:val="262626"/>
+          <w:sz w:val="28"/>
+          <w:szCs w:val="28"/>
+        </w:rPr>
+        <w:t>view</w:t>
+      </w:r>
+      <w:r>
+        <w:rPr>
+          <w:rFonts w:ascii="新細明體" w:eastAsia="新細明體" w:hAnsi="新細明體" w:cs="新細明體" w:hint="eastAsia"/>
+          <w:color w:val="262626"/>
+          <w:sz w:val="28"/>
+          <w:szCs w:val="28"/>
+        </w:rPr>
+        <w:t>設定為</w:t>
+      </w:r>
+      <w:r>
+        <w:rPr>
+          <w:rFonts w:ascii="新細明體" w:eastAsia="新細明體" w:hAnsi="新細明體" w:cs="新細明體"/>
+          <w:color w:val="262626"/>
+          <w:sz w:val="28"/>
+          <w:szCs w:val="28"/>
+        </w:rPr>
+        <w:t>parallax</w:t>
+      </w:r>
+      <w:r>
+        <w:rPr>
+          <w:rFonts w:ascii="新細明體" w:eastAsia="新細明體" w:hAnsi="新細明體" w:cs="新細明體" w:hint="eastAsia"/>
+          <w:color w:val="262626"/>
+          <w:sz w:val="28"/>
+          <w:szCs w:val="28"/>
+        </w:rPr>
+        <w:t>的在收起來之後會消失，設定為</w:t>
+      </w:r>
+      <w:r>
+        <w:rPr>
+          <w:rFonts w:ascii="新細明體" w:eastAsia="新細明體" w:hAnsi="新細明體" w:cs="新細明體"/>
+          <w:color w:val="262626"/>
+          <w:sz w:val="28"/>
+          <w:szCs w:val="28"/>
+        </w:rPr>
+        <w:t>pin</w:t>
+      </w:r>
+      <w:r>
+        <w:rPr>
+          <w:rFonts w:ascii="新細明體" w:eastAsia="新細明體" w:hAnsi="新細明體" w:cs="新細明體" w:hint="eastAsia"/>
+          <w:color w:val="262626"/>
+          <w:sz w:val="28"/>
+          <w:szCs w:val="28"/>
+        </w:rPr>
+        <w:t>的會保留。</w:t>
+      </w:r>
+    </w:p>
+    <w:p>
+      <w:pPr>
+        <w:rPr>
+          <w:rFonts w:cs="Consolas"/>
+          <w:color w:val="262626"/>
+          <w:sz w:val="28"/>
+          <w:szCs w:val="28"/>
+        </w:rPr>
+      </w:pPr>
+    </w:p>
+    <w:p>
+      <w:pPr>
+        <w:rPr>
+          <w:sz w:val="28"/>
+          <w:szCs w:val="28"/>
+        </w:rPr>
+      </w:pPr>
+      <w:proofErr w:type="spellStart"/>
+      <w:r>
+        <w:rPr>
+          <w:sz w:val="28"/>
+          <w:szCs w:val="28"/>
+        </w:rPr>
+        <w:t>TabLayout</w:t>
       </w:r>
       <w:proofErr w:type="spellEnd"/>
       <w:r>
@@ -363,84 +921,51 @@
     <w:p>
       <w:pPr>
         <w:rPr>
-          <w:rFonts w:ascii="新細明體" w:eastAsia="新細明體" w:hAnsi="新細明體" w:cs="新細明體" w:hint="eastAsia"/>
-          <w:sz w:val="28"/>
-          <w:szCs w:val="28"/>
-        </w:rPr>
-      </w:pPr>
-      <w:r>
-        <w:rPr>
-          <w:rFonts w:ascii="新細明體" w:eastAsia="新細明體" w:hAnsi="新細明體" w:cs="新細明體" w:hint="eastAsia"/>
-          <w:sz w:val="28"/>
-          <w:szCs w:val="28"/>
-        </w:rPr>
-        <w:t>主要負責協調底下</w:t>
-      </w:r>
-      <w:r>
-        <w:rPr>
-          <w:rFonts w:ascii="新細明體" w:eastAsia="新細明體" w:hAnsi="新細明體" w:cs="新細明體"/>
-          <w:sz w:val="28"/>
-          <w:szCs w:val="28"/>
-        </w:rPr>
-        <w:t>view</w:t>
-      </w:r>
-      <w:r>
-        <w:rPr>
-          <w:rFonts w:ascii="新細明體" w:eastAsia="新細明體" w:hAnsi="新細明體" w:cs="新細明體" w:hint="eastAsia"/>
-          <w:sz w:val="28"/>
-          <w:szCs w:val="28"/>
-        </w:rPr>
-        <w:t>的互動效果。</w:t>
-      </w:r>
-    </w:p>
-    <w:p>
-      <w:pPr>
-        <w:rPr>
-          <w:rFonts w:ascii="新細明體" w:eastAsia="新細明體" w:hAnsi="新細明體" w:cs="新細明體"/>
-          <w:sz w:val="28"/>
-          <w:szCs w:val="28"/>
-        </w:rPr>
-      </w:pPr>
-      <w:r>
-        <w:rPr>
-          <w:rFonts w:ascii="新細明體" w:eastAsia="新細明體" w:hAnsi="新細明體" w:cs="新細明體" w:hint="eastAsia"/>
-          <w:sz w:val="28"/>
-          <w:szCs w:val="28"/>
-        </w:rPr>
-        <w:t>為主要的配置</w:t>
-      </w:r>
-      <w:r>
-        <w:rPr>
-          <w:rFonts w:ascii="新細明體" w:eastAsia="新細明體" w:hAnsi="新細明體" w:cs="新細明體"/>
-          <w:sz w:val="28"/>
-          <w:szCs w:val="28"/>
-        </w:rPr>
-        <w:t>Layout</w:t>
-      </w:r>
-    </w:p>
-    <w:p>
-      <w:pPr>
-        <w:rPr>
-          <w:rFonts w:ascii="新細明體" w:eastAsia="新細明體" w:hAnsi="新細明體" w:cs="新細明體" w:hint="eastAsia"/>
-          <w:sz w:val="28"/>
-          <w:szCs w:val="28"/>
-        </w:rPr>
-      </w:pPr>
-    </w:p>
-    <w:p>
-      <w:pPr>
-        <w:rPr>
-          <w:sz w:val="28"/>
-          <w:szCs w:val="28"/>
-        </w:rPr>
-      </w:pPr>
-      <w:proofErr w:type="spellStart"/>
-      <w:r>
-        <w:rPr>
-          <w:sz w:val="28"/>
-          <w:szCs w:val="28"/>
-        </w:rPr>
-        <w:t>AppBarLayout</w:t>
+          <w:rFonts w:ascii="新細明體" w:eastAsia="新細明體" w:hAnsi="新細明體" w:cs="新細明體"/>
+          <w:sz w:val="28"/>
+          <w:szCs w:val="28"/>
+        </w:rPr>
+      </w:pPr>
+      <w:r>
+        <w:rPr>
+          <w:rFonts w:ascii="新細明體" w:eastAsia="新細明體" w:hAnsi="新細明體" w:cs="新細明體" w:hint="eastAsia"/>
+          <w:sz w:val="28"/>
+          <w:szCs w:val="28"/>
+        </w:rPr>
+        <w:t>有可以切換內頁的小標籤頁組成的</w:t>
+      </w:r>
+      <w:r>
+        <w:rPr>
+          <w:rFonts w:ascii="新細明體" w:eastAsia="新細明體" w:hAnsi="新細明體" w:cs="新細明體"/>
+          <w:sz w:val="28"/>
+          <w:szCs w:val="28"/>
+        </w:rPr>
+        <w:t>layout</w:t>
+      </w:r>
+    </w:p>
+    <w:p>
+      <w:pPr>
+        <w:rPr>
+          <w:rFonts w:ascii="新細明體" w:eastAsia="新細明體" w:hAnsi="新細明體" w:cs="新細明體"/>
+          <w:sz w:val="28"/>
+          <w:szCs w:val="28"/>
+        </w:rPr>
+      </w:pPr>
+    </w:p>
+    <w:p>
+      <w:pPr>
+        <w:rPr>
+          <w:sz w:val="28"/>
+          <w:szCs w:val="28"/>
+        </w:rPr>
+      </w:pPr>
+      <w:proofErr w:type="spellStart"/>
+      <w:r>
+        <w:rPr>
+          <w:sz w:val="28"/>
+          <w:szCs w:val="28"/>
+        </w:rPr>
+        <w:t>FloatingActionButton</w:t>
       </w:r>
       <w:proofErr w:type="spellEnd"/>
       <w:r>
@@ -455,526 +980,6 @@
     <w:p>
       <w:pPr>
         <w:rPr>
-          <w:sz w:val="28"/>
-          <w:szCs w:val="28"/>
-        </w:rPr>
-      </w:pPr>
-      <w:proofErr w:type="spellStart"/>
-      <w:r>
-        <w:rPr>
-          <w:sz w:val="28"/>
-          <w:szCs w:val="28"/>
-        </w:rPr>
-        <w:t>AppBar</w:t>
-      </w:r>
-      <w:proofErr w:type="spellEnd"/>
-      <w:r>
-        <w:rPr>
-          <w:rFonts w:ascii="新細明體" w:eastAsia="新細明體" w:hAnsi="新細明體" w:cs="新細明體" w:hint="eastAsia"/>
-          <w:sz w:val="28"/>
-          <w:szCs w:val="28"/>
-        </w:rPr>
-        <w:t>目前必須是</w:t>
-      </w:r>
-      <w:proofErr w:type="spellStart"/>
-      <w:r>
-        <w:rPr>
-          <w:rFonts w:ascii="新細明體" w:eastAsia="新細明體" w:hAnsi="新細明體" w:cs="新細明體"/>
-          <w:sz w:val="28"/>
-          <w:szCs w:val="28"/>
-        </w:rPr>
-        <w:t>CoordinatorLayout</w:t>
-      </w:r>
-      <w:proofErr w:type="spellEnd"/>
-      <w:r>
-        <w:rPr>
-          <w:rFonts w:ascii="新細明體" w:eastAsia="新細明體" w:hAnsi="新細明體" w:cs="新細明體" w:hint="eastAsia"/>
-          <w:sz w:val="28"/>
-          <w:szCs w:val="28"/>
-        </w:rPr>
-        <w:t>中的第一個子</w:t>
-      </w:r>
-      <w:r>
-        <w:rPr>
-          <w:rFonts w:ascii="新細明體" w:eastAsia="新細明體" w:hAnsi="新細明體" w:cs="新細明體"/>
-          <w:sz w:val="28"/>
-          <w:szCs w:val="28"/>
-        </w:rPr>
-        <w:t>View</w:t>
-      </w:r>
-    </w:p>
-    <w:p>
-      <w:pPr>
-        <w:rPr>
-          <w:rFonts w:ascii="新細明體" w:eastAsia="新細明體" w:hAnsi="新細明體" w:cs="新細明體"/>
-          <w:sz w:val="28"/>
-          <w:szCs w:val="28"/>
-        </w:rPr>
-      </w:pPr>
-      <w:r>
-        <w:rPr>
-          <w:rFonts w:ascii="新細明體" w:eastAsia="新細明體" w:hAnsi="新細明體" w:cs="新細明體" w:hint="eastAsia"/>
-          <w:sz w:val="28"/>
-          <w:szCs w:val="28"/>
-        </w:rPr>
-        <w:t>控制滾動事件(</w:t>
-      </w:r>
-      <w:proofErr w:type="spellStart"/>
-      <w:r>
-        <w:rPr>
-          <w:rFonts w:ascii="新細明體" w:eastAsia="新細明體" w:hAnsi="新細明體" w:cs="新細明體"/>
-          <w:sz w:val="28"/>
-          <w:szCs w:val="28"/>
-        </w:rPr>
-        <w:t>layout_scrollFlag</w:t>
-      </w:r>
-      <w:proofErr w:type="spellEnd"/>
-      <w:r>
-        <w:rPr>
-          <w:rFonts w:ascii="新細明體" w:eastAsia="新細明體" w:hAnsi="新細明體" w:cs="新細明體"/>
-          <w:sz w:val="28"/>
-          <w:szCs w:val="28"/>
-        </w:rPr>
-        <w:t>)</w:t>
-      </w:r>
-    </w:p>
-    <w:p>
-      <w:pPr>
-        <w:rPr>
-          <w:rFonts w:ascii="新細明體" w:eastAsia="新細明體" w:hAnsi="新細明體" w:cs="新細明體"/>
-          <w:sz w:val="28"/>
-          <w:szCs w:val="28"/>
-        </w:rPr>
-      </w:pPr>
-      <w:proofErr w:type="spellStart"/>
-      <w:r>
-        <w:rPr>
-          <w:rFonts w:ascii="新細明體" w:eastAsia="新細明體" w:hAnsi="新細明體" w:cs="新細明體"/>
-          <w:sz w:val="28"/>
-          <w:szCs w:val="28"/>
-        </w:rPr>
-        <w:t>scrollFlag</w:t>
-      </w:r>
-      <w:proofErr w:type="spellEnd"/>
-      <w:r>
-        <w:rPr>
-          <w:rFonts w:ascii="新細明體" w:eastAsia="新細明體" w:hAnsi="新細明體" w:cs="新細明體" w:hint="eastAsia"/>
-          <w:sz w:val="28"/>
-          <w:szCs w:val="28"/>
-        </w:rPr>
-        <w:t>有三種：</w:t>
-      </w:r>
-    </w:p>
-    <w:p>
-      <w:pPr>
-        <w:rPr>
-          <w:rFonts w:ascii="新細明體" w:eastAsia="新細明體" w:hAnsi="新細明體" w:cs="新細明體" w:hint="eastAsia"/>
-          <w:sz w:val="28"/>
-          <w:szCs w:val="28"/>
-        </w:rPr>
-      </w:pPr>
-      <w:r>
-        <w:rPr>
-          <w:rFonts w:ascii="新細明體" w:eastAsia="新細明體" w:hAnsi="新細明體" w:cs="新細明體"/>
-          <w:sz w:val="28"/>
-          <w:szCs w:val="28"/>
-        </w:rPr>
-        <w:t>1.enterAlways</w:t>
-      </w:r>
-      <w:r>
-        <w:rPr>
-          <w:rFonts w:ascii="新細明體" w:eastAsia="新細明體" w:hAnsi="新細明體" w:cs="新細明體" w:hint="eastAsia"/>
-          <w:sz w:val="28"/>
-          <w:szCs w:val="28"/>
-        </w:rPr>
-        <w:t>：只要往上滑就會顯示出來</w:t>
-      </w:r>
-    </w:p>
-    <w:p>
-      <w:pPr>
-        <w:rPr>
-          <w:rFonts w:ascii="新細明體" w:eastAsia="新細明體" w:hAnsi="新細明體" w:cs="新細明體"/>
-          <w:sz w:val="28"/>
-          <w:szCs w:val="28"/>
-        </w:rPr>
-      </w:pPr>
-      <w:r>
-        <w:rPr>
-          <w:rFonts w:ascii="新細明體" w:eastAsia="新細明體" w:hAnsi="新細明體" w:cs="新細明體"/>
-          <w:sz w:val="28"/>
-          <w:szCs w:val="28"/>
-        </w:rPr>
-        <w:t>2.enterAlwaysCollapsed</w:t>
-      </w:r>
-      <w:r>
-        <w:rPr>
-          <w:rFonts w:ascii="新細明體" w:eastAsia="新細明體" w:hAnsi="新細明體" w:cs="新細明體" w:hint="eastAsia"/>
-          <w:sz w:val="28"/>
-          <w:szCs w:val="28"/>
-        </w:rPr>
-        <w:t>：必須拉到最頂部往上滑才會顯示</w:t>
-      </w:r>
-    </w:p>
-    <w:p>
-      <w:pPr>
-        <w:rPr>
-          <w:rFonts w:ascii="新細明體" w:eastAsia="新細明體" w:hAnsi="新細明體" w:cs="新細明體"/>
-          <w:sz w:val="28"/>
-          <w:szCs w:val="28"/>
-        </w:rPr>
-      </w:pPr>
-      <w:r>
-        <w:rPr>
-          <w:rFonts w:ascii="新細明體" w:eastAsia="新細明體" w:hAnsi="新細明體" w:cs="新細明體"/>
-          <w:sz w:val="28"/>
-          <w:szCs w:val="28"/>
-        </w:rPr>
-        <w:t>3.exitUnitCollpsed</w:t>
-      </w:r>
-      <w:r>
-        <w:rPr>
-          <w:rFonts w:ascii="新細明體" w:eastAsia="新細明體" w:hAnsi="新細明體" w:cs="新細明體" w:hint="eastAsia"/>
-          <w:sz w:val="28"/>
-          <w:szCs w:val="28"/>
-        </w:rPr>
-        <w:t>：當到達最小高度就會消失</w:t>
-      </w:r>
-    </w:p>
-    <w:p>
-      <w:pPr>
-        <w:rPr>
-          <w:rFonts w:ascii="新細明體" w:eastAsia="新細明體" w:hAnsi="新細明體" w:cs="新細明體"/>
-          <w:sz w:val="28"/>
-          <w:szCs w:val="28"/>
-        </w:rPr>
-      </w:pPr>
-    </w:p>
-    <w:p>
-      <w:pPr>
-        <w:rPr>
-          <w:rFonts w:hint="eastAsia"/>
-          <w:sz w:val="28"/>
-          <w:szCs w:val="28"/>
-        </w:rPr>
-      </w:pPr>
-    </w:p>
-    <w:p>
-      <w:pPr>
-        <w:rPr>
-          <w:rFonts w:hint="eastAsia"/>
-          <w:sz w:val="28"/>
-          <w:szCs w:val="28"/>
-        </w:rPr>
-      </w:pPr>
-      <w:proofErr w:type="spellStart"/>
-      <w:r>
-        <w:rPr>
-          <w:sz w:val="28"/>
-          <w:szCs w:val="28"/>
-        </w:rPr>
-        <w:t>ToolBar</w:t>
-      </w:r>
-      <w:proofErr w:type="spellEnd"/>
-      <w:r>
-        <w:rPr>
-          <w:sz w:val="28"/>
-          <w:szCs w:val="28"/>
-        </w:rPr>
-        <w:t xml:space="preserve"> </w:t>
-      </w:r>
-      <w:r>
-        <w:rPr>
-          <w:rFonts w:hint="eastAsia"/>
-          <w:sz w:val="28"/>
-          <w:szCs w:val="28"/>
-        </w:rPr>
-        <w:t>：</w:t>
-      </w:r>
-    </w:p>
-    <w:p>
-      <w:pPr>
-        <w:rPr>
-          <w:rFonts w:ascii="新細明體" w:eastAsia="新細明體" w:hAnsi="新細明體" w:cs="新細明體" w:hint="eastAsia"/>
-          <w:sz w:val="28"/>
-          <w:szCs w:val="28"/>
-        </w:rPr>
-      </w:pPr>
-      <w:r>
-        <w:rPr>
-          <w:rFonts w:ascii="新細明體" w:eastAsia="新細明體" w:hAnsi="新細明體" w:cs="新細明體" w:hint="eastAsia"/>
-          <w:sz w:val="28"/>
-          <w:szCs w:val="28"/>
-        </w:rPr>
-        <w:t>小標題列，取代</w:t>
-      </w:r>
-      <w:proofErr w:type="spellStart"/>
-      <w:r>
-        <w:rPr>
-          <w:rFonts w:ascii="新細明體" w:eastAsia="新細明體" w:hAnsi="新細明體" w:cs="新細明體"/>
-          <w:sz w:val="28"/>
-          <w:szCs w:val="28"/>
-        </w:rPr>
-        <w:t>actionBar</w:t>
-      </w:r>
-      <w:proofErr w:type="spellEnd"/>
-    </w:p>
-    <w:p>
-      <w:pPr>
-        <w:rPr>
-          <w:rFonts w:ascii="新細明體" w:eastAsia="新細明體" w:hAnsi="新細明體" w:cs="新細明體"/>
-          <w:sz w:val="28"/>
-          <w:szCs w:val="28"/>
-        </w:rPr>
-      </w:pPr>
-    </w:p>
-    <w:p>
-      <w:pPr>
-        <w:rPr>
-          <w:rFonts w:cs="Consolas"/>
-          <w:color w:val="262626"/>
-          <w:sz w:val="28"/>
-          <w:szCs w:val="28"/>
-        </w:rPr>
-      </w:pPr>
-      <w:proofErr w:type="spellStart"/>
-      <w:r>
-        <w:rPr>
-          <w:rFonts w:cs="Consolas"/>
-          <w:color w:val="262626"/>
-          <w:sz w:val="28"/>
-          <w:szCs w:val="28"/>
-        </w:rPr>
-        <w:t>CollapsingToolbarLayout</w:t>
-      </w:r>
-      <w:proofErr w:type="spellEnd"/>
-      <w:r>
-        <w:rPr>
-          <w:rFonts w:cs="Consolas" w:hint="eastAsia"/>
-          <w:color w:val="262626"/>
-          <w:sz w:val="28"/>
-          <w:szCs w:val="28"/>
-        </w:rPr>
-        <w:t>：</w:t>
-      </w:r>
-    </w:p>
-    <w:p>
-      <w:pPr>
-        <w:rPr>
-          <w:rFonts w:ascii="新細明體" w:eastAsia="新細明體" w:hAnsi="新細明體" w:cs="新細明體" w:hint="eastAsia"/>
-          <w:color w:val="262626"/>
-          <w:sz w:val="28"/>
-          <w:szCs w:val="28"/>
-        </w:rPr>
-      </w:pPr>
-      <w:r>
-        <w:rPr>
-          <w:rFonts w:ascii="新細明體" w:eastAsia="新細明體" w:hAnsi="新細明體" w:cs="新細明體" w:hint="eastAsia"/>
-          <w:color w:val="262626"/>
-          <w:sz w:val="28"/>
-          <w:szCs w:val="28"/>
-        </w:rPr>
-        <w:t>在可見時會是比較大的標題列</w:t>
-      </w:r>
-      <w:r>
-        <w:rPr>
-          <w:rFonts w:ascii="新細明體" w:eastAsia="新細明體" w:hAnsi="新細明體" w:cs="新細明體" w:hint="eastAsia"/>
-          <w:color w:val="262626"/>
-          <w:sz w:val="28"/>
-          <w:szCs w:val="28"/>
-        </w:rPr>
-        <w:t>，可透過註冊過的捲軸類型</w:t>
-      </w:r>
-      <w:r>
-        <w:rPr>
-          <w:rFonts w:ascii="新細明體" w:eastAsia="新細明體" w:hAnsi="新細明體" w:cs="新細明體"/>
-          <w:color w:val="262626"/>
-          <w:sz w:val="28"/>
-          <w:szCs w:val="28"/>
-        </w:rPr>
-        <w:t>layout</w:t>
-      </w:r>
-      <w:r>
-        <w:rPr>
-          <w:rFonts w:ascii="新細明體" w:eastAsia="新細明體" w:hAnsi="新細明體" w:cs="新細明體" w:hint="eastAsia"/>
-          <w:color w:val="262626"/>
-          <w:sz w:val="28"/>
-          <w:szCs w:val="28"/>
-        </w:rPr>
-        <w:t>收縮</w:t>
-      </w:r>
-    </w:p>
-    <w:p>
-      <w:pPr>
-        <w:rPr>
-          <w:rFonts w:ascii="新細明體" w:eastAsia="新細明體" w:hAnsi="新細明體" w:cs="新細明體"/>
-          <w:color w:val="262626"/>
-          <w:sz w:val="28"/>
-          <w:szCs w:val="28"/>
-        </w:rPr>
-      </w:pPr>
-      <w:r>
-        <w:rPr>
-          <w:rFonts w:ascii="新細明體" w:eastAsia="新細明體" w:hAnsi="新細明體" w:cs="新細明體" w:hint="eastAsia"/>
-          <w:color w:val="262626"/>
-          <w:sz w:val="28"/>
-          <w:szCs w:val="28"/>
-        </w:rPr>
-        <w:t>在它底下的</w:t>
-      </w:r>
-      <w:r>
-        <w:rPr>
-          <w:rFonts w:ascii="新細明體" w:eastAsia="新細明體" w:hAnsi="新細明體" w:cs="新細明體"/>
-          <w:color w:val="262626"/>
-          <w:sz w:val="28"/>
-          <w:szCs w:val="28"/>
-        </w:rPr>
-        <w:t>view</w:t>
-      </w:r>
-      <w:r>
-        <w:rPr>
-          <w:rFonts w:ascii="新細明體" w:eastAsia="新細明體" w:hAnsi="新細明體" w:cs="新細明體" w:hint="eastAsia"/>
-          <w:color w:val="262626"/>
-          <w:sz w:val="28"/>
-          <w:szCs w:val="28"/>
-        </w:rPr>
-        <w:t>設定為</w:t>
-      </w:r>
-      <w:r>
-        <w:rPr>
-          <w:rFonts w:ascii="新細明體" w:eastAsia="新細明體" w:hAnsi="新細明體" w:cs="新細明體"/>
-          <w:color w:val="262626"/>
-          <w:sz w:val="28"/>
-          <w:szCs w:val="28"/>
-        </w:rPr>
-        <w:t>parallax</w:t>
-      </w:r>
-      <w:r>
-        <w:rPr>
-          <w:rFonts w:ascii="新細明體" w:eastAsia="新細明體" w:hAnsi="新細明體" w:cs="新細明體" w:hint="eastAsia"/>
-          <w:color w:val="262626"/>
-          <w:sz w:val="28"/>
-          <w:szCs w:val="28"/>
-        </w:rPr>
-        <w:t>的在收起來之後會消失，設定為</w:t>
-      </w:r>
-      <w:r>
-        <w:rPr>
-          <w:rFonts w:ascii="新細明體" w:eastAsia="新細明體" w:hAnsi="新細明體" w:cs="新細明體"/>
-          <w:color w:val="262626"/>
-          <w:sz w:val="28"/>
-          <w:szCs w:val="28"/>
-        </w:rPr>
-        <w:t>pin</w:t>
-      </w:r>
-      <w:r>
-        <w:rPr>
-          <w:rFonts w:ascii="新細明體" w:eastAsia="新細明體" w:hAnsi="新細明體" w:cs="新細明體" w:hint="eastAsia"/>
-          <w:color w:val="262626"/>
-          <w:sz w:val="28"/>
-          <w:szCs w:val="28"/>
-        </w:rPr>
-        <w:t>的會保留。</w:t>
-      </w:r>
-    </w:p>
-    <w:p>
-      <w:pPr>
-        <w:rPr>
-          <w:rFonts w:cs="Consolas" w:hint="eastAsia"/>
-          <w:color w:val="262626"/>
-          <w:sz w:val="28"/>
-          <w:szCs w:val="28"/>
-        </w:rPr>
-      </w:pPr>
-    </w:p>
-    <w:p>
-      <w:pPr>
-        <w:rPr>
-          <w:sz w:val="28"/>
-          <w:szCs w:val="28"/>
-        </w:rPr>
-      </w:pPr>
-      <w:proofErr w:type="spellStart"/>
-      <w:r>
-        <w:rPr>
-          <w:sz w:val="28"/>
-          <w:szCs w:val="28"/>
-        </w:rPr>
-        <w:t>TabLayout</w:t>
-      </w:r>
-      <w:proofErr w:type="spellEnd"/>
-      <w:r>
-        <w:rPr>
-          <w:rFonts w:hint="eastAsia"/>
-          <w:sz w:val="28"/>
-          <w:szCs w:val="28"/>
-        </w:rPr>
-        <w:t>：</w:t>
-      </w:r>
-    </w:p>
-    <w:p>
-      <w:pPr>
-        <w:rPr>
-          <w:rFonts w:ascii="新細明體" w:eastAsia="新細明體" w:hAnsi="新細明體" w:cs="新細明體" w:hint="eastAsia"/>
-          <w:sz w:val="28"/>
-          <w:szCs w:val="28"/>
-        </w:rPr>
-      </w:pPr>
-      <w:r>
-        <w:rPr>
-          <w:rFonts w:ascii="新細明體" w:eastAsia="新細明體" w:hAnsi="新細明體" w:cs="新細明體" w:hint="eastAsia"/>
-          <w:sz w:val="28"/>
-          <w:szCs w:val="28"/>
-        </w:rPr>
-        <w:t>有可以切換內頁的小標籤頁組成的</w:t>
-      </w:r>
-      <w:r>
-        <w:rPr>
-          <w:rFonts w:ascii="新細明體" w:eastAsia="新細明體" w:hAnsi="新細明體" w:cs="新細明體"/>
-          <w:sz w:val="28"/>
-          <w:szCs w:val="28"/>
-        </w:rPr>
-        <w:t>layout</w:t>
-      </w:r>
-    </w:p>
-    <w:p>
-      <w:pPr>
-        <w:rPr>
-          <w:rFonts w:ascii="新細明體" w:eastAsia="新細明體" w:hAnsi="新細明體" w:cs="新細明體"/>
-          <w:sz w:val="28"/>
-          <w:szCs w:val="28"/>
-        </w:rPr>
-      </w:pPr>
-    </w:p>
-    <w:p>
-      <w:pPr>
-        <w:rPr>
-          <w:rFonts w:hint="eastAsia"/>
-          <w:sz w:val="28"/>
-          <w:szCs w:val="28"/>
-        </w:rPr>
-      </w:pPr>
-      <w:proofErr w:type="spellStart"/>
-      <w:r>
-        <w:rPr>
-          <w:sz w:val="28"/>
-          <w:szCs w:val="28"/>
-        </w:rPr>
-        <w:lastRenderedPageBreak/>
-        <w:t>FloatingActionButton</w:t>
-      </w:r>
-      <w:proofErr w:type="spellEnd"/>
-      <w:r>
-        <w:rPr>
-          <w:rFonts w:hint="eastAsia"/>
-          <w:sz w:val="28"/>
-          <w:szCs w:val="28"/>
-        </w:rPr>
-        <w:t>：</w:t>
-      </w:r>
-    </w:p>
-    <w:p>
-      <w:pPr>
-        <w:rPr>
           <w:rFonts w:ascii="新細明體" w:eastAsia="新細明體" w:hAnsi="新細明體" w:cs="新細明體"/>
           <w:sz w:val="28"/>
           <w:szCs w:val="28"/>
@@ -1019,25 +1024,17 @@
     <w:p>
       <w:pPr>
         <w:rPr>
-          <w:rFonts w:hint="eastAsia"/>
-          <w:sz w:val="28"/>
-          <w:szCs w:val="28"/>
-        </w:rPr>
-      </w:pPr>
-      <w:r>
-        <w:rPr>
-          <w:sz w:val="28"/>
-          <w:szCs w:val="28"/>
-        </w:rPr>
-        <w:t>S</w:t>
-      </w:r>
-      <w:proofErr w:type="spellStart"/>
-      <w:r>
-        <w:rPr>
-          <w:sz w:val="28"/>
-          <w:szCs w:val="28"/>
-        </w:rPr>
-        <w:t>nackBar</w:t>
+          <w:sz w:val="28"/>
+          <w:szCs w:val="28"/>
+        </w:rPr>
+      </w:pPr>
+      <w:proofErr w:type="spellStart"/>
+      <w:r>
+        <w:rPr>
+          <w:sz w:val="28"/>
+          <w:szCs w:val="28"/>
+        </w:rPr>
+        <w:t>SnackBar</w:t>
       </w:r>
       <w:proofErr w:type="spellEnd"/>
       <w:r>
@@ -1193,7 +1190,7 @@
         <w:autoSpaceDN w:val="0"/>
         <w:adjustRightInd w:val="0"/>
         <w:rPr>
-          <w:rFonts w:ascii="新細明體" w:eastAsia="新細明體" w:hAnsi="Times" w:cs="Times" w:hint="eastAsia"/>
+          <w:rFonts w:ascii="新細明體" w:eastAsia="新細明體" w:hAnsi="Times" w:cs="Times"/>
           <w:color w:val="434343"/>
           <w:sz w:val="28"/>
           <w:szCs w:val="28"/>
@@ -1390,7 +1387,7 @@
         <w:autoSpaceDN w:val="0"/>
         <w:adjustRightInd w:val="0"/>
         <w:rPr>
-          <w:rFonts w:ascii="Times" w:hAnsi="Times" w:cs="Times" w:hint="eastAsia"/>
+          <w:rFonts w:ascii="Times" w:hAnsi="Times" w:cs="Times"/>
           <w:color w:val="434343"/>
           <w:sz w:val="28"/>
           <w:szCs w:val="28"/>
@@ -1719,6 +1716,8 @@
       <w:r>
         <w:rPr>
           <w:rFonts w:ascii="新細明體" w:eastAsia="新細明體" w:hAnsi="新細明體" w:cs="新細明體"/>
+          <w:noProof/>
+          <w:lang w:eastAsia="en-US"/>
         </w:rPr>
         <w:drawing>
           <wp:inline distT="0" distB="0" distL="0" distR="0" wp14:anchorId="7CF6099E" wp14:editId="05DBE99D">
@@ -1773,14 +1772,14 @@
     <w:p>
       <w:pPr>
         <w:rPr>
-          <w:rFonts w:ascii="新細明體" w:eastAsia="新細明體" w:hAnsi="新細明體" w:cs="新細明體" w:hint="eastAsia"/>
-        </w:rPr>
-      </w:pPr>
-    </w:p>
-    <w:p>
-      <w:pPr>
-        <w:rPr>
-          <w:rFonts w:ascii="新細明體" w:eastAsia="新細明體" w:hAnsi="新細明體" w:cs="新細明體" w:hint="eastAsia"/>
+          <w:rFonts w:ascii="新細明體" w:eastAsia="新細明體" w:hAnsi="新細明體" w:cs="新細明體"/>
+        </w:rPr>
+      </w:pPr>
+    </w:p>
+    <w:p>
+      <w:pPr>
+        <w:rPr>
+          <w:rFonts w:ascii="新細明體" w:eastAsia="新細明體" w:hAnsi="新細明體" w:cs="新細明體"/>
         </w:rPr>
       </w:pPr>
       <w:r>
@@ -1900,20 +1899,241 @@
         </w:rPr>
         <w:t>收縮之後的圖片。</w:t>
       </w:r>
-      <w:bookmarkStart w:id="0" w:name="_GoBack"/>
-      <w:bookmarkEnd w:id="0"/>
-    </w:p>
-    <w:p>
-      <w:pPr>
-        <w:rPr>
-          <w:rFonts w:ascii="新細明體" w:eastAsia="新細明體" w:hAnsi="新細明體" w:cs="新細明體"/>
-        </w:rPr>
-      </w:pPr>
-    </w:p>
-    <w:p>
-      <w:pPr>
-        <w:rPr>
-          <w:rFonts w:ascii="新細明體" w:eastAsia="新細明體" w:hAnsi="新細明體" w:cs="新細明體"/>
+    </w:p>
+    <w:p>
+      <w:pPr>
+        <w:rPr>
+          <w:rFonts w:ascii="新細明體" w:eastAsia="新細明體" w:hAnsi="新細明體" w:cs="新細明體"/>
+        </w:rPr>
+      </w:pPr>
+    </w:p>
+    <w:p>
+      <w:pPr>
+        <w:rPr>
+          <w:rFonts w:ascii="新細明體" w:eastAsia="新細明體" w:hAnsi="新細明體" w:cs="新細明體"/>
+        </w:rPr>
+      </w:pPr>
+      <w:r>
+        <w:rPr>
+          <w:rFonts w:ascii="新細明體" w:eastAsia="新細明體" w:hAnsi="新細明體" w:cs="新細明體"/>
+          <w:noProof/>
+          <w:lang w:eastAsia="en-US"/>
+        </w:rPr>
+        <w:drawing>
+          <wp:inline distT="0" distB="0" distL="0" distR="0" wp14:anchorId="208C8899" wp14:editId="08685CBD">
+            <wp:extent cx="2231807" cy="4030654"/>
+            <wp:effectExtent l="0" t="0" r="3810" b="8255"/>
+            <wp:docPr id="4" name="Picture 1"/>
+            <wp:cNvGraphicFramePr>
+              <a:graphicFrameLocks xmlns:a="http://schemas.openxmlformats.org/drawingml/2006/main" noChangeAspect="1"/>
+            </wp:cNvGraphicFramePr>
+            <a:graphic xmlns:a="http://schemas.openxmlformats.org/drawingml/2006/main">
+              <a:graphicData uri="http://schemas.openxmlformats.org/drawingml/2006/picture">
+                <pic:pic xmlns:pic="http://schemas.openxmlformats.org/drawingml/2006/picture">
+                  <pic:nvPicPr>
+                    <pic:cNvPr id="0" name="Picture 1"/>
+                    <pic:cNvPicPr>
+                      <a:picLocks noChangeAspect="1" noChangeArrowheads="1"/>
+                    </pic:cNvPicPr>
+                  </pic:nvPicPr>
+                  <pic:blipFill>
+                    <a:blip r:embed="rId9">
+                      <a:extLst>
+                        <a:ext uri="{28A0092B-C50C-407E-A947-70E740481C1C}">
+                          <a14:useLocalDpi xmlns:a14="http://schemas.microsoft.com/office/drawing/2010/main" val="0"/>
+                        </a:ext>
+                      </a:extLst>
+                    </a:blip>
+                    <a:srcRect/>
+                    <a:stretch>
+                      <a:fillRect/>
+                    </a:stretch>
+                  </pic:blipFill>
+                  <pic:spPr bwMode="auto">
+                    <a:xfrm>
+                      <a:off x="0" y="0"/>
+                      <a:ext cx="2232338" cy="4031612"/>
+                    </a:xfrm>
+                    <a:prstGeom prst="rect">
+                      <a:avLst/>
+                    </a:prstGeom>
+                    <a:noFill/>
+                    <a:ln>
+                      <a:noFill/>
+                    </a:ln>
+                  </pic:spPr>
+                </pic:pic>
+              </a:graphicData>
+            </a:graphic>
+          </wp:inline>
+        </w:drawing>
+      </w:r>
+      <w:r>
+        <w:rPr>
+          <w:rFonts w:ascii="新細明體" w:eastAsia="新細明體" w:hAnsi="新細明體" w:cs="新細明體"/>
+          <w:noProof/>
+          <w:lang w:eastAsia="en-US"/>
+        </w:rPr>
+        <w:drawing>
+          <wp:inline distT="0" distB="0" distL="0" distR="0" wp14:anchorId="0CB4E6A8" wp14:editId="5AFBB23A">
+            <wp:extent cx="2222500" cy="4013845"/>
+            <wp:effectExtent l="0" t="0" r="0" b="0"/>
+            <wp:docPr id="5" name="Picture 2"/>
+            <wp:cNvGraphicFramePr>
+              <a:graphicFrameLocks xmlns:a="http://schemas.openxmlformats.org/drawingml/2006/main" noChangeAspect="1"/>
+            </wp:cNvGraphicFramePr>
+            <a:graphic xmlns:a="http://schemas.openxmlformats.org/drawingml/2006/main">
+              <a:graphicData uri="http://schemas.openxmlformats.org/drawingml/2006/picture">
+                <pic:pic xmlns:pic="http://schemas.openxmlformats.org/drawingml/2006/picture">
+                  <pic:nvPicPr>
+                    <pic:cNvPr id="0" name="Picture 2"/>
+                    <pic:cNvPicPr>
+                      <a:picLocks noChangeAspect="1" noChangeArrowheads="1"/>
+                    </pic:cNvPicPr>
+                  </pic:nvPicPr>
+                  <pic:blipFill>
+                    <a:blip r:embed="rId10">
+                      <a:extLst>
+                        <a:ext uri="{28A0092B-C50C-407E-A947-70E740481C1C}">
+                          <a14:useLocalDpi xmlns:a14="http://schemas.microsoft.com/office/drawing/2010/main" val="0"/>
+                        </a:ext>
+                      </a:extLst>
+                    </a:blip>
+                    <a:srcRect/>
+                    <a:stretch>
+                      <a:fillRect/>
+                    </a:stretch>
+                  </pic:blipFill>
+                  <pic:spPr bwMode="auto">
+                    <a:xfrm>
+                      <a:off x="0" y="0"/>
+                      <a:ext cx="2223167" cy="4015050"/>
+                    </a:xfrm>
+                    <a:prstGeom prst="rect">
+                      <a:avLst/>
+                    </a:prstGeom>
+                    <a:noFill/>
+                    <a:ln>
+                      <a:noFill/>
+                    </a:ln>
+                  </pic:spPr>
+                </pic:pic>
+              </a:graphicData>
+            </a:graphic>
+          </wp:inline>
+        </w:drawing>
+      </w:r>
+    </w:p>
+    <w:p>
+      <w:pPr>
+        <w:rPr>
+          <w:rFonts w:ascii="新細明體" w:eastAsia="新細明體" w:hAnsi="新細明體" w:cs="新細明體"/>
+        </w:rPr>
+      </w:pPr>
+    </w:p>
+    <w:p>
+      <w:pPr>
+        <w:rPr>
+          <w:rFonts w:ascii="新細明體" w:eastAsia="新細明體" w:hAnsi="新細明體" w:cs="新細明體" w:hint="eastAsia"/>
+          <w:color w:val="262626"/>
+          <w:sz w:val="28"/>
+          <w:szCs w:val="28"/>
+        </w:rPr>
+      </w:pPr>
+      <w:r>
+        <w:rPr>
+          <w:rFonts w:ascii="新細明體" w:eastAsia="新細明體" w:hAnsi="新細明體" w:cs="新細明體" w:hint="eastAsia"/>
+        </w:rPr>
+        <w:t>左圖上面為一個</w:t>
+      </w:r>
+      <w:proofErr w:type="spellStart"/>
+      <w:r>
+        <w:rPr>
+          <w:rFonts w:cs="Consolas"/>
+          <w:color w:val="262626"/>
+          <w:sz w:val="28"/>
+          <w:szCs w:val="28"/>
+        </w:rPr>
+        <w:t>CollapsingToolbarLayout</w:t>
+      </w:r>
+      <w:proofErr w:type="spellEnd"/>
+      <w:r>
+        <w:rPr>
+          <w:rFonts w:ascii="新細明體" w:eastAsia="新細明體" w:hAnsi="新細明體" w:cs="新細明體" w:hint="eastAsia"/>
+          <w:color w:val="262626"/>
+          <w:sz w:val="28"/>
+          <w:szCs w:val="28"/>
+        </w:rPr>
+        <w:t>，包含一個</w:t>
+      </w:r>
+      <w:proofErr w:type="spellStart"/>
+      <w:r>
+        <w:rPr>
+          <w:rFonts w:ascii="新細明體" w:eastAsia="新細明體" w:hAnsi="新細明體" w:cs="新細明體"/>
+          <w:color w:val="262626"/>
+          <w:sz w:val="28"/>
+          <w:szCs w:val="28"/>
+        </w:rPr>
+        <w:t>ImageView</w:t>
+      </w:r>
+      <w:proofErr w:type="spellEnd"/>
+      <w:r>
+        <w:rPr>
+          <w:rFonts w:ascii="新細明體" w:eastAsia="新細明體" w:hAnsi="新細明體" w:cs="新細明體" w:hint="eastAsia"/>
+          <w:color w:val="262626"/>
+          <w:sz w:val="28"/>
+          <w:szCs w:val="28"/>
+        </w:rPr>
+        <w:t>跟一個</w:t>
+      </w:r>
+      <w:proofErr w:type="spellStart"/>
+      <w:r>
+        <w:rPr>
+          <w:rFonts w:ascii="新細明體" w:eastAsia="新細明體" w:hAnsi="新細明體" w:cs="新細明體"/>
+          <w:color w:val="262626"/>
+          <w:sz w:val="28"/>
+          <w:szCs w:val="28"/>
+        </w:rPr>
+        <w:t>ToolBar</w:t>
+      </w:r>
+      <w:proofErr w:type="spellEnd"/>
+      <w:r>
+        <w:rPr>
+          <w:rFonts w:ascii="新細明體" w:eastAsia="新細明體" w:hAnsi="新細明體" w:cs="新細明體" w:hint="eastAsia"/>
+          <w:color w:val="262626"/>
+          <w:sz w:val="28"/>
+          <w:szCs w:val="28"/>
+        </w:rPr>
+        <w:t>，往上推之後會收縮成一個</w:t>
+      </w:r>
+      <w:proofErr w:type="spellStart"/>
+      <w:r>
+        <w:rPr>
+          <w:rFonts w:ascii="新細明體" w:eastAsia="新細明體" w:hAnsi="新細明體" w:cs="新細明體"/>
+          <w:color w:val="262626"/>
+          <w:sz w:val="28"/>
+          <w:szCs w:val="28"/>
+        </w:rPr>
+        <w:t>ToolBar</w:t>
+      </w:r>
+      <w:proofErr w:type="spellEnd"/>
+      <w:r>
+        <w:rPr>
+          <w:rFonts w:ascii="新細明體" w:eastAsia="新細明體" w:hAnsi="新細明體" w:cs="新細明體" w:hint="eastAsia"/>
+          <w:color w:val="262626"/>
+          <w:sz w:val="28"/>
+          <w:szCs w:val="28"/>
+        </w:rPr>
+        <w:t>。</w:t>
+      </w:r>
+    </w:p>
+    <w:p>
+      <w:pPr>
+        <w:rPr>
+          <w:rFonts w:ascii="新細明體" w:eastAsia="新細明體" w:hAnsi="新細明體" w:cs="新細明體" w:hint="eastAsia"/>
+          <w:color w:val="262626"/>
+          <w:sz w:val="28"/>
+          <w:szCs w:val="28"/>
         </w:rPr>
       </w:pPr>
     </w:p>
@@ -1923,7 +2143,5651 @@
           <w:rFonts w:hint="eastAsia"/>
         </w:rPr>
       </w:pPr>
-    </w:p>
+      <w:r>
+        <w:rPr>
+          <w:rFonts w:ascii="新細明體" w:eastAsia="新細明體" w:hAnsi="新細明體" w:cs="新細明體"/>
+          <w:noProof/>
+          <w:color w:val="262626"/>
+          <w:sz w:val="28"/>
+          <w:szCs w:val="28"/>
+          <w:lang w:eastAsia="en-US"/>
+        </w:rPr>
+        <w:drawing>
+          <wp:inline distT="0" distB="0" distL="0" distR="0" wp14:anchorId="69F03886" wp14:editId="18AF1F5E">
+            <wp:extent cx="2336767" cy="4220210"/>
+            <wp:effectExtent l="0" t="0" r="635" b="0"/>
+            <wp:docPr id="6" name="Picture 3"/>
+            <wp:cNvGraphicFramePr>
+              <a:graphicFrameLocks xmlns:a="http://schemas.openxmlformats.org/drawingml/2006/main" noChangeAspect="1"/>
+            </wp:cNvGraphicFramePr>
+            <a:graphic xmlns:a="http://schemas.openxmlformats.org/drawingml/2006/main">
+              <a:graphicData uri="http://schemas.openxmlformats.org/drawingml/2006/picture">
+                <pic:pic xmlns:pic="http://schemas.openxmlformats.org/drawingml/2006/picture">
+                  <pic:nvPicPr>
+                    <pic:cNvPr id="0" name="Picture 3"/>
+                    <pic:cNvPicPr>
+                      <a:picLocks noChangeAspect="1" noChangeArrowheads="1"/>
+                    </pic:cNvPicPr>
+                  </pic:nvPicPr>
+                  <pic:blipFill>
+                    <a:blip r:embed="rId11">
+                      <a:extLst>
+                        <a:ext uri="{28A0092B-C50C-407E-A947-70E740481C1C}">
+                          <a14:useLocalDpi xmlns:a14="http://schemas.microsoft.com/office/drawing/2010/main" val="0"/>
+                        </a:ext>
+                      </a:extLst>
+                    </a:blip>
+                    <a:srcRect/>
+                    <a:stretch>
+                      <a:fillRect/>
+                    </a:stretch>
+                  </pic:blipFill>
+                  <pic:spPr bwMode="auto">
+                    <a:xfrm>
+                      <a:off x="0" y="0"/>
+                      <a:ext cx="2337588" cy="4221693"/>
+                    </a:xfrm>
+                    <a:prstGeom prst="rect">
+                      <a:avLst/>
+                    </a:prstGeom>
+                    <a:noFill/>
+                    <a:ln>
+                      <a:noFill/>
+                    </a:ln>
+                  </pic:spPr>
+                </pic:pic>
+              </a:graphicData>
+            </a:graphic>
+          </wp:inline>
+        </w:drawing>
+      </w:r>
+      <w:r>
+        <w:t xml:space="preserve"> </w:t>
+      </w:r>
+      <w:r>
+        <w:rPr>
+          <w:rFonts w:ascii="新細明體" w:eastAsia="新細明體" w:hAnsi="新細明體" w:cs="新細明體"/>
+          <w:noProof/>
+          <w:color w:val="262626"/>
+          <w:sz w:val="28"/>
+          <w:szCs w:val="28"/>
+          <w:lang w:eastAsia="en-US"/>
+        </w:rPr>
+        <w:drawing>
+          <wp:inline distT="0" distB="0" distL="0" distR="0" wp14:anchorId="663C9ECF" wp14:editId="56A0DABF">
+            <wp:extent cx="2358595" cy="4259633"/>
+            <wp:effectExtent l="0" t="0" r="3810" b="7620"/>
+            <wp:docPr id="7" name="Picture 4"/>
+            <wp:cNvGraphicFramePr>
+              <a:graphicFrameLocks xmlns:a="http://schemas.openxmlformats.org/drawingml/2006/main" noChangeAspect="1"/>
+            </wp:cNvGraphicFramePr>
+            <a:graphic xmlns:a="http://schemas.openxmlformats.org/drawingml/2006/main">
+              <a:graphicData uri="http://schemas.openxmlformats.org/drawingml/2006/picture">
+                <pic:pic xmlns:pic="http://schemas.openxmlformats.org/drawingml/2006/picture">
+                  <pic:nvPicPr>
+                    <pic:cNvPr id="0" name="Picture 4"/>
+                    <pic:cNvPicPr>
+                      <a:picLocks noChangeAspect="1" noChangeArrowheads="1"/>
+                    </pic:cNvPicPr>
+                  </pic:nvPicPr>
+                  <pic:blipFill>
+                    <a:blip r:embed="rId12">
+                      <a:extLst>
+                        <a:ext uri="{28A0092B-C50C-407E-A947-70E740481C1C}">
+                          <a14:useLocalDpi xmlns:a14="http://schemas.microsoft.com/office/drawing/2010/main" val="0"/>
+                        </a:ext>
+                      </a:extLst>
+                    </a:blip>
+                    <a:srcRect/>
+                    <a:stretch>
+                      <a:fillRect/>
+                    </a:stretch>
+                  </pic:blipFill>
+                  <pic:spPr bwMode="auto">
+                    <a:xfrm>
+                      <a:off x="0" y="0"/>
+                      <a:ext cx="2358966" cy="4260302"/>
+                    </a:xfrm>
+                    <a:prstGeom prst="rect">
+                      <a:avLst/>
+                    </a:prstGeom>
+                    <a:noFill/>
+                    <a:ln>
+                      <a:noFill/>
+                    </a:ln>
+                  </pic:spPr>
+                </pic:pic>
+              </a:graphicData>
+            </a:graphic>
+          </wp:inline>
+        </w:drawing>
+      </w:r>
+    </w:p>
+    <w:p>
+      <w:pPr>
+        <w:rPr>
+          <w:rFonts w:hint="eastAsia"/>
+        </w:rPr>
+      </w:pPr>
+    </w:p>
+    <w:p>
+      <w:pPr>
+        <w:rPr>
+          <w:rFonts w:ascii="新細明體" w:eastAsia="新細明體" w:hAnsi="新細明體" w:cs="新細明體"/>
+          <w:color w:val="434343"/>
+          <w:sz w:val="28"/>
+          <w:szCs w:val="28"/>
+        </w:rPr>
+      </w:pPr>
+      <w:r>
+        <w:rPr>
+          <w:rFonts w:ascii="新細明體" w:eastAsia="新細明體" w:hAnsi="新細明體" w:cs="新細明體" w:hint="eastAsia"/>
+        </w:rPr>
+        <w:t>上方</w:t>
+      </w:r>
+      <w:r>
+        <w:rPr>
+          <w:rFonts w:ascii="新細明體" w:eastAsia="新細明體" w:hAnsi="新細明體" w:cs="新細明體"/>
+        </w:rPr>
+        <w:t>2</w:t>
+      </w:r>
+      <w:r>
+        <w:rPr>
+          <w:rFonts w:ascii="新細明體" w:eastAsia="新細明體" w:hAnsi="新細明體" w:cs="新細明體" w:hint="eastAsia"/>
+        </w:rPr>
+        <w:t>個為</w:t>
+      </w:r>
+      <w:proofErr w:type="spellStart"/>
+      <w:r>
+        <w:rPr>
+          <w:rFonts w:cs="Times"/>
+          <w:color w:val="434343"/>
+          <w:sz w:val="28"/>
+          <w:szCs w:val="28"/>
+        </w:rPr>
+        <w:t>TextInputLayout</w:t>
+      </w:r>
+      <w:proofErr w:type="spellEnd"/>
+      <w:r>
+        <w:rPr>
+          <w:rFonts w:ascii="新細明體" w:eastAsia="新細明體" w:hAnsi="新細明體" w:cs="新細明體" w:hint="eastAsia"/>
+          <w:color w:val="434343"/>
+          <w:sz w:val="28"/>
+          <w:szCs w:val="28"/>
+        </w:rPr>
+        <w:t>，各包含一個</w:t>
+      </w:r>
+      <w:proofErr w:type="spellStart"/>
+      <w:r>
+        <w:rPr>
+          <w:rFonts w:ascii="新細明體" w:eastAsia="新細明體" w:hAnsi="新細明體" w:cs="新細明體"/>
+          <w:color w:val="434343"/>
+          <w:sz w:val="28"/>
+          <w:szCs w:val="28"/>
+        </w:rPr>
+        <w:t>EditText</w:t>
+      </w:r>
+      <w:proofErr w:type="spellEnd"/>
+      <w:r>
+        <w:rPr>
+          <w:rFonts w:ascii="新細明體" w:eastAsia="新細明體" w:hAnsi="新細明體" w:cs="新細明體" w:hint="eastAsia"/>
+          <w:color w:val="434343"/>
+          <w:sz w:val="28"/>
+          <w:szCs w:val="28"/>
+        </w:rPr>
+        <w:t>，點選時</w:t>
+      </w:r>
+      <w:r>
+        <w:rPr>
+          <w:rFonts w:ascii="新細明體" w:eastAsia="新細明體" w:hAnsi="新細明體" w:cs="新細明體"/>
+          <w:color w:val="434343"/>
+          <w:sz w:val="28"/>
+          <w:szCs w:val="28"/>
+        </w:rPr>
+        <w:t>Hint</w:t>
+      </w:r>
+      <w:r>
+        <w:rPr>
+          <w:rFonts w:ascii="新細明體" w:eastAsia="新細明體" w:hAnsi="新細明體" w:cs="新細明體" w:hint="eastAsia"/>
+          <w:color w:val="434343"/>
+          <w:sz w:val="28"/>
+          <w:szCs w:val="28"/>
+        </w:rPr>
+        <w:t>會漂浮到</w:t>
+      </w:r>
+      <w:proofErr w:type="spellStart"/>
+      <w:r>
+        <w:rPr>
+          <w:rFonts w:ascii="新細明體" w:eastAsia="新細明體" w:hAnsi="新細明體" w:cs="新細明體"/>
+          <w:color w:val="434343"/>
+          <w:sz w:val="28"/>
+          <w:szCs w:val="28"/>
+        </w:rPr>
+        <w:t>EditText</w:t>
+      </w:r>
+      <w:proofErr w:type="spellEnd"/>
+      <w:r>
+        <w:rPr>
+          <w:rFonts w:ascii="新細明體" w:eastAsia="新細明體" w:hAnsi="新細明體" w:cs="新細明體" w:hint="eastAsia"/>
+          <w:color w:val="434343"/>
+          <w:sz w:val="28"/>
+          <w:szCs w:val="28"/>
+        </w:rPr>
+        <w:t>上方，如果有設置錯誤訊息則會顯示在下方</w:t>
+      </w:r>
+      <w:r>
+        <w:rPr>
+          <w:rFonts w:ascii="新細明體" w:eastAsia="新細明體" w:hAnsi="新細明體" w:cs="新細明體" w:hint="eastAsia"/>
+          <w:color w:val="434343"/>
+          <w:sz w:val="28"/>
+          <w:szCs w:val="28"/>
+        </w:rPr>
+        <w:t>。</w:t>
+      </w:r>
+    </w:p>
+    <w:p>
+      <w:pPr>
+        <w:rPr>
+          <w:rFonts w:ascii="新細明體" w:eastAsia="新細明體" w:hAnsi="新細明體" w:cs="新細明體"/>
+          <w:color w:val="262626"/>
+          <w:sz w:val="28"/>
+          <w:szCs w:val="28"/>
+        </w:rPr>
+      </w:pPr>
+      <w:r>
+        <w:rPr>
+          <w:rFonts w:ascii="新細明體" w:eastAsia="新細明體" w:hAnsi="新細明體" w:cs="新細明體"/>
+          <w:noProof/>
+          <w:color w:val="262626"/>
+          <w:sz w:val="28"/>
+          <w:szCs w:val="28"/>
+          <w:lang w:eastAsia="en-US"/>
+        </w:rPr>
+        <w:drawing>
+          <wp:inline distT="0" distB="0" distL="0" distR="0" wp14:anchorId="1487998B" wp14:editId="17733476">
+            <wp:extent cx="3371539" cy="6089015"/>
+            <wp:effectExtent l="0" t="0" r="6985" b="6985"/>
+            <wp:docPr id="8" name="Picture 5"/>
+            <wp:cNvGraphicFramePr>
+              <a:graphicFrameLocks xmlns:a="http://schemas.openxmlformats.org/drawingml/2006/main" noChangeAspect="1"/>
+            </wp:cNvGraphicFramePr>
+            <a:graphic xmlns:a="http://schemas.openxmlformats.org/drawingml/2006/main">
+              <a:graphicData uri="http://schemas.openxmlformats.org/drawingml/2006/picture">
+                <pic:pic xmlns:pic="http://schemas.openxmlformats.org/drawingml/2006/picture">
+                  <pic:nvPicPr>
+                    <pic:cNvPr id="0" name="Picture 5"/>
+                    <pic:cNvPicPr>
+                      <a:picLocks noChangeAspect="1" noChangeArrowheads="1"/>
+                    </pic:cNvPicPr>
+                  </pic:nvPicPr>
+                  <pic:blipFill>
+                    <a:blip r:embed="rId13">
+                      <a:extLst>
+                        <a:ext uri="{28A0092B-C50C-407E-A947-70E740481C1C}">
+                          <a14:useLocalDpi xmlns:a14="http://schemas.microsoft.com/office/drawing/2010/main" val="0"/>
+                        </a:ext>
+                      </a:extLst>
+                    </a:blip>
+                    <a:srcRect/>
+                    <a:stretch>
+                      <a:fillRect/>
+                    </a:stretch>
+                  </pic:blipFill>
+                  <pic:spPr bwMode="auto">
+                    <a:xfrm>
+                      <a:off x="0" y="0"/>
+                      <a:ext cx="3371727" cy="6089355"/>
+                    </a:xfrm>
+                    <a:prstGeom prst="rect">
+                      <a:avLst/>
+                    </a:prstGeom>
+                    <a:noFill/>
+                    <a:ln>
+                      <a:noFill/>
+                    </a:ln>
+                  </pic:spPr>
+                </pic:pic>
+              </a:graphicData>
+            </a:graphic>
+          </wp:inline>
+        </w:drawing>
+      </w:r>
+    </w:p>
+    <w:p>
+      <w:pPr>
+        <w:rPr>
+          <w:rFonts w:ascii="新細明體" w:eastAsia="新細明體" w:hAnsi="新細明體" w:cs="新細明體"/>
+          <w:sz w:val="28"/>
+          <w:szCs w:val="28"/>
+        </w:rPr>
+      </w:pPr>
+      <w:r>
+        <w:rPr>
+          <w:rFonts w:ascii="新細明體" w:eastAsia="新細明體" w:hAnsi="新細明體" w:cs="新細明體" w:hint="eastAsia"/>
+          <w:color w:val="262626"/>
+          <w:sz w:val="28"/>
+          <w:szCs w:val="28"/>
+        </w:rPr>
+        <w:t>圖片下方的</w:t>
+      </w:r>
+      <w:r>
+        <w:rPr>
+          <w:rFonts w:ascii="新細明體" w:eastAsia="新細明體" w:hAnsi="新細明體" w:cs="新細明體"/>
+          <w:color w:val="262626"/>
+          <w:sz w:val="28"/>
+          <w:szCs w:val="28"/>
+        </w:rPr>
+        <w:t>test</w:t>
+      </w:r>
+      <w:r>
+        <w:rPr>
+          <w:rFonts w:ascii="新細明體" w:eastAsia="新細明體" w:hAnsi="新細明體" w:cs="新細明體" w:hint="eastAsia"/>
+          <w:color w:val="262626"/>
+          <w:sz w:val="28"/>
+          <w:szCs w:val="28"/>
+        </w:rPr>
+        <w:t>橫條為</w:t>
+      </w:r>
+      <w:proofErr w:type="spellStart"/>
+      <w:r>
+        <w:rPr>
+          <w:sz w:val="28"/>
+          <w:szCs w:val="28"/>
+        </w:rPr>
+        <w:t>SnackBar</w:t>
+      </w:r>
+      <w:proofErr w:type="spellEnd"/>
+      <w:r>
+        <w:rPr>
+          <w:rFonts w:ascii="新細明體" w:eastAsia="新細明體" w:hAnsi="新細明體" w:cs="新細明體" w:hint="eastAsia"/>
+          <w:sz w:val="28"/>
+          <w:szCs w:val="28"/>
+        </w:rPr>
+        <w:t>，橫拉之後可以消除。</w:t>
+      </w:r>
+    </w:p>
+    <w:p>
+      <w:pPr>
+        <w:rPr>
+          <w:rFonts w:ascii="新細明體" w:eastAsia="新細明體" w:hAnsi="新細明體" w:cs="新細明體"/>
+          <w:sz w:val="28"/>
+          <w:szCs w:val="28"/>
+        </w:rPr>
+      </w:pPr>
+      <w:r>
+        <w:rPr>
+          <w:rFonts w:ascii="新細明體" w:eastAsia="新細明體" w:hAnsi="新細明體" w:cs="新細明體"/>
+          <w:sz w:val="28"/>
+          <w:szCs w:val="28"/>
+        </w:rPr>
+        <w:br w:type="page"/>
+      </w:r>
+    </w:p>
+    <w:p>
+      <w:pPr>
+        <w:jc w:val="center"/>
+        <w:rPr>
+          <w:rFonts w:ascii="新細明體" w:eastAsia="新細明體" w:hAnsi="新細明體" w:cs="新細明體" w:hint="eastAsia"/>
+          <w:color w:val="262626"/>
+          <w:sz w:val="40"/>
+          <w:szCs w:val="40"/>
+        </w:rPr>
+      </w:pPr>
+      <w:r>
+        <w:rPr>
+          <w:rFonts w:ascii="新細明體" w:eastAsia="新細明體" w:hAnsi="新細明體" w:cs="新細明體"/>
+          <w:color w:val="262626"/>
+          <w:sz w:val="40"/>
+          <w:szCs w:val="40"/>
+        </w:rPr>
+        <w:t xml:space="preserve">Demo </w:t>
+      </w:r>
+      <w:r>
+        <w:rPr>
+          <w:rFonts w:ascii="新細明體" w:eastAsia="新細明體" w:hAnsi="新細明體" w:cs="新細明體" w:hint="eastAsia"/>
+          <w:color w:val="262626"/>
+          <w:sz w:val="40"/>
+          <w:szCs w:val="40"/>
+        </w:rPr>
+        <w:t>程式</w:t>
+      </w:r>
+    </w:p>
+    <w:p>
+      <w:pPr>
+        <w:jc w:val="center"/>
+        <w:rPr>
+          <w:rFonts w:ascii="新細明體" w:eastAsia="新細明體" w:hAnsi="新細明體" w:cs="新細明體"/>
+          <w:color w:val="262626"/>
+          <w:sz w:val="40"/>
+          <w:szCs w:val="40"/>
+        </w:rPr>
+      </w:pPr>
+      <w:r>
+        <w:rPr>
+          <w:rFonts w:ascii="新細明體" w:eastAsia="新細明體" w:hAnsi="新細明體" w:cs="新細明體" w:hint="eastAsia"/>
+          <w:color w:val="262626"/>
+          <w:sz w:val="40"/>
+          <w:szCs w:val="40"/>
+        </w:rPr>
+        <w:t>主要分為三個頁面</w:t>
+      </w:r>
+    </w:p>
+    <w:p>
+      <w:pPr>
+        <w:jc w:val="center"/>
+        <w:rPr>
+          <w:rFonts w:ascii="新細明體" w:eastAsia="新細明體" w:hAnsi="新細明體" w:cs="新細明體"/>
+          <w:color w:val="262626"/>
+          <w:sz w:val="40"/>
+          <w:szCs w:val="40"/>
+        </w:rPr>
+      </w:pPr>
+    </w:p>
+    <w:p>
+      <w:pPr>
+        <w:rPr>
+          <w:rFonts w:ascii="新細明體" w:eastAsia="新細明體" w:hAnsi="新細明體" w:cs="新細明體"/>
+          <w:color w:val="262626"/>
+          <w:sz w:val="28"/>
+          <w:szCs w:val="28"/>
+        </w:rPr>
+      </w:pPr>
+      <w:r>
+        <w:rPr>
+          <w:rFonts w:ascii="新細明體" w:eastAsia="新細明體" w:hAnsi="新細明體" w:cs="新細明體" w:hint="eastAsia"/>
+          <w:color w:val="262626"/>
+          <w:sz w:val="28"/>
+          <w:szCs w:val="28"/>
+        </w:rPr>
+        <w:t>第一個頁面為</w:t>
+      </w:r>
+      <w:proofErr w:type="spellStart"/>
+      <w:r>
+        <w:rPr>
+          <w:rFonts w:ascii="新細明體" w:eastAsia="新細明體" w:hAnsi="新細明體" w:cs="新細明體"/>
+          <w:color w:val="262626"/>
+          <w:sz w:val="28"/>
+          <w:szCs w:val="28"/>
+        </w:rPr>
+        <w:t>MainActivity</w:t>
+      </w:r>
+      <w:proofErr w:type="spellEnd"/>
+      <w:r>
+        <w:rPr>
+          <w:rFonts w:ascii="新細明體" w:eastAsia="新細明體" w:hAnsi="新細明體" w:cs="新細明體" w:hint="eastAsia"/>
+          <w:color w:val="262626"/>
+          <w:sz w:val="28"/>
+          <w:szCs w:val="28"/>
+        </w:rPr>
+        <w:t>，</w:t>
+      </w:r>
+      <w:r>
+        <w:rPr>
+          <w:rFonts w:ascii="新細明體" w:eastAsia="新細明體" w:hAnsi="新細明體" w:cs="新細明體" w:hint="eastAsia"/>
+          <w:color w:val="262626"/>
+          <w:sz w:val="28"/>
+          <w:szCs w:val="28"/>
+        </w:rPr>
+        <w:t>按下浮動按鈕後會在當下的</w:t>
+      </w:r>
+      <w:proofErr w:type="spellStart"/>
+      <w:r>
+        <w:rPr>
+          <w:rFonts w:ascii="新細明體" w:eastAsia="新細明體" w:hAnsi="新細明體" w:cs="新細明體"/>
+          <w:color w:val="262626"/>
+          <w:sz w:val="28"/>
+          <w:szCs w:val="28"/>
+        </w:rPr>
+        <w:t>viewpager</w:t>
+      </w:r>
+      <w:proofErr w:type="spellEnd"/>
+      <w:r>
+        <w:rPr>
+          <w:rFonts w:ascii="新細明體" w:eastAsia="新細明體" w:hAnsi="新細明體" w:cs="新細明體" w:hint="eastAsia"/>
+          <w:color w:val="262626"/>
+          <w:sz w:val="28"/>
+          <w:szCs w:val="28"/>
+        </w:rPr>
+        <w:t>增加新的項目，點</w:t>
+      </w:r>
+      <w:r>
+        <w:rPr>
+          <w:rFonts w:ascii="新細明體" w:eastAsia="新細明體" w:hAnsi="新細明體" w:cs="新細明體"/>
+          <w:color w:val="262626"/>
+          <w:sz w:val="28"/>
+          <w:szCs w:val="28"/>
+        </w:rPr>
+        <w:t>linear</w:t>
+      </w:r>
+      <w:r>
+        <w:rPr>
+          <w:rFonts w:ascii="新細明體" w:eastAsia="新細明體" w:hAnsi="新細明體" w:cs="新細明體" w:hint="eastAsia"/>
+          <w:color w:val="262626"/>
+          <w:sz w:val="28"/>
+          <w:szCs w:val="28"/>
+        </w:rPr>
+        <w:t>的</w:t>
+      </w:r>
+      <w:r>
+        <w:rPr>
+          <w:rFonts w:ascii="新細明體" w:eastAsia="新細明體" w:hAnsi="新細明體" w:cs="新細明體"/>
+          <w:color w:val="262626"/>
+          <w:sz w:val="28"/>
+          <w:szCs w:val="28"/>
+        </w:rPr>
+        <w:t>tab</w:t>
+      </w:r>
+      <w:r>
+        <w:rPr>
+          <w:rFonts w:ascii="新細明體" w:eastAsia="新細明體" w:hAnsi="新細明體" w:cs="新細明體" w:hint="eastAsia"/>
+          <w:color w:val="262626"/>
+          <w:sz w:val="28"/>
+          <w:szCs w:val="28"/>
+        </w:rPr>
+        <w:t>下的項目可以跳到第二個頁面，在</w:t>
+      </w:r>
+      <w:proofErr w:type="spellStart"/>
+      <w:r>
+        <w:rPr>
+          <w:rFonts w:ascii="新細明體" w:eastAsia="新細明體" w:hAnsi="新細明體" w:cs="新細明體"/>
+          <w:color w:val="262626"/>
+          <w:sz w:val="28"/>
+          <w:szCs w:val="28"/>
+        </w:rPr>
+        <w:t>MainActivity</w:t>
+      </w:r>
+      <w:proofErr w:type="spellEnd"/>
+      <w:r>
+        <w:rPr>
+          <w:rFonts w:ascii="新細明體" w:eastAsia="新細明體" w:hAnsi="新細明體" w:cs="新細明體" w:hint="eastAsia"/>
+          <w:color w:val="262626"/>
+          <w:sz w:val="28"/>
+          <w:szCs w:val="28"/>
+        </w:rPr>
+        <w:t>畫面的左方橫拉可以拉出</w:t>
+      </w:r>
+      <w:proofErr w:type="spellStart"/>
+      <w:r>
+        <w:rPr>
+          <w:rFonts w:ascii="新細明體" w:eastAsia="新細明體" w:hAnsi="新細明體" w:cs="新細明體"/>
+          <w:color w:val="262626"/>
+          <w:sz w:val="28"/>
+          <w:szCs w:val="28"/>
+        </w:rPr>
+        <w:t>NavigationView</w:t>
+      </w:r>
+      <w:proofErr w:type="spellEnd"/>
+      <w:r>
+        <w:rPr>
+          <w:rFonts w:ascii="新細明體" w:eastAsia="新細明體" w:hAnsi="新細明體" w:cs="新細明體" w:hint="eastAsia"/>
+          <w:color w:val="262626"/>
+          <w:sz w:val="28"/>
+          <w:szCs w:val="28"/>
+        </w:rPr>
+        <w:t>點下</w:t>
+      </w:r>
+      <w:r>
+        <w:rPr>
+          <w:rFonts w:ascii="新細明體" w:eastAsia="新細明體" w:hAnsi="新細明體" w:cs="新細明體"/>
+          <w:color w:val="262626"/>
+          <w:sz w:val="28"/>
+          <w:szCs w:val="28"/>
+        </w:rPr>
+        <w:t>test1</w:t>
+      </w:r>
+      <w:r>
+        <w:rPr>
+          <w:rFonts w:ascii="新細明體" w:eastAsia="新細明體" w:hAnsi="新細明體" w:cs="新細明體" w:hint="eastAsia"/>
+          <w:color w:val="262626"/>
+          <w:sz w:val="28"/>
+          <w:szCs w:val="28"/>
+        </w:rPr>
+        <w:t>可以到第三個頁面</w:t>
+      </w:r>
+    </w:p>
+    <w:p>
+      <w:pPr>
+        <w:rPr>
+          <w:rFonts w:ascii="新細明體" w:eastAsia="新細明體" w:hAnsi="新細明體" w:cs="新細明體" w:hint="eastAsia"/>
+          <w:color w:val="262626"/>
+          <w:sz w:val="28"/>
+          <w:szCs w:val="28"/>
+        </w:rPr>
+      </w:pPr>
+    </w:p>
+    <w:p>
+      <w:pPr>
+        <w:rPr>
+          <w:rFonts w:ascii="新細明體" w:eastAsia="新細明體" w:hAnsi="新細明體" w:cs="新細明體" w:hint="eastAsia"/>
+          <w:color w:val="262626"/>
+          <w:sz w:val="28"/>
+          <w:szCs w:val="28"/>
+        </w:rPr>
+      </w:pPr>
+      <w:r>
+        <w:rPr>
+          <w:rFonts w:ascii="新細明體" w:eastAsia="新細明體" w:hAnsi="新細明體" w:cs="新細明體" w:hint="eastAsia"/>
+          <w:color w:val="262626"/>
+          <w:sz w:val="28"/>
+          <w:szCs w:val="28"/>
+        </w:rPr>
+        <w:t>讀取的</w:t>
+      </w:r>
+      <w:r>
+        <w:rPr>
+          <w:rFonts w:ascii="新細明體" w:eastAsia="新細明體" w:hAnsi="新細明體" w:cs="新細明體"/>
+          <w:color w:val="262626"/>
+          <w:sz w:val="28"/>
+          <w:szCs w:val="28"/>
+        </w:rPr>
+        <w:t>xml</w:t>
+      </w:r>
+      <w:r>
+        <w:rPr>
+          <w:rFonts w:ascii="新細明體" w:eastAsia="新細明體" w:hAnsi="新細明體" w:cs="新細明體" w:hint="eastAsia"/>
+          <w:color w:val="262626"/>
+          <w:sz w:val="28"/>
+          <w:szCs w:val="28"/>
+        </w:rPr>
+        <w:t>檔為</w:t>
+      </w:r>
+      <w:proofErr w:type="spellStart"/>
+      <w:r>
+        <w:rPr>
+          <w:rFonts w:ascii="新細明體" w:eastAsia="新細明體" w:hAnsi="新細明體" w:cs="新細明體"/>
+          <w:color w:val="262626"/>
+          <w:sz w:val="28"/>
+          <w:szCs w:val="28"/>
+        </w:rPr>
+        <w:t>main_layout</w:t>
+      </w:r>
+      <w:proofErr w:type="spellEnd"/>
+      <w:r>
+        <w:rPr>
+          <w:rFonts w:ascii="新細明體" w:eastAsia="新細明體" w:hAnsi="新細明體" w:cs="新細明體" w:hint="eastAsia"/>
+          <w:color w:val="262626"/>
+          <w:sz w:val="28"/>
+          <w:szCs w:val="28"/>
+        </w:rPr>
+        <w:t>與</w:t>
+      </w:r>
+      <w:proofErr w:type="spellStart"/>
+      <w:r>
+        <w:rPr>
+          <w:rFonts w:ascii="新細明體" w:eastAsia="新細明體" w:hAnsi="新細明體" w:cs="新細明體"/>
+          <w:color w:val="262626"/>
+          <w:sz w:val="28"/>
+          <w:szCs w:val="28"/>
+        </w:rPr>
+        <w:t>content_layout</w:t>
+      </w:r>
+      <w:proofErr w:type="spellEnd"/>
+      <w:r>
+        <w:rPr>
+          <w:rFonts w:ascii="新細明體" w:eastAsia="新細明體" w:hAnsi="新細明體" w:cs="新細明體" w:hint="eastAsia"/>
+          <w:color w:val="262626"/>
+          <w:sz w:val="28"/>
+          <w:szCs w:val="28"/>
+        </w:rPr>
+        <w:t>。</w:t>
+      </w:r>
+    </w:p>
+    <w:p>
+      <w:pPr>
+        <w:rPr>
+          <w:rFonts w:ascii="新細明體" w:eastAsia="新細明體" w:hAnsi="新細明體" w:cs="新細明體" w:hint="eastAsia"/>
+          <w:color w:val="262626"/>
+          <w:sz w:val="28"/>
+          <w:szCs w:val="28"/>
+        </w:rPr>
+      </w:pPr>
+      <w:proofErr w:type="spellStart"/>
+      <w:r>
+        <w:rPr>
+          <w:rFonts w:ascii="新細明體" w:eastAsia="新細明體" w:hAnsi="新細明體" w:cs="新細明體"/>
+          <w:color w:val="262626"/>
+          <w:sz w:val="28"/>
+          <w:szCs w:val="28"/>
+        </w:rPr>
+        <w:t>main_layout</w:t>
+      </w:r>
+      <w:proofErr w:type="spellEnd"/>
+      <w:r>
+        <w:rPr>
+          <w:rFonts w:ascii="新細明體" w:eastAsia="新細明體" w:hAnsi="新細明體" w:cs="新細明體" w:hint="eastAsia"/>
+          <w:color w:val="262626"/>
+          <w:sz w:val="28"/>
+          <w:szCs w:val="28"/>
+        </w:rPr>
+        <w:t>主要包含</w:t>
+      </w:r>
+      <w:proofErr w:type="spellStart"/>
+      <w:r>
+        <w:rPr>
+          <w:rFonts w:ascii="新細明體" w:eastAsia="新細明體" w:hAnsi="新細明體" w:cs="新細明體"/>
+          <w:color w:val="262626"/>
+          <w:sz w:val="28"/>
+          <w:szCs w:val="28"/>
+        </w:rPr>
+        <w:t>DrawerLayout</w:t>
+      </w:r>
+      <w:proofErr w:type="spellEnd"/>
+      <w:r>
+        <w:rPr>
+          <w:rFonts w:ascii="新細明體" w:eastAsia="新細明體" w:hAnsi="新細明體" w:cs="新細明體" w:hint="eastAsia"/>
+          <w:color w:val="262626"/>
+          <w:sz w:val="28"/>
+          <w:szCs w:val="28"/>
+        </w:rPr>
+        <w:t>與</w:t>
+      </w:r>
+      <w:proofErr w:type="spellStart"/>
+      <w:r>
+        <w:rPr>
+          <w:rFonts w:ascii="新細明體" w:eastAsia="新細明體" w:hAnsi="新細明體" w:cs="新細明體"/>
+          <w:color w:val="262626"/>
+          <w:sz w:val="28"/>
+          <w:szCs w:val="28"/>
+        </w:rPr>
+        <w:t>NavigationView</w:t>
+      </w:r>
+      <w:proofErr w:type="spellEnd"/>
+      <w:r>
+        <w:rPr>
+          <w:rFonts w:ascii="新細明體" w:eastAsia="新細明體" w:hAnsi="新細明體" w:cs="新細明體" w:hint="eastAsia"/>
+          <w:color w:val="262626"/>
+          <w:sz w:val="28"/>
+          <w:szCs w:val="28"/>
+        </w:rPr>
+        <w:t>，</w:t>
+      </w:r>
+      <w:proofErr w:type="spellStart"/>
+      <w:r>
+        <w:rPr>
+          <w:rFonts w:ascii="新細明體" w:eastAsia="新細明體" w:hAnsi="新細明體" w:cs="新細明體"/>
+          <w:color w:val="262626"/>
+          <w:sz w:val="28"/>
+          <w:szCs w:val="28"/>
+        </w:rPr>
+        <w:t>NavgationView</w:t>
+      </w:r>
+      <w:proofErr w:type="spellEnd"/>
+      <w:r>
+        <w:rPr>
+          <w:rFonts w:ascii="新細明體" w:eastAsia="新細明體" w:hAnsi="新細明體" w:cs="新細明體" w:hint="eastAsia"/>
+          <w:color w:val="262626"/>
+          <w:sz w:val="28"/>
+          <w:szCs w:val="28"/>
+        </w:rPr>
+        <w:t>讀取的</w:t>
+      </w:r>
+      <w:r>
+        <w:rPr>
+          <w:rFonts w:ascii="新細明體" w:eastAsia="新細明體" w:hAnsi="新細明體" w:cs="新細明體"/>
+          <w:color w:val="262626"/>
+          <w:sz w:val="28"/>
+          <w:szCs w:val="28"/>
+        </w:rPr>
+        <w:t>header</w:t>
+      </w:r>
+      <w:r>
+        <w:rPr>
+          <w:rFonts w:ascii="新細明體" w:eastAsia="新細明體" w:hAnsi="新細明體" w:cs="新細明體" w:hint="eastAsia"/>
+          <w:color w:val="262626"/>
+          <w:sz w:val="28"/>
+          <w:szCs w:val="28"/>
+        </w:rPr>
+        <w:t>是</w:t>
+      </w:r>
+      <w:proofErr w:type="spellStart"/>
+      <w:r>
+        <w:rPr>
+          <w:rFonts w:ascii="新細明體" w:eastAsia="新細明體" w:hAnsi="新細明體" w:cs="新細明體"/>
+          <w:color w:val="262626"/>
+          <w:sz w:val="28"/>
+          <w:szCs w:val="28"/>
+        </w:rPr>
+        <w:t>drawer_header</w:t>
+      </w:r>
+      <w:proofErr w:type="spellEnd"/>
+      <w:r>
+        <w:rPr>
+          <w:rFonts w:ascii="新細明體" w:eastAsia="新細明體" w:hAnsi="新細明體" w:cs="新細明體" w:hint="eastAsia"/>
+          <w:color w:val="262626"/>
+          <w:sz w:val="28"/>
+          <w:szCs w:val="28"/>
+        </w:rPr>
+        <w:t>，讀取的</w:t>
+      </w:r>
+      <w:r>
+        <w:rPr>
+          <w:rFonts w:ascii="新細明體" w:eastAsia="新細明體" w:hAnsi="新細明體" w:cs="新細明體"/>
+          <w:color w:val="262626"/>
+          <w:sz w:val="28"/>
+          <w:szCs w:val="28"/>
+        </w:rPr>
+        <w:t>menu</w:t>
+      </w:r>
+      <w:r>
+        <w:rPr>
+          <w:rFonts w:ascii="新細明體" w:eastAsia="新細明體" w:hAnsi="新細明體" w:cs="新細明體" w:hint="eastAsia"/>
+          <w:color w:val="262626"/>
+          <w:sz w:val="28"/>
+          <w:szCs w:val="28"/>
+        </w:rPr>
+        <w:t>是</w:t>
+      </w:r>
+      <w:proofErr w:type="spellStart"/>
+      <w:r>
+        <w:rPr>
+          <w:rFonts w:ascii="新細明體" w:eastAsia="新細明體" w:hAnsi="新細明體" w:cs="新細明體"/>
+          <w:color w:val="262626"/>
+          <w:sz w:val="28"/>
+          <w:szCs w:val="28"/>
+        </w:rPr>
+        <w:t>nav_menu</w:t>
+      </w:r>
+      <w:proofErr w:type="spellEnd"/>
+      <w:r>
+        <w:rPr>
+          <w:rFonts w:ascii="新細明體" w:eastAsia="新細明體" w:hAnsi="新細明體" w:cs="新細明體" w:hint="eastAsia"/>
+          <w:color w:val="262626"/>
+          <w:sz w:val="28"/>
+          <w:szCs w:val="28"/>
+        </w:rPr>
+        <w:t>。</w:t>
+      </w:r>
+    </w:p>
+    <w:p>
+      <w:pPr>
+        <w:rPr>
+          <w:rFonts w:ascii="新細明體" w:eastAsia="新細明體" w:hAnsi="新細明體" w:cs="新細明體" w:hint="eastAsia"/>
+          <w:sz w:val="28"/>
+          <w:szCs w:val="28"/>
+        </w:rPr>
+      </w:pPr>
+      <w:proofErr w:type="spellStart"/>
+      <w:r>
+        <w:rPr>
+          <w:rFonts w:ascii="新細明體" w:eastAsia="新細明體" w:hAnsi="新細明體" w:cs="新細明體"/>
+          <w:color w:val="262626"/>
+          <w:sz w:val="28"/>
+          <w:szCs w:val="28"/>
+        </w:rPr>
+        <w:t>content_layout</w:t>
+      </w:r>
+      <w:proofErr w:type="spellEnd"/>
+      <w:r>
+        <w:rPr>
+          <w:rFonts w:ascii="新細明體" w:eastAsia="新細明體" w:hAnsi="新細明體" w:cs="新細明體" w:hint="eastAsia"/>
+          <w:color w:val="262626"/>
+          <w:sz w:val="28"/>
+          <w:szCs w:val="28"/>
+        </w:rPr>
+        <w:t>包含</w:t>
+      </w:r>
+      <w:proofErr w:type="spellStart"/>
+      <w:r>
+        <w:rPr>
+          <w:sz w:val="28"/>
+          <w:szCs w:val="28"/>
+        </w:rPr>
+        <w:t>CoordinatorLayou</w:t>
+      </w:r>
+      <w:proofErr w:type="spellEnd"/>
+      <w:r>
+        <w:rPr>
+          <w:sz w:val="28"/>
+          <w:szCs w:val="28"/>
+        </w:rPr>
+        <w:t>t</w:t>
+      </w:r>
+      <w:r>
+        <w:rPr>
+          <w:rFonts w:ascii="新細明體" w:eastAsia="新細明體" w:hAnsi="新細明體" w:cs="新細明體"/>
+          <w:vanish/>
+          <w:color w:val="262626"/>
+          <w:sz w:val="28"/>
+          <w:szCs w:val="28"/>
+        </w:rPr>
+        <w:t>linear﷽﷽﷽﷽﷽﷽﷽﷽﷽﷽﷽﷽﷽</w:t>
+      </w:r>
+      <w:r>
+        <w:rPr>
+          <w:rFonts w:ascii="新細明體" w:eastAsia="新細明體" w:hAnsi="新細明體" w:cs="新細明體"/>
+          <w:vanish/>
+          <w:color w:val="262626"/>
+          <w:sz w:val="28"/>
+          <w:szCs w:val="28"/>
+        </w:rPr>
+        <w:pgNum/>
+      </w:r>
+      <w:r>
+        <w:rPr>
+          <w:rFonts w:ascii="新細明體" w:eastAsia="新細明體" w:hAnsi="新細明體" w:cs="新細明體"/>
+          <w:vanish/>
+          <w:color w:val="262626"/>
+          <w:sz w:val="28"/>
+          <w:szCs w:val="28"/>
+        </w:rPr>
+        <w:pgNum/>
+      </w:r>
+      <w:r>
+        <w:rPr>
+          <w:rFonts w:ascii="新細明體" w:eastAsia="新細明體" w:hAnsi="新細明體" w:cs="新細明體"/>
+          <w:vanish/>
+          <w:color w:val="262626"/>
+          <w:sz w:val="28"/>
+          <w:szCs w:val="28"/>
+        </w:rPr>
+        <w:pgNum/>
+      </w:r>
+      <w:r>
+        <w:rPr>
+          <w:rFonts w:ascii="新細明體" w:eastAsia="新細明體" w:hAnsi="新細明體" w:cs="新細明體"/>
+          <w:vanish/>
+          <w:color w:val="262626"/>
+          <w:sz w:val="28"/>
+          <w:szCs w:val="28"/>
+        </w:rPr>
+        <w:pgNum/>
+      </w:r>
+      <w:r>
+        <w:rPr>
+          <w:rFonts w:ascii="新細明體" w:eastAsia="新細明體" w:hAnsi="新細明體" w:cs="新細明體"/>
+          <w:vanish/>
+          <w:color w:val="262626"/>
+          <w:sz w:val="28"/>
+          <w:szCs w:val="28"/>
+        </w:rPr>
+        <w:pgNum/>
+      </w:r>
+      <w:r>
+        <w:rPr>
+          <w:rFonts w:ascii="新細明體" w:eastAsia="新細明體" w:hAnsi="新細明體" w:cs="新細明體"/>
+          <w:vanish/>
+          <w:color w:val="262626"/>
+          <w:sz w:val="28"/>
+          <w:szCs w:val="28"/>
+        </w:rPr>
+        <w:pgNum/>
+      </w:r>
+      <w:r>
+        <w:rPr>
+          <w:rFonts w:ascii="新細明體" w:eastAsia="新細明體" w:hAnsi="新細明體" w:cs="新細明體"/>
+          <w:vanish/>
+          <w:color w:val="262626"/>
+          <w:sz w:val="28"/>
+          <w:szCs w:val="28"/>
+        </w:rPr>
+        <w:pgNum/>
+      </w:r>
+      <w:r>
+        <w:rPr>
+          <w:rFonts w:ascii="新細明體" w:eastAsia="新細明體" w:hAnsi="新細明體" w:cs="新細明體"/>
+          <w:vanish/>
+          <w:color w:val="262626"/>
+          <w:sz w:val="28"/>
+          <w:szCs w:val="28"/>
+        </w:rPr>
+        <w:pgNum/>
+      </w:r>
+      <w:r>
+        <w:rPr>
+          <w:rFonts w:ascii="新細明體" w:eastAsia="新細明體" w:hAnsi="新細明體" w:cs="新細明體"/>
+          <w:vanish/>
+          <w:color w:val="262626"/>
+          <w:sz w:val="28"/>
+          <w:szCs w:val="28"/>
+        </w:rPr>
+        <w:pgNum/>
+      </w:r>
+      <w:r>
+        <w:rPr>
+          <w:rFonts w:ascii="新細明體" w:eastAsia="新細明體" w:hAnsi="新細明體" w:cs="新細明體"/>
+          <w:vanish/>
+          <w:color w:val="262626"/>
+          <w:sz w:val="28"/>
+          <w:szCs w:val="28"/>
+        </w:rPr>
+        <w:pgNum/>
+      </w:r>
+      <w:r>
+        <w:rPr>
+          <w:rFonts w:ascii="新細明體" w:eastAsia="新細明體" w:hAnsi="新細明體" w:cs="新細明體"/>
+          <w:vanish/>
+          <w:color w:val="262626"/>
+          <w:sz w:val="28"/>
+          <w:szCs w:val="28"/>
+        </w:rPr>
+        <w:pgNum/>
+      </w:r>
+      <w:r>
+        <w:rPr>
+          <w:rFonts w:ascii="新細明體" w:eastAsia="新細明體" w:hAnsi="新細明體" w:cs="新細明體"/>
+          <w:vanish/>
+          <w:color w:val="262626"/>
+          <w:sz w:val="28"/>
+          <w:szCs w:val="28"/>
+        </w:rPr>
+        <w:pgNum/>
+      </w:r>
+      <w:r>
+        <w:rPr>
+          <w:rFonts w:ascii="新細明體" w:eastAsia="新細明體" w:hAnsi="新細明體" w:cs="新細明體"/>
+          <w:vanish/>
+          <w:color w:val="262626"/>
+          <w:sz w:val="28"/>
+          <w:szCs w:val="28"/>
+        </w:rPr>
+        <w:pgNum/>
+      </w:r>
+      <w:r>
+        <w:rPr>
+          <w:rFonts w:ascii="新細明體" w:eastAsia="新細明體" w:hAnsi="新細明體" w:cs="新細明體"/>
+          <w:vanish/>
+          <w:color w:val="262626"/>
+          <w:sz w:val="28"/>
+          <w:szCs w:val="28"/>
+        </w:rPr>
+        <w:pgNum/>
+      </w:r>
+      <w:r>
+        <w:rPr>
+          <w:rFonts w:ascii="新細明體" w:eastAsia="新細明體" w:hAnsi="新細明體" w:cs="新細明體"/>
+          <w:vanish/>
+          <w:color w:val="262626"/>
+          <w:sz w:val="28"/>
+          <w:szCs w:val="28"/>
+        </w:rPr>
+        <w:pgNum/>
+      </w:r>
+      <w:r>
+        <w:rPr>
+          <w:rFonts w:ascii="新細明體" w:eastAsia="新細明體" w:hAnsi="新細明體" w:cs="新細明體"/>
+          <w:vanish/>
+          <w:color w:val="262626"/>
+          <w:sz w:val="28"/>
+          <w:szCs w:val="28"/>
+        </w:rPr>
+        <w:pgNum/>
+      </w:r>
+      <w:r>
+        <w:rPr>
+          <w:rFonts w:ascii="新細明體" w:eastAsia="新細明體" w:hAnsi="新細明體" w:cs="新細明體"/>
+          <w:vanish/>
+          <w:color w:val="262626"/>
+          <w:sz w:val="28"/>
+          <w:szCs w:val="28"/>
+        </w:rPr>
+        <w:pgNum/>
+      </w:r>
+      <w:r>
+        <w:rPr>
+          <w:rFonts w:ascii="新細明體" w:eastAsia="新細明體" w:hAnsi="新細明體" w:cs="新細明體"/>
+          <w:vanish/>
+          <w:color w:val="262626"/>
+          <w:sz w:val="28"/>
+          <w:szCs w:val="28"/>
+        </w:rPr>
+        <w:pgNum/>
+      </w:r>
+      <w:r>
+        <w:rPr>
+          <w:rFonts w:ascii="新細明體" w:eastAsia="新細明體" w:hAnsi="新細明體" w:cs="新細明體"/>
+          <w:vanish/>
+          <w:color w:val="262626"/>
+          <w:sz w:val="28"/>
+          <w:szCs w:val="28"/>
+        </w:rPr>
+        <w:pgNum/>
+      </w:r>
+      <w:r>
+        <w:rPr>
+          <w:rFonts w:ascii="新細明體" w:eastAsia="新細明體" w:hAnsi="新細明體" w:cs="新細明體"/>
+          <w:vanish/>
+          <w:color w:val="262626"/>
+          <w:sz w:val="28"/>
+          <w:szCs w:val="28"/>
+        </w:rPr>
+        <w:pgNum/>
+      </w:r>
+      <w:r>
+        <w:rPr>
+          <w:rFonts w:ascii="新細明體" w:eastAsia="新細明體" w:hAnsi="新細明體" w:cs="新細明體"/>
+          <w:vanish/>
+          <w:color w:val="262626"/>
+          <w:sz w:val="28"/>
+          <w:szCs w:val="28"/>
+        </w:rPr>
+        <w:pgNum/>
+      </w:r>
+      <w:r>
+        <w:rPr>
+          <w:rFonts w:ascii="新細明體" w:eastAsia="新細明體" w:hAnsi="新細明體" w:cs="新細明體"/>
+          <w:vanish/>
+          <w:color w:val="262626"/>
+          <w:sz w:val="28"/>
+          <w:szCs w:val="28"/>
+        </w:rPr>
+        <w:pgNum/>
+      </w:r>
+      <w:r>
+        <w:rPr>
+          <w:rFonts w:ascii="新細明體" w:eastAsia="新細明體" w:hAnsi="新細明體" w:cs="新細明體"/>
+          <w:vanish/>
+          <w:color w:val="262626"/>
+          <w:sz w:val="28"/>
+          <w:szCs w:val="28"/>
+        </w:rPr>
+        <w:pgNum/>
+      </w:r>
+      <w:r>
+        <w:rPr>
+          <w:rFonts w:ascii="新細明體" w:eastAsia="新細明體" w:hAnsi="新細明體" w:cs="新細明體"/>
+          <w:vanish/>
+          <w:color w:val="262626"/>
+          <w:sz w:val="28"/>
+          <w:szCs w:val="28"/>
+        </w:rPr>
+        <w:pgNum/>
+      </w:r>
+      <w:r>
+        <w:rPr>
+          <w:rFonts w:ascii="新細明體" w:eastAsia="新細明體" w:hAnsi="新細明體" w:cs="新細明體"/>
+          <w:vanish/>
+          <w:color w:val="262626"/>
+          <w:sz w:val="28"/>
+          <w:szCs w:val="28"/>
+        </w:rPr>
+        <w:pgNum/>
+      </w:r>
+      <w:r>
+        <w:rPr>
+          <w:rFonts w:ascii="新細明體" w:eastAsia="新細明體" w:hAnsi="新細明體" w:cs="新細明體"/>
+          <w:vanish/>
+          <w:color w:val="262626"/>
+          <w:sz w:val="28"/>
+          <w:szCs w:val="28"/>
+        </w:rPr>
+        <w:pgNum/>
+      </w:r>
+      <w:r>
+        <w:rPr>
+          <w:rFonts w:ascii="新細明體" w:eastAsia="新細明體" w:hAnsi="新細明體" w:cs="新細明體"/>
+          <w:vanish/>
+          <w:color w:val="262626"/>
+          <w:sz w:val="28"/>
+          <w:szCs w:val="28"/>
+        </w:rPr>
+        <w:pgNum/>
+      </w:r>
+      <w:r>
+        <w:rPr>
+          <w:rFonts w:ascii="新細明體" w:eastAsia="新細明體" w:hAnsi="新細明體" w:cs="新細明體"/>
+          <w:vanish/>
+          <w:color w:val="262626"/>
+          <w:sz w:val="28"/>
+          <w:szCs w:val="28"/>
+        </w:rPr>
+        <w:pgNum/>
+      </w:r>
+      <w:r>
+        <w:rPr>
+          <w:rFonts w:ascii="新細明體" w:eastAsia="新細明體" w:hAnsi="新細明體" w:cs="新細明體"/>
+          <w:vanish/>
+          <w:color w:val="262626"/>
+          <w:sz w:val="28"/>
+          <w:szCs w:val="28"/>
+        </w:rPr>
+        <w:pgNum/>
+      </w:r>
+      <w:r>
+        <w:rPr>
+          <w:rFonts w:ascii="新細明體" w:eastAsia="新細明體" w:hAnsi="新細明體" w:cs="新細明體"/>
+          <w:vanish/>
+          <w:color w:val="262626"/>
+          <w:sz w:val="28"/>
+          <w:szCs w:val="28"/>
+        </w:rPr>
+        <w:pgNum/>
+      </w:r>
+      <w:r>
+        <w:rPr>
+          <w:rFonts w:ascii="新細明體" w:eastAsia="新細明體" w:hAnsi="新細明體" w:cs="新細明體"/>
+          <w:vanish/>
+          <w:color w:val="262626"/>
+          <w:sz w:val="28"/>
+          <w:szCs w:val="28"/>
+        </w:rPr>
+        <w:pgNum/>
+      </w:r>
+      <w:r>
+        <w:rPr>
+          <w:rFonts w:ascii="新細明體" w:eastAsia="新細明體" w:hAnsi="新細明體" w:cs="新細明體"/>
+          <w:vanish/>
+          <w:color w:val="262626"/>
+          <w:sz w:val="28"/>
+          <w:szCs w:val="28"/>
+        </w:rPr>
+        <w:pgNum/>
+      </w:r>
+      <w:r>
+        <w:rPr>
+          <w:rFonts w:ascii="新細明體" w:eastAsia="新細明體" w:hAnsi="新細明體" w:cs="新細明體"/>
+          <w:vanish/>
+          <w:color w:val="262626"/>
+          <w:sz w:val="28"/>
+          <w:szCs w:val="28"/>
+        </w:rPr>
+        <w:pgNum/>
+      </w:r>
+      <w:r>
+        <w:rPr>
+          <w:rFonts w:ascii="新細明體" w:eastAsia="新細明體" w:hAnsi="新細明體" w:cs="新細明體"/>
+          <w:vanish/>
+          <w:color w:val="262626"/>
+          <w:sz w:val="28"/>
+          <w:szCs w:val="28"/>
+        </w:rPr>
+        <w:pgNum/>
+      </w:r>
+      <w:r>
+        <w:rPr>
+          <w:rFonts w:ascii="新細明體" w:eastAsia="新細明體" w:hAnsi="新細明體" w:cs="新細明體"/>
+          <w:vanish/>
+          <w:color w:val="262626"/>
+          <w:sz w:val="28"/>
+          <w:szCs w:val="28"/>
+        </w:rPr>
+        <w:pgNum/>
+      </w:r>
+      <w:r>
+        <w:rPr>
+          <w:rFonts w:ascii="新細明體" w:eastAsia="新細明體" w:hAnsi="新細明體" w:cs="新細明體"/>
+          <w:vanish/>
+          <w:color w:val="262626"/>
+          <w:sz w:val="28"/>
+          <w:szCs w:val="28"/>
+        </w:rPr>
+        <w:pgNum/>
+      </w:r>
+      <w:r>
+        <w:rPr>
+          <w:rFonts w:ascii="新細明體" w:eastAsia="新細明體" w:hAnsi="新細明體" w:cs="新細明體"/>
+          <w:vanish/>
+          <w:color w:val="262626"/>
+          <w:sz w:val="28"/>
+          <w:szCs w:val="28"/>
+        </w:rPr>
+        <w:pgNum/>
+      </w:r>
+      <w:r>
+        <w:rPr>
+          <w:rFonts w:ascii="新細明體" w:eastAsia="新細明體" w:hAnsi="新細明體" w:cs="新細明體"/>
+          <w:vanish/>
+          <w:color w:val="262626"/>
+          <w:sz w:val="28"/>
+          <w:szCs w:val="28"/>
+        </w:rPr>
+        <w:pgNum/>
+      </w:r>
+      <w:r>
+        <w:rPr>
+          <w:rFonts w:ascii="新細明體" w:eastAsia="新細明體" w:hAnsi="新細明體" w:cs="新細明體"/>
+          <w:vanish/>
+          <w:color w:val="262626"/>
+          <w:sz w:val="28"/>
+          <w:szCs w:val="28"/>
+        </w:rPr>
+        <w:pgNum/>
+      </w:r>
+      <w:r>
+        <w:rPr>
+          <w:rFonts w:ascii="新細明體" w:eastAsia="新細明體" w:hAnsi="新細明體" w:cs="新細明體"/>
+          <w:vanish/>
+          <w:color w:val="262626"/>
+          <w:sz w:val="28"/>
+          <w:szCs w:val="28"/>
+        </w:rPr>
+        <w:pgNum/>
+      </w:r>
+      <w:r>
+        <w:rPr>
+          <w:rFonts w:ascii="新細明體" w:eastAsia="新細明體" w:hAnsi="新細明體" w:cs="新細明體"/>
+          <w:vanish/>
+          <w:color w:val="262626"/>
+          <w:sz w:val="28"/>
+          <w:szCs w:val="28"/>
+        </w:rPr>
+        <w:pgNum/>
+      </w:r>
+      <w:r>
+        <w:rPr>
+          <w:rFonts w:ascii="新細明體" w:eastAsia="新細明體" w:hAnsi="新細明體" w:cs="新細明體"/>
+          <w:vanish/>
+          <w:color w:val="262626"/>
+          <w:sz w:val="28"/>
+          <w:szCs w:val="28"/>
+        </w:rPr>
+        <w:pgNum/>
+      </w:r>
+      <w:r>
+        <w:rPr>
+          <w:rFonts w:ascii="新細明體" w:eastAsia="新細明體" w:hAnsi="新細明體" w:cs="新細明體"/>
+          <w:vanish/>
+          <w:color w:val="262626"/>
+          <w:sz w:val="28"/>
+          <w:szCs w:val="28"/>
+        </w:rPr>
+        <w:pgNum/>
+      </w:r>
+      <w:r>
+        <w:rPr>
+          <w:rFonts w:ascii="新細明體" w:eastAsia="新細明體" w:hAnsi="新細明體" w:cs="新細明體"/>
+          <w:vanish/>
+          <w:color w:val="262626"/>
+          <w:sz w:val="28"/>
+          <w:szCs w:val="28"/>
+        </w:rPr>
+        <w:pgNum/>
+      </w:r>
+      <w:r>
+        <w:rPr>
+          <w:rFonts w:ascii="新細明體" w:eastAsia="新細明體" w:hAnsi="新細明體" w:cs="新細明體"/>
+          <w:vanish/>
+          <w:color w:val="262626"/>
+          <w:sz w:val="28"/>
+          <w:szCs w:val="28"/>
+        </w:rPr>
+        <w:pgNum/>
+      </w:r>
+      <w:r>
+        <w:rPr>
+          <w:rFonts w:ascii="新細明體" w:eastAsia="新細明體" w:hAnsi="新細明體" w:cs="新細明體"/>
+          <w:vanish/>
+          <w:color w:val="262626"/>
+          <w:sz w:val="28"/>
+          <w:szCs w:val="28"/>
+        </w:rPr>
+        <w:pgNum/>
+      </w:r>
+      <w:r>
+        <w:rPr>
+          <w:rFonts w:ascii="新細明體" w:eastAsia="新細明體" w:hAnsi="新細明體" w:cs="新細明體"/>
+          <w:vanish/>
+          <w:color w:val="262626"/>
+          <w:sz w:val="28"/>
+          <w:szCs w:val="28"/>
+        </w:rPr>
+        <w:pgNum/>
+      </w:r>
+      <w:r>
+        <w:rPr>
+          <w:rFonts w:ascii="新細明體" w:eastAsia="新細明體" w:hAnsi="新細明體" w:cs="新細明體"/>
+          <w:vanish/>
+          <w:color w:val="262626"/>
+          <w:sz w:val="28"/>
+          <w:szCs w:val="28"/>
+        </w:rPr>
+        <w:pgNum/>
+      </w:r>
+      <w:r>
+        <w:rPr>
+          <w:rFonts w:ascii="新細明體" w:eastAsia="新細明體" w:hAnsi="新細明體" w:cs="新細明體"/>
+          <w:vanish/>
+          <w:color w:val="262626"/>
+          <w:sz w:val="28"/>
+          <w:szCs w:val="28"/>
+        </w:rPr>
+        <w:pgNum/>
+      </w:r>
+      <w:r>
+        <w:rPr>
+          <w:rFonts w:ascii="新細明體" w:eastAsia="新細明體" w:hAnsi="新細明體" w:cs="新細明體"/>
+          <w:vanish/>
+          <w:color w:val="262626"/>
+          <w:sz w:val="28"/>
+          <w:szCs w:val="28"/>
+        </w:rPr>
+        <w:pgNum/>
+      </w:r>
+      <w:r>
+        <w:rPr>
+          <w:rFonts w:ascii="新細明體" w:eastAsia="新細明體" w:hAnsi="新細明體" w:cs="新細明體"/>
+          <w:vanish/>
+          <w:color w:val="262626"/>
+          <w:sz w:val="28"/>
+          <w:szCs w:val="28"/>
+        </w:rPr>
+        <w:pgNum/>
+      </w:r>
+      <w:r>
+        <w:rPr>
+          <w:rFonts w:ascii="新細明體" w:eastAsia="新細明體" w:hAnsi="新細明體" w:cs="新細明體"/>
+          <w:vanish/>
+          <w:color w:val="262626"/>
+          <w:sz w:val="28"/>
+          <w:szCs w:val="28"/>
+        </w:rPr>
+        <w:pgNum/>
+      </w:r>
+      <w:r>
+        <w:rPr>
+          <w:rFonts w:ascii="新細明體" w:eastAsia="新細明體" w:hAnsi="新細明體" w:cs="新細明體"/>
+          <w:vanish/>
+          <w:color w:val="262626"/>
+          <w:sz w:val="28"/>
+          <w:szCs w:val="28"/>
+        </w:rPr>
+        <w:pgNum/>
+      </w:r>
+      <w:r>
+        <w:rPr>
+          <w:rFonts w:ascii="新細明體" w:eastAsia="新細明體" w:hAnsi="新細明體" w:cs="新細明體"/>
+          <w:vanish/>
+          <w:color w:val="262626"/>
+          <w:sz w:val="28"/>
+          <w:szCs w:val="28"/>
+        </w:rPr>
+        <w:pgNum/>
+      </w:r>
+      <w:r>
+        <w:rPr>
+          <w:rFonts w:ascii="新細明體" w:eastAsia="新細明體" w:hAnsi="新細明體" w:cs="新細明體"/>
+          <w:vanish/>
+          <w:color w:val="262626"/>
+          <w:sz w:val="28"/>
+          <w:szCs w:val="28"/>
+        </w:rPr>
+        <w:pgNum/>
+      </w:r>
+      <w:r>
+        <w:rPr>
+          <w:rFonts w:ascii="新細明體" w:eastAsia="新細明體" w:hAnsi="新細明體" w:cs="新細明體"/>
+          <w:vanish/>
+          <w:color w:val="262626"/>
+          <w:sz w:val="28"/>
+          <w:szCs w:val="28"/>
+        </w:rPr>
+        <w:pgNum/>
+      </w:r>
+      <w:r>
+        <w:rPr>
+          <w:rFonts w:ascii="新細明體" w:eastAsia="新細明體" w:hAnsi="新細明體" w:cs="新細明體"/>
+          <w:vanish/>
+          <w:color w:val="262626"/>
+          <w:sz w:val="28"/>
+          <w:szCs w:val="28"/>
+        </w:rPr>
+        <w:pgNum/>
+      </w:r>
+      <w:r>
+        <w:rPr>
+          <w:rFonts w:ascii="新細明體" w:eastAsia="新細明體" w:hAnsi="新細明體" w:cs="新細明體"/>
+          <w:vanish/>
+          <w:color w:val="262626"/>
+          <w:sz w:val="28"/>
+          <w:szCs w:val="28"/>
+        </w:rPr>
+        <w:pgNum/>
+      </w:r>
+      <w:r>
+        <w:rPr>
+          <w:rFonts w:ascii="新細明體" w:eastAsia="新細明體" w:hAnsi="新細明體" w:cs="新細明體"/>
+          <w:vanish/>
+          <w:color w:val="262626"/>
+          <w:sz w:val="28"/>
+          <w:szCs w:val="28"/>
+        </w:rPr>
+        <w:pgNum/>
+      </w:r>
+      <w:r>
+        <w:rPr>
+          <w:rFonts w:ascii="新細明體" w:eastAsia="新細明體" w:hAnsi="新細明體" w:cs="新細明體"/>
+          <w:vanish/>
+          <w:color w:val="262626"/>
+          <w:sz w:val="28"/>
+          <w:szCs w:val="28"/>
+        </w:rPr>
+        <w:pgNum/>
+      </w:r>
+      <w:r>
+        <w:rPr>
+          <w:rFonts w:ascii="新細明體" w:eastAsia="新細明體" w:hAnsi="新細明體" w:cs="新細明體"/>
+          <w:vanish/>
+          <w:color w:val="262626"/>
+          <w:sz w:val="28"/>
+          <w:szCs w:val="28"/>
+        </w:rPr>
+        <w:pgNum/>
+      </w:r>
+      <w:r>
+        <w:rPr>
+          <w:rFonts w:ascii="新細明體" w:eastAsia="新細明體" w:hAnsi="新細明體" w:cs="新細明體"/>
+          <w:vanish/>
+          <w:color w:val="262626"/>
+          <w:sz w:val="28"/>
+          <w:szCs w:val="28"/>
+        </w:rPr>
+        <w:pgNum/>
+      </w:r>
+      <w:r>
+        <w:rPr>
+          <w:rFonts w:ascii="新細明體" w:eastAsia="新細明體" w:hAnsi="新細明體" w:cs="新細明體"/>
+          <w:vanish/>
+          <w:color w:val="262626"/>
+          <w:sz w:val="28"/>
+          <w:szCs w:val="28"/>
+        </w:rPr>
+        <w:pgNum/>
+      </w:r>
+      <w:r>
+        <w:rPr>
+          <w:rFonts w:ascii="新細明體" w:eastAsia="新細明體" w:hAnsi="新細明體" w:cs="新細明體"/>
+          <w:vanish/>
+          <w:color w:val="262626"/>
+          <w:sz w:val="28"/>
+          <w:szCs w:val="28"/>
+        </w:rPr>
+        <w:pgNum/>
+      </w:r>
+      <w:r>
+        <w:rPr>
+          <w:rFonts w:ascii="新細明體" w:eastAsia="新細明體" w:hAnsi="新細明體" w:cs="新細明體"/>
+          <w:vanish/>
+          <w:color w:val="262626"/>
+          <w:sz w:val="28"/>
+          <w:szCs w:val="28"/>
+        </w:rPr>
+        <w:pgNum/>
+      </w:r>
+      <w:r>
+        <w:rPr>
+          <w:rFonts w:ascii="新細明體" w:eastAsia="新細明體" w:hAnsi="新細明體" w:cs="新細明體"/>
+          <w:vanish/>
+          <w:color w:val="262626"/>
+          <w:sz w:val="28"/>
+          <w:szCs w:val="28"/>
+        </w:rPr>
+        <w:pgNum/>
+      </w:r>
+      <w:r>
+        <w:rPr>
+          <w:rFonts w:ascii="新細明體" w:eastAsia="新細明體" w:hAnsi="新細明體" w:cs="新細明體"/>
+          <w:vanish/>
+          <w:color w:val="262626"/>
+          <w:sz w:val="28"/>
+          <w:szCs w:val="28"/>
+        </w:rPr>
+        <w:pgNum/>
+      </w:r>
+      <w:r>
+        <w:rPr>
+          <w:rFonts w:ascii="新細明體" w:eastAsia="新細明體" w:hAnsi="新細明體" w:cs="新細明體"/>
+          <w:vanish/>
+          <w:color w:val="262626"/>
+          <w:sz w:val="28"/>
+          <w:szCs w:val="28"/>
+        </w:rPr>
+        <w:pgNum/>
+      </w:r>
+      <w:r>
+        <w:rPr>
+          <w:rFonts w:ascii="新細明體" w:eastAsia="新細明體" w:hAnsi="新細明體" w:cs="新細明體"/>
+          <w:vanish/>
+          <w:color w:val="262626"/>
+          <w:sz w:val="28"/>
+          <w:szCs w:val="28"/>
+        </w:rPr>
+        <w:pgNum/>
+      </w:r>
+      <w:r>
+        <w:rPr>
+          <w:rFonts w:ascii="新細明體" w:eastAsia="新細明體" w:hAnsi="新細明體" w:cs="新細明體"/>
+          <w:vanish/>
+          <w:color w:val="262626"/>
+          <w:sz w:val="28"/>
+          <w:szCs w:val="28"/>
+        </w:rPr>
+        <w:pgNum/>
+      </w:r>
+      <w:r>
+        <w:rPr>
+          <w:rFonts w:ascii="新細明體" w:eastAsia="新細明體" w:hAnsi="新細明體" w:cs="新細明體"/>
+          <w:vanish/>
+          <w:color w:val="262626"/>
+          <w:sz w:val="28"/>
+          <w:szCs w:val="28"/>
+        </w:rPr>
+        <w:pgNum/>
+      </w:r>
+      <w:r>
+        <w:rPr>
+          <w:rFonts w:ascii="新細明體" w:eastAsia="新細明體" w:hAnsi="新細明體" w:cs="新細明體"/>
+          <w:vanish/>
+          <w:color w:val="262626"/>
+          <w:sz w:val="28"/>
+          <w:szCs w:val="28"/>
+        </w:rPr>
+        <w:pgNum/>
+      </w:r>
+      <w:r>
+        <w:rPr>
+          <w:rFonts w:ascii="新細明體" w:eastAsia="新細明體" w:hAnsi="新細明體" w:cs="新細明體"/>
+          <w:vanish/>
+          <w:color w:val="262626"/>
+          <w:sz w:val="28"/>
+          <w:szCs w:val="28"/>
+        </w:rPr>
+        <w:pgNum/>
+      </w:r>
+      <w:r>
+        <w:rPr>
+          <w:rFonts w:ascii="新細明體" w:eastAsia="新細明體" w:hAnsi="新細明體" w:cs="新細明體"/>
+          <w:vanish/>
+          <w:color w:val="262626"/>
+          <w:sz w:val="28"/>
+          <w:szCs w:val="28"/>
+        </w:rPr>
+        <w:pgNum/>
+      </w:r>
+      <w:r>
+        <w:rPr>
+          <w:rFonts w:ascii="新細明體" w:eastAsia="新細明體" w:hAnsi="新細明體" w:cs="新細明體"/>
+          <w:vanish/>
+          <w:color w:val="262626"/>
+          <w:sz w:val="28"/>
+          <w:szCs w:val="28"/>
+        </w:rPr>
+        <w:pgNum/>
+      </w:r>
+      <w:r>
+        <w:rPr>
+          <w:rFonts w:ascii="新細明體" w:eastAsia="新細明體" w:hAnsi="新細明體" w:cs="新細明體"/>
+          <w:vanish/>
+          <w:color w:val="262626"/>
+          <w:sz w:val="28"/>
+          <w:szCs w:val="28"/>
+        </w:rPr>
+        <w:pgNum/>
+      </w:r>
+      <w:r>
+        <w:rPr>
+          <w:rFonts w:ascii="新細明體" w:eastAsia="新細明體" w:hAnsi="新細明體" w:cs="新細明體"/>
+          <w:vanish/>
+          <w:color w:val="262626"/>
+          <w:sz w:val="28"/>
+          <w:szCs w:val="28"/>
+        </w:rPr>
+        <w:pgNum/>
+      </w:r>
+      <w:r>
+        <w:rPr>
+          <w:rFonts w:ascii="新細明體" w:eastAsia="新細明體" w:hAnsi="新細明體" w:cs="新細明體"/>
+          <w:vanish/>
+          <w:color w:val="262626"/>
+          <w:sz w:val="28"/>
+          <w:szCs w:val="28"/>
+        </w:rPr>
+        <w:pgNum/>
+      </w:r>
+      <w:r>
+        <w:rPr>
+          <w:rFonts w:ascii="新細明體" w:eastAsia="新細明體" w:hAnsi="新細明體" w:cs="新細明體"/>
+          <w:vanish/>
+          <w:color w:val="262626"/>
+          <w:sz w:val="28"/>
+          <w:szCs w:val="28"/>
+        </w:rPr>
+        <w:pgNum/>
+      </w:r>
+      <w:r>
+        <w:rPr>
+          <w:rFonts w:ascii="新細明體" w:eastAsia="新細明體" w:hAnsi="新細明體" w:cs="新細明體"/>
+          <w:vanish/>
+          <w:color w:val="262626"/>
+          <w:sz w:val="28"/>
+          <w:szCs w:val="28"/>
+        </w:rPr>
+        <w:pgNum/>
+      </w:r>
+      <w:r>
+        <w:rPr>
+          <w:rFonts w:ascii="新細明體" w:eastAsia="新細明體" w:hAnsi="新細明體" w:cs="新細明體"/>
+          <w:vanish/>
+          <w:color w:val="262626"/>
+          <w:sz w:val="28"/>
+          <w:szCs w:val="28"/>
+        </w:rPr>
+        <w:pgNum/>
+      </w:r>
+      <w:r>
+        <w:rPr>
+          <w:rFonts w:ascii="新細明體" w:eastAsia="新細明體" w:hAnsi="新細明體" w:cs="新細明體"/>
+          <w:vanish/>
+          <w:color w:val="262626"/>
+          <w:sz w:val="28"/>
+          <w:szCs w:val="28"/>
+        </w:rPr>
+        <w:pgNum/>
+      </w:r>
+      <w:r>
+        <w:rPr>
+          <w:rFonts w:ascii="新細明體" w:eastAsia="新細明體" w:hAnsi="新細明體" w:cs="新細明體"/>
+          <w:vanish/>
+          <w:color w:val="262626"/>
+          <w:sz w:val="28"/>
+          <w:szCs w:val="28"/>
+        </w:rPr>
+        <w:pgNum/>
+      </w:r>
+      <w:r>
+        <w:rPr>
+          <w:rFonts w:ascii="新細明體" w:eastAsia="新細明體" w:hAnsi="新細明體" w:cs="新細明體"/>
+          <w:vanish/>
+          <w:color w:val="262626"/>
+          <w:sz w:val="28"/>
+          <w:szCs w:val="28"/>
+        </w:rPr>
+        <w:pgNum/>
+      </w:r>
+      <w:r>
+        <w:rPr>
+          <w:rFonts w:ascii="新細明體" w:eastAsia="新細明體" w:hAnsi="新細明體" w:cs="新細明體"/>
+          <w:vanish/>
+          <w:color w:val="262626"/>
+          <w:sz w:val="28"/>
+          <w:szCs w:val="28"/>
+        </w:rPr>
+        <w:pgNum/>
+      </w:r>
+      <w:r>
+        <w:rPr>
+          <w:rFonts w:ascii="新細明體" w:eastAsia="新細明體" w:hAnsi="新細明體" w:cs="新細明體"/>
+          <w:vanish/>
+          <w:color w:val="262626"/>
+          <w:sz w:val="28"/>
+          <w:szCs w:val="28"/>
+        </w:rPr>
+        <w:pgNum/>
+      </w:r>
+      <w:r>
+        <w:rPr>
+          <w:rFonts w:ascii="新細明體" w:eastAsia="新細明體" w:hAnsi="新細明體" w:cs="新細明體"/>
+          <w:vanish/>
+          <w:color w:val="262626"/>
+          <w:sz w:val="28"/>
+          <w:szCs w:val="28"/>
+        </w:rPr>
+        <w:pgNum/>
+      </w:r>
+      <w:r>
+        <w:rPr>
+          <w:rFonts w:ascii="新細明體" w:eastAsia="新細明體" w:hAnsi="新細明體" w:cs="新細明體"/>
+          <w:vanish/>
+          <w:color w:val="262626"/>
+          <w:sz w:val="28"/>
+          <w:szCs w:val="28"/>
+        </w:rPr>
+        <w:pgNum/>
+      </w:r>
+      <w:r>
+        <w:rPr>
+          <w:rFonts w:ascii="新細明體" w:eastAsia="新細明體" w:hAnsi="新細明體" w:cs="新細明體"/>
+          <w:vanish/>
+          <w:color w:val="262626"/>
+          <w:sz w:val="28"/>
+          <w:szCs w:val="28"/>
+        </w:rPr>
+        <w:pgNum/>
+      </w:r>
+      <w:r>
+        <w:rPr>
+          <w:rFonts w:ascii="新細明體" w:eastAsia="新細明體" w:hAnsi="新細明體" w:cs="新細明體"/>
+          <w:vanish/>
+          <w:color w:val="262626"/>
+          <w:sz w:val="28"/>
+          <w:szCs w:val="28"/>
+        </w:rPr>
+        <w:pgNum/>
+      </w:r>
+      <w:r>
+        <w:rPr>
+          <w:rFonts w:ascii="新細明體" w:eastAsia="新細明體" w:hAnsi="新細明體" w:cs="新細明體"/>
+          <w:vanish/>
+          <w:color w:val="262626"/>
+          <w:sz w:val="28"/>
+          <w:szCs w:val="28"/>
+        </w:rPr>
+        <w:pgNum/>
+      </w:r>
+      <w:r>
+        <w:rPr>
+          <w:rFonts w:ascii="新細明體" w:eastAsia="新細明體" w:hAnsi="新細明體" w:cs="新細明體"/>
+          <w:vanish/>
+          <w:color w:val="262626"/>
+          <w:sz w:val="28"/>
+          <w:szCs w:val="28"/>
+        </w:rPr>
+        <w:pgNum/>
+      </w:r>
+      <w:r>
+        <w:rPr>
+          <w:rFonts w:ascii="新細明體" w:eastAsia="新細明體" w:hAnsi="新細明體" w:cs="新細明體"/>
+          <w:vanish/>
+          <w:color w:val="262626"/>
+          <w:sz w:val="28"/>
+          <w:szCs w:val="28"/>
+        </w:rPr>
+        <w:pgNum/>
+      </w:r>
+      <w:r>
+        <w:rPr>
+          <w:rFonts w:ascii="新細明體" w:eastAsia="新細明體" w:hAnsi="新細明體" w:cs="新細明體"/>
+          <w:vanish/>
+          <w:color w:val="262626"/>
+          <w:sz w:val="28"/>
+          <w:szCs w:val="28"/>
+        </w:rPr>
+        <w:pgNum/>
+      </w:r>
+      <w:r>
+        <w:rPr>
+          <w:rFonts w:ascii="新細明體" w:eastAsia="新細明體" w:hAnsi="新細明體" w:cs="新細明體"/>
+          <w:vanish/>
+          <w:color w:val="262626"/>
+          <w:sz w:val="28"/>
+          <w:szCs w:val="28"/>
+        </w:rPr>
+        <w:pgNum/>
+      </w:r>
+      <w:r>
+        <w:rPr>
+          <w:rFonts w:ascii="新細明體" w:eastAsia="新細明體" w:hAnsi="新細明體" w:cs="新細明體"/>
+          <w:vanish/>
+          <w:color w:val="262626"/>
+          <w:sz w:val="28"/>
+          <w:szCs w:val="28"/>
+        </w:rPr>
+        <w:pgNum/>
+      </w:r>
+      <w:r>
+        <w:rPr>
+          <w:rFonts w:ascii="新細明體" w:eastAsia="新細明體" w:hAnsi="新細明體" w:cs="新細明體"/>
+          <w:vanish/>
+          <w:color w:val="262626"/>
+          <w:sz w:val="28"/>
+          <w:szCs w:val="28"/>
+        </w:rPr>
+        <w:pgNum/>
+      </w:r>
+      <w:r>
+        <w:rPr>
+          <w:rFonts w:ascii="新細明體" w:eastAsia="新細明體" w:hAnsi="新細明體" w:cs="新細明體"/>
+          <w:vanish/>
+          <w:color w:val="262626"/>
+          <w:sz w:val="28"/>
+          <w:szCs w:val="28"/>
+        </w:rPr>
+        <w:pgNum/>
+      </w:r>
+      <w:r>
+        <w:rPr>
+          <w:rFonts w:ascii="新細明體" w:eastAsia="新細明體" w:hAnsi="新細明體" w:cs="新細明體"/>
+          <w:vanish/>
+          <w:color w:val="262626"/>
+          <w:sz w:val="28"/>
+          <w:szCs w:val="28"/>
+        </w:rPr>
+        <w:pgNum/>
+      </w:r>
+      <w:r>
+        <w:rPr>
+          <w:rFonts w:ascii="新細明體" w:eastAsia="新細明體" w:hAnsi="新細明體" w:cs="新細明體"/>
+          <w:vanish/>
+          <w:color w:val="262626"/>
+          <w:sz w:val="28"/>
+          <w:szCs w:val="28"/>
+        </w:rPr>
+        <w:pgNum/>
+      </w:r>
+      <w:r>
+        <w:rPr>
+          <w:rFonts w:ascii="新細明體" w:eastAsia="新細明體" w:hAnsi="新細明體" w:cs="新細明體"/>
+          <w:vanish/>
+          <w:color w:val="262626"/>
+          <w:sz w:val="28"/>
+          <w:szCs w:val="28"/>
+        </w:rPr>
+        <w:pgNum/>
+      </w:r>
+      <w:r>
+        <w:rPr>
+          <w:rFonts w:ascii="新細明體" w:eastAsia="新細明體" w:hAnsi="新細明體" w:cs="新細明體"/>
+          <w:vanish/>
+          <w:color w:val="262626"/>
+          <w:sz w:val="28"/>
+          <w:szCs w:val="28"/>
+        </w:rPr>
+        <w:pgNum/>
+      </w:r>
+      <w:r>
+        <w:rPr>
+          <w:rFonts w:ascii="新細明體" w:eastAsia="新細明體" w:hAnsi="新細明體" w:cs="新細明體"/>
+          <w:vanish/>
+          <w:color w:val="262626"/>
+          <w:sz w:val="28"/>
+          <w:szCs w:val="28"/>
+        </w:rPr>
+        <w:pgNum/>
+      </w:r>
+      <w:r>
+        <w:rPr>
+          <w:rFonts w:ascii="新細明體" w:eastAsia="新細明體" w:hAnsi="新細明體" w:cs="新細明體"/>
+          <w:vanish/>
+          <w:color w:val="262626"/>
+          <w:sz w:val="28"/>
+          <w:szCs w:val="28"/>
+        </w:rPr>
+        <w:pgNum/>
+      </w:r>
+      <w:r>
+        <w:rPr>
+          <w:rFonts w:ascii="新細明體" w:eastAsia="新細明體" w:hAnsi="新細明體" w:cs="新細明體"/>
+          <w:vanish/>
+          <w:color w:val="262626"/>
+          <w:sz w:val="28"/>
+          <w:szCs w:val="28"/>
+        </w:rPr>
+        <w:pgNum/>
+      </w:r>
+      <w:r>
+        <w:rPr>
+          <w:rFonts w:ascii="新細明體" w:eastAsia="新細明體" w:hAnsi="新細明體" w:cs="新細明體"/>
+          <w:vanish/>
+          <w:color w:val="262626"/>
+          <w:sz w:val="28"/>
+          <w:szCs w:val="28"/>
+        </w:rPr>
+        <w:pgNum/>
+      </w:r>
+      <w:r>
+        <w:rPr>
+          <w:rFonts w:ascii="新細明體" w:eastAsia="新細明體" w:hAnsi="新細明體" w:cs="新細明體"/>
+          <w:vanish/>
+          <w:color w:val="262626"/>
+          <w:sz w:val="28"/>
+          <w:szCs w:val="28"/>
+        </w:rPr>
+        <w:pgNum/>
+      </w:r>
+      <w:r>
+        <w:rPr>
+          <w:rFonts w:ascii="新細明體" w:eastAsia="新細明體" w:hAnsi="新細明體" w:cs="新細明體"/>
+          <w:vanish/>
+          <w:color w:val="262626"/>
+          <w:sz w:val="28"/>
+          <w:szCs w:val="28"/>
+        </w:rPr>
+        <w:pgNum/>
+      </w:r>
+      <w:r>
+        <w:rPr>
+          <w:rFonts w:ascii="新細明體" w:eastAsia="新細明體" w:hAnsi="新細明體" w:cs="新細明體"/>
+          <w:vanish/>
+          <w:color w:val="262626"/>
+          <w:sz w:val="28"/>
+          <w:szCs w:val="28"/>
+        </w:rPr>
+        <w:pgNum/>
+      </w:r>
+      <w:r>
+        <w:rPr>
+          <w:rFonts w:hint="eastAsia"/>
+          <w:sz w:val="28"/>
+          <w:szCs w:val="28"/>
+        </w:rPr>
+        <w:t>，</w:t>
+      </w:r>
+      <w:proofErr w:type="spellStart"/>
+      <w:r>
+        <w:rPr>
+          <w:sz w:val="28"/>
+          <w:szCs w:val="28"/>
+        </w:rPr>
+        <w:t>AppBarLayout</w:t>
+      </w:r>
+      <w:proofErr w:type="spellEnd"/>
+      <w:r>
+        <w:rPr>
+          <w:rFonts w:hint="eastAsia"/>
+          <w:sz w:val="28"/>
+          <w:szCs w:val="28"/>
+        </w:rPr>
+        <w:t>，</w:t>
+      </w:r>
+      <w:proofErr w:type="spellStart"/>
+      <w:r>
+        <w:rPr>
+          <w:sz w:val="28"/>
+          <w:szCs w:val="28"/>
+        </w:rPr>
+        <w:t>ToolBar</w:t>
+      </w:r>
+      <w:proofErr w:type="spellEnd"/>
+      <w:r>
+        <w:rPr>
+          <w:rFonts w:hint="eastAsia"/>
+          <w:sz w:val="28"/>
+          <w:szCs w:val="28"/>
+        </w:rPr>
+        <w:t>，</w:t>
+      </w:r>
+      <w:proofErr w:type="spellStart"/>
+      <w:r>
+        <w:rPr>
+          <w:sz w:val="28"/>
+          <w:szCs w:val="28"/>
+        </w:rPr>
+        <w:t>ToolBar</w:t>
+      </w:r>
+      <w:proofErr w:type="spellEnd"/>
+      <w:r>
+        <w:rPr>
+          <w:rFonts w:hint="eastAsia"/>
+          <w:sz w:val="28"/>
+          <w:szCs w:val="28"/>
+        </w:rPr>
+        <w:t>，</w:t>
+      </w:r>
+      <w:proofErr w:type="spellStart"/>
+      <w:r>
+        <w:rPr>
+          <w:sz w:val="28"/>
+          <w:szCs w:val="28"/>
+        </w:rPr>
+        <w:t>TabLayout</w:t>
+      </w:r>
+      <w:proofErr w:type="spellEnd"/>
+      <w:r>
+        <w:rPr>
+          <w:rFonts w:hint="eastAsia"/>
+          <w:sz w:val="28"/>
+          <w:szCs w:val="28"/>
+        </w:rPr>
+        <w:t>，</w:t>
+      </w:r>
+      <w:proofErr w:type="spellStart"/>
+      <w:r>
+        <w:rPr>
+          <w:sz w:val="28"/>
+          <w:szCs w:val="28"/>
+        </w:rPr>
+        <w:t>FloatingActionButton</w:t>
+      </w:r>
+      <w:proofErr w:type="spellEnd"/>
+      <w:r>
+        <w:rPr>
+          <w:rFonts w:hint="eastAsia"/>
+          <w:sz w:val="28"/>
+          <w:szCs w:val="28"/>
+        </w:rPr>
+        <w:t>，</w:t>
+      </w:r>
+      <w:proofErr w:type="spellStart"/>
+      <w:r>
+        <w:rPr>
+          <w:sz w:val="28"/>
+          <w:szCs w:val="28"/>
+        </w:rPr>
+        <w:t>ViewPager</w:t>
+      </w:r>
+      <w:proofErr w:type="spellEnd"/>
+      <w:r>
+        <w:rPr>
+          <w:rFonts w:ascii="新細明體" w:eastAsia="新細明體" w:hAnsi="新細明體" w:cs="新細明體" w:hint="eastAsia"/>
+          <w:sz w:val="28"/>
+          <w:szCs w:val="28"/>
+        </w:rPr>
+        <w:t>。</w:t>
+      </w:r>
+    </w:p>
+    <w:p>
+      <w:pPr>
+        <w:rPr>
+          <w:rFonts w:ascii="新細明體" w:eastAsia="新細明體" w:hAnsi="新細明體" w:cs="新細明體" w:hint="eastAsia"/>
+          <w:sz w:val="28"/>
+          <w:szCs w:val="28"/>
+        </w:rPr>
+      </w:pPr>
+    </w:p>
+    <w:p>
+      <w:pPr>
+        <w:rPr>
+          <w:rFonts w:ascii="新細明體" w:eastAsia="新細明體" w:hAnsi="新細明體" w:cs="新細明體"/>
+          <w:sz w:val="28"/>
+          <w:szCs w:val="28"/>
+        </w:rPr>
+      </w:pPr>
+      <w:r>
+        <w:rPr>
+          <w:rFonts w:ascii="新細明體" w:eastAsia="新細明體" w:hAnsi="新細明體" w:cs="新細明體" w:hint="eastAsia"/>
+          <w:sz w:val="28"/>
+          <w:szCs w:val="28"/>
+        </w:rPr>
+        <w:t>讀取的</w:t>
+      </w:r>
+      <w:r>
+        <w:rPr>
+          <w:rFonts w:ascii="新細明體" w:eastAsia="新細明體" w:hAnsi="新細明體" w:cs="新細明體"/>
+          <w:sz w:val="28"/>
+          <w:szCs w:val="28"/>
+        </w:rPr>
+        <w:t>Java</w:t>
+      </w:r>
+      <w:r>
+        <w:rPr>
+          <w:rFonts w:ascii="新細明體" w:eastAsia="新細明體" w:hAnsi="新細明體" w:cs="新細明體" w:hint="eastAsia"/>
+          <w:sz w:val="28"/>
+          <w:szCs w:val="28"/>
+        </w:rPr>
+        <w:t>檔是</w:t>
+      </w:r>
+      <w:proofErr w:type="spellStart"/>
+      <w:r>
+        <w:rPr>
+          <w:rFonts w:ascii="新細明體" w:eastAsia="新細明體" w:hAnsi="新細明體" w:cs="新細明體"/>
+          <w:sz w:val="28"/>
+          <w:szCs w:val="28"/>
+        </w:rPr>
+        <w:t>MainActivity</w:t>
+      </w:r>
+      <w:proofErr w:type="spellEnd"/>
+    </w:p>
+    <w:p>
+      <w:pPr>
+        <w:rPr>
+          <w:rFonts w:ascii="新細明體" w:eastAsia="新細明體" w:hAnsi="新細明體" w:cs="新細明體"/>
+          <w:sz w:val="28"/>
+          <w:szCs w:val="28"/>
+        </w:rPr>
+      </w:pPr>
+    </w:p>
+    <w:p>
+      <w:pPr>
+        <w:rPr>
+          <w:rFonts w:ascii="新細明體" w:eastAsia="新細明體" w:hAnsi="新細明體" w:cs="新細明體" w:hint="eastAsia"/>
+          <w:sz w:val="28"/>
+          <w:szCs w:val="28"/>
+        </w:rPr>
+      </w:pPr>
+      <w:r>
+        <w:rPr>
+          <w:rFonts w:ascii="新細明體" w:eastAsia="新細明體" w:hAnsi="新細明體" w:cs="新細明體" w:hint="eastAsia"/>
+          <w:sz w:val="28"/>
+          <w:szCs w:val="28"/>
+        </w:rPr>
+        <w:t>在</w:t>
+      </w:r>
+      <w:proofErr w:type="spellStart"/>
+      <w:r>
+        <w:rPr>
+          <w:rFonts w:ascii="新細明體" w:eastAsia="新細明體" w:hAnsi="新細明體" w:cs="新細明體"/>
+          <w:sz w:val="28"/>
+          <w:szCs w:val="28"/>
+        </w:rPr>
+        <w:t>main_layout</w:t>
+      </w:r>
+      <w:proofErr w:type="spellEnd"/>
+      <w:r>
+        <w:rPr>
+          <w:rFonts w:ascii="新細明體" w:eastAsia="新細明體" w:hAnsi="新細明體" w:cs="新細明體" w:hint="eastAsia"/>
+          <w:sz w:val="28"/>
+          <w:szCs w:val="28"/>
+        </w:rPr>
+        <w:t>主要設置的是關於抽屜的部分，把抽屜的</w:t>
+      </w:r>
+      <w:r>
+        <w:rPr>
+          <w:rFonts w:ascii="新細明體" w:eastAsia="新細明體" w:hAnsi="新細明體" w:cs="新細明體"/>
+          <w:sz w:val="28"/>
+          <w:szCs w:val="28"/>
+        </w:rPr>
+        <w:t>header</w:t>
+      </w:r>
+      <w:r>
+        <w:rPr>
+          <w:rFonts w:ascii="新細明體" w:eastAsia="新細明體" w:hAnsi="新細明體" w:cs="新細明體" w:hint="eastAsia"/>
+          <w:sz w:val="28"/>
+          <w:szCs w:val="28"/>
+        </w:rPr>
+        <w:t>跟</w:t>
+      </w:r>
+      <w:r>
+        <w:rPr>
+          <w:rFonts w:ascii="新細明體" w:eastAsia="新細明體" w:hAnsi="新細明體" w:cs="新細明體"/>
+          <w:sz w:val="28"/>
+          <w:szCs w:val="28"/>
+        </w:rPr>
+        <w:t>menu</w:t>
+      </w:r>
+      <w:r>
+        <w:rPr>
+          <w:rFonts w:ascii="新細明體" w:eastAsia="新細明體" w:hAnsi="新細明體" w:cs="新細明體" w:hint="eastAsia"/>
+          <w:sz w:val="28"/>
+          <w:szCs w:val="28"/>
+        </w:rPr>
+        <w:t>還有抽屜從左邊拉或從右邊拉設定好。</w:t>
+      </w:r>
+    </w:p>
+    <w:p>
+      <w:pPr>
+        <w:widowControl w:val="0"/>
+        <w:autoSpaceDE w:val="0"/>
+        <w:autoSpaceDN w:val="0"/>
+        <w:adjustRightInd w:val="0"/>
+        <w:rPr>
+          <w:rFonts w:ascii="新細明體" w:eastAsia="新細明體" w:hAnsi="新細明體" w:cs="新細明體" w:hint="eastAsia"/>
+          <w:sz w:val="28"/>
+          <w:szCs w:val="28"/>
+        </w:rPr>
+      </w:pPr>
+      <w:proofErr w:type="spellStart"/>
+      <w:r>
+        <w:rPr>
+          <w:rFonts w:ascii="新細明體" w:eastAsia="新細明體" w:hAnsi="新細明體" w:cs="新細明體"/>
+          <w:sz w:val="28"/>
+          <w:szCs w:val="28"/>
+        </w:rPr>
+        <w:t>content_layout</w:t>
+      </w:r>
+      <w:proofErr w:type="spellEnd"/>
+      <w:r>
+        <w:rPr>
+          <w:rFonts w:ascii="新細明體" w:eastAsia="新細明體" w:hAnsi="新細明體" w:cs="新細明體" w:hint="eastAsia"/>
+          <w:sz w:val="28"/>
+          <w:szCs w:val="28"/>
+        </w:rPr>
+        <w:t>主要設定</w:t>
+      </w:r>
+      <w:r>
+        <w:rPr>
+          <w:rFonts w:ascii="新細明體" w:eastAsia="新細明體" w:hAnsi="新細明體" w:cs="新細明體"/>
+          <w:sz w:val="28"/>
+          <w:szCs w:val="28"/>
+        </w:rPr>
+        <w:t>layout</w:t>
+      </w:r>
+      <w:r>
+        <w:rPr>
+          <w:rFonts w:ascii="新細明體" w:eastAsia="新細明體" w:hAnsi="新細明體" w:cs="新細明體" w:hint="eastAsia"/>
+          <w:sz w:val="28"/>
+          <w:szCs w:val="28"/>
+        </w:rPr>
+        <w:t>之間的動作關係，</w:t>
+      </w:r>
+      <w:r>
+        <w:rPr>
+          <w:rFonts w:ascii="新細明體" w:eastAsia="新細明體" w:hAnsi="新細明體" w:cs="新細明體" w:hint="eastAsia"/>
+          <w:sz w:val="28"/>
+          <w:szCs w:val="28"/>
+        </w:rPr>
+        <w:t>把</w:t>
+      </w:r>
+      <w:proofErr w:type="spellStart"/>
+      <w:r>
+        <w:rPr>
+          <w:rFonts w:ascii="新細明體" w:eastAsia="新細明體" w:hAnsi="新細明體" w:cs="新細明體"/>
+          <w:sz w:val="28"/>
+          <w:szCs w:val="28"/>
+        </w:rPr>
+        <w:t>ToolBar</w:t>
+      </w:r>
+      <w:proofErr w:type="spellEnd"/>
+      <w:r>
+        <w:rPr>
+          <w:rFonts w:ascii="新細明體" w:eastAsia="新細明體" w:hAnsi="新細明體" w:cs="新細明體" w:hint="eastAsia"/>
+          <w:sz w:val="28"/>
+          <w:szCs w:val="28"/>
+        </w:rPr>
+        <w:t>的</w:t>
+      </w:r>
+      <w:r>
+        <w:rPr>
+          <w:rFonts w:ascii="新細明體" w:eastAsia="新細明體" w:hAnsi="新細明體" w:cs="新細明體"/>
+          <w:sz w:val="28"/>
+          <w:szCs w:val="28"/>
+        </w:rPr>
+        <w:t>Flag</w:t>
+      </w:r>
+      <w:r>
+        <w:rPr>
+          <w:rFonts w:ascii="新細明體" w:eastAsia="新細明體" w:hAnsi="新細明體" w:cs="新細明體" w:hint="eastAsia"/>
+          <w:sz w:val="28"/>
+          <w:szCs w:val="28"/>
+        </w:rPr>
+        <w:t>設定為</w:t>
+      </w:r>
+      <w:proofErr w:type="spellStart"/>
+      <w:r>
+        <w:rPr>
+          <w:rFonts w:ascii="新細明體" w:eastAsia="新細明體" w:hAnsi="新細明體" w:cs="新細明體"/>
+          <w:sz w:val="28"/>
+          <w:szCs w:val="28"/>
+        </w:rPr>
+        <w:t>enterAlwaysCollapsed</w:t>
+      </w:r>
+      <w:proofErr w:type="spellEnd"/>
+      <w:r>
+        <w:rPr>
+          <w:rFonts w:ascii="新細明體" w:eastAsia="新細明體" w:hAnsi="新細明體" w:cs="新細明體" w:hint="eastAsia"/>
+          <w:sz w:val="28"/>
+          <w:szCs w:val="28"/>
+        </w:rPr>
+        <w:t>，讓</w:t>
+      </w:r>
+      <w:proofErr w:type="spellStart"/>
+      <w:r>
+        <w:rPr>
+          <w:rFonts w:ascii="新細明體" w:eastAsia="新細明體" w:hAnsi="新細明體" w:cs="新細明體"/>
+          <w:sz w:val="28"/>
+          <w:szCs w:val="28"/>
+        </w:rPr>
+        <w:t>ToolBar</w:t>
+      </w:r>
+      <w:proofErr w:type="spellEnd"/>
+      <w:r>
+        <w:rPr>
+          <w:rFonts w:ascii="新細明體" w:eastAsia="新細明體" w:hAnsi="新細明體" w:cs="新細明體" w:hint="eastAsia"/>
+          <w:sz w:val="28"/>
+          <w:szCs w:val="28"/>
+        </w:rPr>
+        <w:t>可以收縮，然後</w:t>
+      </w:r>
+      <w:proofErr w:type="spellStart"/>
+      <w:r>
+        <w:rPr>
+          <w:rFonts w:ascii="新細明體" w:eastAsia="新細明體" w:hAnsi="新細明體" w:cs="新細明體"/>
+          <w:sz w:val="28"/>
+          <w:szCs w:val="28"/>
+        </w:rPr>
+        <w:t>ViewPager</w:t>
+      </w:r>
+      <w:proofErr w:type="spellEnd"/>
+      <w:r>
+        <w:rPr>
+          <w:rFonts w:ascii="新細明體" w:eastAsia="新細明體" w:hAnsi="新細明體" w:cs="新細明體" w:hint="eastAsia"/>
+          <w:sz w:val="28"/>
+          <w:szCs w:val="28"/>
+        </w:rPr>
+        <w:t>設定表現為</w:t>
+      </w:r>
+      <w:proofErr w:type="spellStart"/>
+      <w:r>
+        <w:rPr>
+          <w:rFonts w:cs="Courier"/>
+          <w:sz w:val="28"/>
+          <w:szCs w:val="28"/>
+        </w:rPr>
+        <w:t>app:layout_behavior</w:t>
+      </w:r>
+      <w:proofErr w:type="spellEnd"/>
+      <w:r>
+        <w:rPr>
+          <w:rFonts w:cs="Courier"/>
+          <w:sz w:val="28"/>
+          <w:szCs w:val="28"/>
+        </w:rPr>
+        <w:t>="@string/</w:t>
+      </w:r>
+      <w:proofErr w:type="spellStart"/>
+      <w:r>
+        <w:rPr>
+          <w:rFonts w:cs="Courier"/>
+          <w:sz w:val="28"/>
+          <w:szCs w:val="28"/>
+        </w:rPr>
+        <w:t>appbar_scrolling_view_behavior</w:t>
+      </w:r>
+      <w:proofErr w:type="spellEnd"/>
+      <w:r>
+        <w:rPr>
+          <w:rFonts w:cs="Courier"/>
+          <w:sz w:val="28"/>
+          <w:szCs w:val="28"/>
+        </w:rPr>
+        <w:t>"</w:t>
+      </w:r>
+      <w:r>
+        <w:rPr>
+          <w:rFonts w:ascii="新細明體" w:eastAsia="新細明體" w:hAnsi="新細明體" w:cs="新細明體" w:hint="eastAsia"/>
+          <w:sz w:val="28"/>
+          <w:szCs w:val="28"/>
+        </w:rPr>
+        <w:t>讓他跟</w:t>
+      </w:r>
+      <w:proofErr w:type="spellStart"/>
+      <w:r>
+        <w:rPr>
+          <w:sz w:val="28"/>
+          <w:szCs w:val="28"/>
+        </w:rPr>
+        <w:t>AppBarLayout</w:t>
+      </w:r>
+      <w:proofErr w:type="spellEnd"/>
+      <w:r>
+        <w:rPr>
+          <w:rFonts w:ascii="新細明體" w:eastAsia="新細明體" w:hAnsi="新細明體" w:cs="新細明體" w:hint="eastAsia"/>
+          <w:sz w:val="28"/>
+          <w:szCs w:val="28"/>
+        </w:rPr>
+        <w:t>連接起來。</w:t>
+      </w:r>
+    </w:p>
+    <w:p>
+      <w:pPr>
+        <w:widowControl w:val="0"/>
+        <w:autoSpaceDE w:val="0"/>
+        <w:autoSpaceDN w:val="0"/>
+        <w:adjustRightInd w:val="0"/>
+        <w:rPr>
+          <w:rFonts w:ascii="新細明體" w:eastAsia="新細明體" w:hAnsi="新細明體" w:cs="新細明體" w:hint="eastAsia"/>
+          <w:sz w:val="28"/>
+          <w:szCs w:val="28"/>
+        </w:rPr>
+      </w:pPr>
+    </w:p>
+    <w:p>
+      <w:pPr>
+        <w:widowControl w:val="0"/>
+        <w:autoSpaceDE w:val="0"/>
+        <w:autoSpaceDN w:val="0"/>
+        <w:adjustRightInd w:val="0"/>
+        <w:rPr>
+          <w:rFonts w:ascii="Courier" w:hAnsi="Courier" w:cs="Courier"/>
+          <w:sz w:val="26"/>
+          <w:szCs w:val="26"/>
+        </w:rPr>
+      </w:pPr>
+      <w:r>
+        <w:rPr>
+          <w:rFonts w:ascii="新細明體" w:eastAsia="新細明體" w:hAnsi="新細明體" w:cs="新細明體"/>
+          <w:sz w:val="28"/>
+          <w:szCs w:val="28"/>
+        </w:rPr>
+        <w:t>Java</w:t>
+      </w:r>
+      <w:r>
+        <w:rPr>
+          <w:rFonts w:ascii="新細明體" w:eastAsia="新細明體" w:hAnsi="新細明體" w:cs="新細明體" w:hint="eastAsia"/>
+          <w:sz w:val="28"/>
+          <w:szCs w:val="28"/>
+        </w:rPr>
+        <w:t>檔的部分，首先要先設定</w:t>
+      </w:r>
+      <w:proofErr w:type="spellStart"/>
+      <w:r>
+        <w:rPr>
+          <w:rFonts w:ascii="新細明體" w:eastAsia="新細明體" w:hAnsi="新細明體" w:cs="新細明體"/>
+          <w:sz w:val="28"/>
+          <w:szCs w:val="28"/>
+        </w:rPr>
+        <w:t>ToolBar</w:t>
+      </w:r>
+      <w:proofErr w:type="spellEnd"/>
+      <w:r>
+        <w:rPr>
+          <w:rFonts w:ascii="新細明體" w:eastAsia="新細明體" w:hAnsi="新細明體" w:cs="新細明體" w:hint="eastAsia"/>
+          <w:sz w:val="28"/>
+          <w:szCs w:val="28"/>
+        </w:rPr>
+        <w:t>顯示的內容</w:t>
+      </w:r>
+      <w:proofErr w:type="spellStart"/>
+      <w:r>
+        <w:rPr>
+          <w:rFonts w:cs="Courier"/>
+          <w:sz w:val="28"/>
+          <w:szCs w:val="28"/>
+        </w:rPr>
+        <w:t>setSupportActionBar</w:t>
+      </w:r>
+      <w:proofErr w:type="spellEnd"/>
+      <w:r>
+        <w:rPr>
+          <w:rFonts w:cs="Courier"/>
+          <w:sz w:val="28"/>
+          <w:szCs w:val="28"/>
+        </w:rPr>
+        <w:t>(toolbar);</w:t>
+      </w:r>
+    </w:p>
+    <w:p>
+      <w:pPr>
+        <w:widowControl w:val="0"/>
+        <w:autoSpaceDE w:val="0"/>
+        <w:autoSpaceDN w:val="0"/>
+        <w:adjustRightInd w:val="0"/>
+        <w:rPr>
+          <w:rFonts w:ascii="新細明體" w:eastAsia="新細明體" w:hAnsi="新細明體" w:cs="新細明體"/>
+          <w:sz w:val="28"/>
+          <w:szCs w:val="28"/>
+        </w:rPr>
+      </w:pPr>
+      <w:r>
+        <w:rPr>
+          <w:rFonts w:ascii="新細明體" w:eastAsia="新細明體" w:hAnsi="新細明體" w:cs="新細明體" w:hint="eastAsia"/>
+          <w:sz w:val="28"/>
+          <w:szCs w:val="28"/>
+        </w:rPr>
+        <w:t>，然後</w:t>
+      </w:r>
+      <w:r>
+        <w:rPr>
+          <w:rFonts w:ascii="新細明體" w:eastAsia="新細明體" w:hAnsi="新細明體" w:cs="新細明體" w:hint="eastAsia"/>
+          <w:sz w:val="28"/>
+          <w:szCs w:val="28"/>
+        </w:rPr>
+        <w:t>是把</w:t>
+      </w:r>
+      <w:proofErr w:type="spellStart"/>
+      <w:r>
+        <w:rPr>
+          <w:rFonts w:ascii="新細明體" w:eastAsia="新細明體" w:hAnsi="新細明體" w:cs="新細明體"/>
+          <w:sz w:val="28"/>
+          <w:szCs w:val="28"/>
+        </w:rPr>
+        <w:t>ViewPager</w:t>
+      </w:r>
+      <w:proofErr w:type="spellEnd"/>
+      <w:r>
+        <w:rPr>
+          <w:rFonts w:ascii="新細明體" w:eastAsia="新細明體" w:hAnsi="新細明體" w:cs="新細明體" w:hint="eastAsia"/>
+          <w:sz w:val="28"/>
+          <w:szCs w:val="28"/>
+        </w:rPr>
+        <w:t>底下放進一些</w:t>
+      </w:r>
+      <w:r>
+        <w:rPr>
+          <w:rFonts w:ascii="新細明體" w:eastAsia="新細明體" w:hAnsi="新細明體" w:cs="新細明體"/>
+          <w:sz w:val="28"/>
+          <w:szCs w:val="28"/>
+        </w:rPr>
+        <w:t>Fragment</w:t>
+      </w:r>
+      <w:r>
+        <w:rPr>
+          <w:rFonts w:ascii="新細明體" w:eastAsia="新細明體" w:hAnsi="新細明體" w:cs="新細明體" w:hint="eastAsia"/>
+          <w:sz w:val="28"/>
+          <w:szCs w:val="28"/>
+        </w:rPr>
+        <w:t>然後把</w:t>
+      </w:r>
+      <w:proofErr w:type="spellStart"/>
+      <w:r>
+        <w:rPr>
+          <w:rFonts w:ascii="新細明體" w:eastAsia="新細明體" w:hAnsi="新細明體" w:cs="新細明體"/>
+          <w:sz w:val="28"/>
+          <w:szCs w:val="28"/>
+        </w:rPr>
+        <w:t>ViewPager</w:t>
+      </w:r>
+      <w:proofErr w:type="spellEnd"/>
+      <w:r>
+        <w:rPr>
+          <w:rFonts w:ascii="新細明體" w:eastAsia="新細明體" w:hAnsi="新細明體" w:cs="新細明體" w:hint="eastAsia"/>
+          <w:sz w:val="28"/>
+          <w:szCs w:val="28"/>
+        </w:rPr>
+        <w:t>放到</w:t>
+      </w:r>
+      <w:proofErr w:type="spellStart"/>
+      <w:r>
+        <w:rPr>
+          <w:rFonts w:ascii="新細明體" w:eastAsia="新細明體" w:hAnsi="新細明體" w:cs="新細明體"/>
+          <w:sz w:val="28"/>
+          <w:szCs w:val="28"/>
+        </w:rPr>
+        <w:t>TabLayout</w:t>
+      </w:r>
+      <w:proofErr w:type="spellEnd"/>
+      <w:r>
+        <w:rPr>
+          <w:rFonts w:ascii="新細明體" w:eastAsia="新細明體" w:hAnsi="新細明體" w:cs="新細明體" w:hint="eastAsia"/>
+          <w:sz w:val="28"/>
+          <w:szCs w:val="28"/>
+        </w:rPr>
+        <w:t>裡面，</w:t>
+      </w:r>
+      <w:proofErr w:type="spellStart"/>
+      <w:r>
+        <w:rPr>
+          <w:sz w:val="28"/>
+          <w:szCs w:val="28"/>
+        </w:rPr>
+        <w:t>FloatingActionButton</w:t>
+      </w:r>
+      <w:proofErr w:type="spellEnd"/>
+      <w:r>
+        <w:rPr>
+          <w:rFonts w:ascii="新細明體" w:eastAsia="新細明體" w:hAnsi="新細明體" w:cs="新細明體" w:hint="eastAsia"/>
+          <w:sz w:val="28"/>
+          <w:szCs w:val="28"/>
+        </w:rPr>
+        <w:t>的</w:t>
+      </w:r>
+      <w:r>
+        <w:rPr>
+          <w:rFonts w:ascii="新細明體" w:eastAsia="新細明體" w:hAnsi="新細明體" w:cs="新細明體"/>
+          <w:sz w:val="28"/>
+          <w:szCs w:val="28"/>
+        </w:rPr>
+        <w:t>listener</w:t>
+      </w:r>
+      <w:r>
+        <w:rPr>
+          <w:rFonts w:ascii="新細明體" w:eastAsia="新細明體" w:hAnsi="新細明體" w:cs="新細明體" w:hint="eastAsia"/>
+          <w:sz w:val="28"/>
+          <w:szCs w:val="28"/>
+        </w:rPr>
+        <w:t>底下放</w:t>
+      </w:r>
+      <w:proofErr w:type="spellStart"/>
+      <w:r>
+        <w:rPr>
+          <w:rFonts w:cs="Courier"/>
+          <w:sz w:val="28"/>
+          <w:szCs w:val="28"/>
+        </w:rPr>
+        <w:t>Snackbar.make</w:t>
+      </w:r>
+      <w:proofErr w:type="spellEnd"/>
+      <w:r>
+        <w:rPr>
+          <w:rFonts w:cs="Courier"/>
+          <w:sz w:val="28"/>
+          <w:szCs w:val="28"/>
+        </w:rPr>
+        <w:t>(v,"test",</w:t>
+      </w:r>
+      <w:proofErr w:type="spellStart"/>
+      <w:r>
+        <w:rPr>
+          <w:rFonts w:cs="Courier"/>
+          <w:sz w:val="28"/>
+          <w:szCs w:val="28"/>
+        </w:rPr>
+        <w:t>Snackbar.LENGTH_LONG</w:t>
+      </w:r>
+      <w:proofErr w:type="spellEnd"/>
+      <w:r>
+        <w:rPr>
+          <w:rFonts w:cs="Courier"/>
+          <w:sz w:val="28"/>
+          <w:szCs w:val="28"/>
+        </w:rPr>
+        <w:t>).show()</w:t>
+      </w:r>
+      <w:r>
+        <w:rPr>
+          <w:rFonts w:ascii="新細明體" w:eastAsia="新細明體" w:hAnsi="新細明體" w:cs="新細明體" w:hint="eastAsia"/>
+          <w:sz w:val="28"/>
+          <w:szCs w:val="28"/>
+        </w:rPr>
+        <w:t>，</w:t>
+      </w:r>
+      <w:r>
+        <w:rPr>
+          <w:rFonts w:ascii="新細明體" w:eastAsia="新細明體" w:hAnsi="新細明體" w:cs="新細明體"/>
+          <w:sz w:val="28"/>
+          <w:szCs w:val="28"/>
+        </w:rPr>
+        <w:t>v</w:t>
+      </w:r>
+      <w:r>
+        <w:rPr>
+          <w:rFonts w:ascii="新細明體" w:eastAsia="新細明體" w:hAnsi="新細明體" w:cs="新細明體" w:hint="eastAsia"/>
+          <w:sz w:val="28"/>
+          <w:szCs w:val="28"/>
+        </w:rPr>
+        <w:t>表示</w:t>
+      </w:r>
+      <w:r>
+        <w:rPr>
+          <w:rFonts w:ascii="新細明體" w:eastAsia="新細明體" w:hAnsi="新細明體" w:cs="新細明體"/>
+          <w:sz w:val="28"/>
+          <w:szCs w:val="28"/>
+        </w:rPr>
+        <w:t>View</w:t>
+      </w:r>
+      <w:r>
+        <w:rPr>
+          <w:rFonts w:ascii="新細明體" w:eastAsia="新細明體" w:hAnsi="新細明體" w:cs="新細明體" w:hint="eastAsia"/>
+          <w:sz w:val="28"/>
+          <w:szCs w:val="28"/>
+        </w:rPr>
+        <w:t>，它會自動往上搜尋到最高的</w:t>
+      </w:r>
+      <w:proofErr w:type="spellStart"/>
+      <w:r>
+        <w:rPr>
+          <w:rFonts w:ascii="新細明體" w:eastAsia="新細明體" w:hAnsi="新細明體" w:cs="新細明體"/>
+          <w:sz w:val="28"/>
+          <w:szCs w:val="28"/>
+        </w:rPr>
+        <w:t>parentView</w:t>
+      </w:r>
+      <w:proofErr w:type="spellEnd"/>
+      <w:r>
+        <w:rPr>
+          <w:rFonts w:ascii="新細明體" w:eastAsia="新細明體" w:hAnsi="新細明體" w:cs="新細明體" w:hint="eastAsia"/>
+          <w:sz w:val="28"/>
+          <w:szCs w:val="28"/>
+        </w:rPr>
+        <w:t>，中間為顯示的文字，後面為顯示的時間，可以設定為短，長，不會消失，</w:t>
+      </w:r>
+      <w:r>
+        <w:rPr>
+          <w:rFonts w:ascii="新細明體" w:eastAsia="新細明體" w:hAnsi="新細明體" w:cs="新細明體" w:hint="eastAsia"/>
+          <w:sz w:val="28"/>
+          <w:szCs w:val="28"/>
+        </w:rPr>
+        <w:t>也可以設定</w:t>
+      </w:r>
+      <w:r>
+        <w:rPr>
+          <w:rFonts w:ascii="新細明體" w:eastAsia="新細明體" w:hAnsi="新細明體" w:cs="新細明體"/>
+          <w:sz w:val="28"/>
+          <w:szCs w:val="28"/>
+        </w:rPr>
+        <w:t>Action</w:t>
+      </w:r>
+      <w:r>
+        <w:rPr>
+          <w:rFonts w:ascii="新細明體" w:eastAsia="新細明體" w:hAnsi="新細明體" w:cs="新細明體" w:hint="eastAsia"/>
+          <w:sz w:val="28"/>
+          <w:szCs w:val="28"/>
+        </w:rPr>
+        <w:t>來處理按下後的反應。</w:t>
+      </w:r>
+    </w:p>
+    <w:p>
+      <w:pPr>
+        <w:rPr>
+          <w:rFonts w:ascii="新細明體" w:eastAsia="新細明體" w:hAnsi="新細明體" w:cs="新細明體"/>
+          <w:sz w:val="28"/>
+          <w:szCs w:val="28"/>
+        </w:rPr>
+      </w:pPr>
+      <w:r>
+        <w:rPr>
+          <w:rFonts w:ascii="新細明體" w:eastAsia="新細明體" w:hAnsi="新細明體" w:cs="新細明體"/>
+          <w:sz w:val="28"/>
+          <w:szCs w:val="28"/>
+        </w:rPr>
+        <w:br w:type="page"/>
+      </w:r>
+    </w:p>
+    <w:p>
+      <w:pPr>
+        <w:widowControl w:val="0"/>
+        <w:autoSpaceDE w:val="0"/>
+        <w:autoSpaceDN w:val="0"/>
+        <w:adjustRightInd w:val="0"/>
+        <w:rPr>
+          <w:rFonts w:ascii="新細明體" w:eastAsia="新細明體" w:hAnsi="新細明體" w:cs="新細明體"/>
+          <w:sz w:val="28"/>
+          <w:szCs w:val="28"/>
+        </w:rPr>
+      </w:pPr>
+    </w:p>
+    <w:p>
+      <w:pPr>
+        <w:widowControl w:val="0"/>
+        <w:autoSpaceDE w:val="0"/>
+        <w:autoSpaceDN w:val="0"/>
+        <w:adjustRightInd w:val="0"/>
+        <w:rPr>
+          <w:rFonts w:ascii="新細明體" w:eastAsia="新細明體" w:hAnsi="新細明體" w:cs="新細明體" w:hint="eastAsia"/>
+          <w:color w:val="262626"/>
+          <w:sz w:val="28"/>
+          <w:szCs w:val="28"/>
+        </w:rPr>
+      </w:pPr>
+      <w:r>
+        <w:rPr>
+          <w:rFonts w:ascii="新細明體" w:eastAsia="新細明體" w:hAnsi="新細明體" w:cs="新細明體" w:hint="eastAsia"/>
+          <w:sz w:val="28"/>
+          <w:szCs w:val="28"/>
+        </w:rPr>
+        <w:t xml:space="preserve">第二個頁面為 </w:t>
+      </w:r>
+      <w:proofErr w:type="spellStart"/>
+      <w:r>
+        <w:rPr>
+          <w:rFonts w:ascii="新細明體" w:eastAsia="新細明體" w:hAnsi="新細明體" w:cs="新細明體"/>
+          <w:sz w:val="28"/>
+          <w:szCs w:val="28"/>
+        </w:rPr>
+        <w:t>DetailActivity</w:t>
+      </w:r>
+      <w:proofErr w:type="spellEnd"/>
+      <w:r>
+        <w:rPr>
+          <w:rFonts w:ascii="新細明體" w:eastAsia="新細明體" w:hAnsi="新細明體" w:cs="新細明體" w:hint="eastAsia"/>
+          <w:sz w:val="28"/>
+          <w:szCs w:val="28"/>
+        </w:rPr>
+        <w:t>目的為展現</w:t>
+      </w:r>
+      <w:proofErr w:type="spellStart"/>
+      <w:r>
+        <w:rPr>
+          <w:rFonts w:cs="Consolas"/>
+          <w:color w:val="262626"/>
+          <w:sz w:val="28"/>
+          <w:szCs w:val="28"/>
+        </w:rPr>
+        <w:t>CollapsingToolbarLayout</w:t>
+      </w:r>
+      <w:proofErr w:type="spellEnd"/>
+      <w:r>
+        <w:rPr>
+          <w:rFonts w:ascii="新細明體" w:eastAsia="新細明體" w:hAnsi="新細明體" w:cs="新細明體" w:hint="eastAsia"/>
+          <w:color w:val="262626"/>
+          <w:sz w:val="28"/>
+          <w:szCs w:val="28"/>
+        </w:rPr>
+        <w:t>效果。</w:t>
+      </w:r>
+    </w:p>
+    <w:p>
+      <w:pPr>
+        <w:widowControl w:val="0"/>
+        <w:autoSpaceDE w:val="0"/>
+        <w:autoSpaceDN w:val="0"/>
+        <w:adjustRightInd w:val="0"/>
+        <w:rPr>
+          <w:rFonts w:ascii="新細明體" w:eastAsia="新細明體" w:hAnsi="新細明體" w:cs="新細明體" w:hint="eastAsia"/>
+          <w:color w:val="262626"/>
+          <w:sz w:val="28"/>
+          <w:szCs w:val="28"/>
+        </w:rPr>
+      </w:pPr>
+    </w:p>
+    <w:p>
+      <w:pPr>
+        <w:widowControl w:val="0"/>
+        <w:autoSpaceDE w:val="0"/>
+        <w:autoSpaceDN w:val="0"/>
+        <w:adjustRightInd w:val="0"/>
+        <w:rPr>
+          <w:rFonts w:ascii="新細明體" w:eastAsia="新細明體" w:hAnsi="新細明體" w:cs="新細明體" w:hint="eastAsia"/>
+          <w:sz w:val="28"/>
+          <w:szCs w:val="28"/>
+        </w:rPr>
+      </w:pPr>
+      <w:r>
+        <w:rPr>
+          <w:rFonts w:ascii="新細明體" w:eastAsia="新細明體" w:hAnsi="新細明體" w:cs="新細明體" w:hint="eastAsia"/>
+          <w:color w:val="262626"/>
+          <w:sz w:val="28"/>
+          <w:szCs w:val="28"/>
+        </w:rPr>
+        <w:t>讀取的</w:t>
+      </w:r>
+      <w:r>
+        <w:rPr>
+          <w:rFonts w:ascii="新細明體" w:eastAsia="新細明體" w:hAnsi="新細明體" w:cs="新細明體"/>
+          <w:color w:val="262626"/>
+          <w:sz w:val="28"/>
+          <w:szCs w:val="28"/>
+        </w:rPr>
+        <w:t>xml</w:t>
+      </w:r>
+      <w:r>
+        <w:rPr>
+          <w:rFonts w:ascii="新細明體" w:eastAsia="新細明體" w:hAnsi="新細明體" w:cs="新細明體" w:hint="eastAsia"/>
+          <w:color w:val="262626"/>
+          <w:sz w:val="28"/>
+          <w:szCs w:val="28"/>
+        </w:rPr>
+        <w:t>檔是</w:t>
+      </w:r>
+      <w:proofErr w:type="spellStart"/>
+      <w:r>
+        <w:rPr>
+          <w:rFonts w:ascii="新細明體" w:eastAsia="新細明體" w:hAnsi="新細明體" w:cs="新細明體"/>
+          <w:color w:val="262626"/>
+          <w:sz w:val="28"/>
+          <w:szCs w:val="28"/>
+        </w:rPr>
+        <w:t>a</w:t>
+      </w:r>
+      <w:r>
+        <w:rPr>
+          <w:rFonts w:ascii="新細明體" w:eastAsia="新細明體" w:hAnsi="新細明體" w:cs="新細明體"/>
+          <w:color w:val="262626"/>
+          <w:sz w:val="28"/>
+          <w:szCs w:val="28"/>
+        </w:rPr>
+        <w:t>citvity_Detail</w:t>
+      </w:r>
+      <w:proofErr w:type="spellEnd"/>
+      <w:r>
+        <w:rPr>
+          <w:rFonts w:ascii="新細明體" w:eastAsia="新細明體" w:hAnsi="新細明體" w:cs="新細明體" w:hint="eastAsia"/>
+          <w:color w:val="262626"/>
+          <w:sz w:val="28"/>
+          <w:szCs w:val="28"/>
+        </w:rPr>
+        <w:t>主要包含</w:t>
+      </w:r>
+      <w:proofErr w:type="spellStart"/>
+      <w:r>
+        <w:rPr>
+          <w:sz w:val="28"/>
+          <w:szCs w:val="28"/>
+        </w:rPr>
+        <w:t>CoordinatorLayout</w:t>
+      </w:r>
+      <w:proofErr w:type="spellEnd"/>
+      <w:r>
+        <w:rPr>
+          <w:rFonts w:ascii="新細明體" w:eastAsia="新細明體" w:hAnsi="新細明體" w:cs="新細明體"/>
+          <w:vanish/>
+          <w:color w:val="262626"/>
+          <w:sz w:val="28"/>
+          <w:szCs w:val="28"/>
+        </w:rPr>
+        <w:t>linear﷽﷽﷽﷽﷽﷽﷽﷽﷽﷽﷽﷽﷽</w:t>
+      </w:r>
+      <w:r>
+        <w:rPr>
+          <w:rFonts w:ascii="新細明體" w:eastAsia="新細明體" w:hAnsi="新細明體" w:cs="新細明體"/>
+          <w:vanish/>
+          <w:color w:val="262626"/>
+          <w:sz w:val="28"/>
+          <w:szCs w:val="28"/>
+        </w:rPr>
+        <w:pgNum/>
+      </w:r>
+      <w:r>
+        <w:rPr>
+          <w:rFonts w:ascii="新細明體" w:eastAsia="新細明體" w:hAnsi="新細明體" w:cs="新細明體"/>
+          <w:vanish/>
+          <w:color w:val="262626"/>
+          <w:sz w:val="28"/>
+          <w:szCs w:val="28"/>
+        </w:rPr>
+        <w:pgNum/>
+      </w:r>
+      <w:r>
+        <w:rPr>
+          <w:rFonts w:ascii="新細明體" w:eastAsia="新細明體" w:hAnsi="新細明體" w:cs="新細明體"/>
+          <w:vanish/>
+          <w:color w:val="262626"/>
+          <w:sz w:val="28"/>
+          <w:szCs w:val="28"/>
+        </w:rPr>
+        <w:pgNum/>
+      </w:r>
+      <w:r>
+        <w:rPr>
+          <w:rFonts w:ascii="新細明體" w:eastAsia="新細明體" w:hAnsi="新細明體" w:cs="新細明體"/>
+          <w:vanish/>
+          <w:color w:val="262626"/>
+          <w:sz w:val="28"/>
+          <w:szCs w:val="28"/>
+        </w:rPr>
+        <w:pgNum/>
+      </w:r>
+      <w:r>
+        <w:rPr>
+          <w:rFonts w:ascii="新細明體" w:eastAsia="新細明體" w:hAnsi="新細明體" w:cs="新細明體"/>
+          <w:vanish/>
+          <w:color w:val="262626"/>
+          <w:sz w:val="28"/>
+          <w:szCs w:val="28"/>
+        </w:rPr>
+        <w:pgNum/>
+      </w:r>
+      <w:r>
+        <w:rPr>
+          <w:rFonts w:ascii="新細明體" w:eastAsia="新細明體" w:hAnsi="新細明體" w:cs="新細明體"/>
+          <w:vanish/>
+          <w:color w:val="262626"/>
+          <w:sz w:val="28"/>
+          <w:szCs w:val="28"/>
+        </w:rPr>
+        <w:pgNum/>
+      </w:r>
+      <w:r>
+        <w:rPr>
+          <w:rFonts w:ascii="新細明體" w:eastAsia="新細明體" w:hAnsi="新細明體" w:cs="新細明體"/>
+          <w:vanish/>
+          <w:color w:val="262626"/>
+          <w:sz w:val="28"/>
+          <w:szCs w:val="28"/>
+        </w:rPr>
+        <w:pgNum/>
+      </w:r>
+      <w:r>
+        <w:rPr>
+          <w:rFonts w:ascii="新細明體" w:eastAsia="新細明體" w:hAnsi="新細明體" w:cs="新細明體"/>
+          <w:vanish/>
+          <w:color w:val="262626"/>
+          <w:sz w:val="28"/>
+          <w:szCs w:val="28"/>
+        </w:rPr>
+        <w:pgNum/>
+      </w:r>
+      <w:r>
+        <w:rPr>
+          <w:rFonts w:ascii="新細明體" w:eastAsia="新細明體" w:hAnsi="新細明體" w:cs="新細明體"/>
+          <w:vanish/>
+          <w:color w:val="262626"/>
+          <w:sz w:val="28"/>
+          <w:szCs w:val="28"/>
+        </w:rPr>
+        <w:pgNum/>
+      </w:r>
+      <w:r>
+        <w:rPr>
+          <w:rFonts w:ascii="新細明體" w:eastAsia="新細明體" w:hAnsi="新細明體" w:cs="新細明體"/>
+          <w:vanish/>
+          <w:color w:val="262626"/>
+          <w:sz w:val="28"/>
+          <w:szCs w:val="28"/>
+        </w:rPr>
+        <w:pgNum/>
+      </w:r>
+      <w:r>
+        <w:rPr>
+          <w:rFonts w:ascii="新細明體" w:eastAsia="新細明體" w:hAnsi="新細明體" w:cs="新細明體"/>
+          <w:vanish/>
+          <w:color w:val="262626"/>
+          <w:sz w:val="28"/>
+          <w:szCs w:val="28"/>
+        </w:rPr>
+        <w:pgNum/>
+      </w:r>
+      <w:r>
+        <w:rPr>
+          <w:rFonts w:ascii="新細明體" w:eastAsia="新細明體" w:hAnsi="新細明體" w:cs="新細明體"/>
+          <w:vanish/>
+          <w:color w:val="262626"/>
+          <w:sz w:val="28"/>
+          <w:szCs w:val="28"/>
+        </w:rPr>
+        <w:pgNum/>
+      </w:r>
+      <w:r>
+        <w:rPr>
+          <w:rFonts w:ascii="新細明體" w:eastAsia="新細明體" w:hAnsi="新細明體" w:cs="新細明體"/>
+          <w:vanish/>
+          <w:color w:val="262626"/>
+          <w:sz w:val="28"/>
+          <w:szCs w:val="28"/>
+        </w:rPr>
+        <w:pgNum/>
+      </w:r>
+      <w:r>
+        <w:rPr>
+          <w:rFonts w:ascii="新細明體" w:eastAsia="新細明體" w:hAnsi="新細明體" w:cs="新細明體"/>
+          <w:vanish/>
+          <w:color w:val="262626"/>
+          <w:sz w:val="28"/>
+          <w:szCs w:val="28"/>
+        </w:rPr>
+        <w:pgNum/>
+      </w:r>
+      <w:r>
+        <w:rPr>
+          <w:rFonts w:ascii="新細明體" w:eastAsia="新細明體" w:hAnsi="新細明體" w:cs="新細明體"/>
+          <w:vanish/>
+          <w:color w:val="262626"/>
+          <w:sz w:val="28"/>
+          <w:szCs w:val="28"/>
+        </w:rPr>
+        <w:pgNum/>
+      </w:r>
+      <w:r>
+        <w:rPr>
+          <w:rFonts w:ascii="新細明體" w:eastAsia="新細明體" w:hAnsi="新細明體" w:cs="新細明體"/>
+          <w:vanish/>
+          <w:color w:val="262626"/>
+          <w:sz w:val="28"/>
+          <w:szCs w:val="28"/>
+        </w:rPr>
+        <w:pgNum/>
+      </w:r>
+      <w:r>
+        <w:rPr>
+          <w:rFonts w:ascii="新細明體" w:eastAsia="新細明體" w:hAnsi="新細明體" w:cs="新細明體"/>
+          <w:vanish/>
+          <w:color w:val="262626"/>
+          <w:sz w:val="28"/>
+          <w:szCs w:val="28"/>
+        </w:rPr>
+        <w:pgNum/>
+      </w:r>
+      <w:r>
+        <w:rPr>
+          <w:rFonts w:ascii="新細明體" w:eastAsia="新細明體" w:hAnsi="新細明體" w:cs="新細明體"/>
+          <w:vanish/>
+          <w:color w:val="262626"/>
+          <w:sz w:val="28"/>
+          <w:szCs w:val="28"/>
+        </w:rPr>
+        <w:pgNum/>
+      </w:r>
+      <w:r>
+        <w:rPr>
+          <w:rFonts w:ascii="新細明體" w:eastAsia="新細明體" w:hAnsi="新細明體" w:cs="新細明體"/>
+          <w:vanish/>
+          <w:color w:val="262626"/>
+          <w:sz w:val="28"/>
+          <w:szCs w:val="28"/>
+        </w:rPr>
+        <w:pgNum/>
+      </w:r>
+      <w:r>
+        <w:rPr>
+          <w:rFonts w:ascii="新細明體" w:eastAsia="新細明體" w:hAnsi="新細明體" w:cs="新細明體"/>
+          <w:vanish/>
+          <w:color w:val="262626"/>
+          <w:sz w:val="28"/>
+          <w:szCs w:val="28"/>
+        </w:rPr>
+        <w:pgNum/>
+      </w:r>
+      <w:r>
+        <w:rPr>
+          <w:rFonts w:ascii="新細明體" w:eastAsia="新細明體" w:hAnsi="新細明體" w:cs="新細明體"/>
+          <w:vanish/>
+          <w:color w:val="262626"/>
+          <w:sz w:val="28"/>
+          <w:szCs w:val="28"/>
+        </w:rPr>
+        <w:pgNum/>
+      </w:r>
+      <w:r>
+        <w:rPr>
+          <w:rFonts w:ascii="新細明體" w:eastAsia="新細明體" w:hAnsi="新細明體" w:cs="新細明體"/>
+          <w:vanish/>
+          <w:color w:val="262626"/>
+          <w:sz w:val="28"/>
+          <w:szCs w:val="28"/>
+        </w:rPr>
+        <w:pgNum/>
+      </w:r>
+      <w:r>
+        <w:rPr>
+          <w:rFonts w:ascii="新細明體" w:eastAsia="新細明體" w:hAnsi="新細明體" w:cs="新細明體"/>
+          <w:vanish/>
+          <w:color w:val="262626"/>
+          <w:sz w:val="28"/>
+          <w:szCs w:val="28"/>
+        </w:rPr>
+        <w:pgNum/>
+      </w:r>
+      <w:r>
+        <w:rPr>
+          <w:rFonts w:ascii="新細明體" w:eastAsia="新細明體" w:hAnsi="新細明體" w:cs="新細明體"/>
+          <w:vanish/>
+          <w:color w:val="262626"/>
+          <w:sz w:val="28"/>
+          <w:szCs w:val="28"/>
+        </w:rPr>
+        <w:pgNum/>
+      </w:r>
+      <w:r>
+        <w:rPr>
+          <w:rFonts w:ascii="新細明體" w:eastAsia="新細明體" w:hAnsi="新細明體" w:cs="新細明體"/>
+          <w:vanish/>
+          <w:color w:val="262626"/>
+          <w:sz w:val="28"/>
+          <w:szCs w:val="28"/>
+        </w:rPr>
+        <w:pgNum/>
+      </w:r>
+      <w:r>
+        <w:rPr>
+          <w:rFonts w:ascii="新細明體" w:eastAsia="新細明體" w:hAnsi="新細明體" w:cs="新細明體"/>
+          <w:vanish/>
+          <w:color w:val="262626"/>
+          <w:sz w:val="28"/>
+          <w:szCs w:val="28"/>
+        </w:rPr>
+        <w:pgNum/>
+      </w:r>
+      <w:r>
+        <w:rPr>
+          <w:rFonts w:ascii="新細明體" w:eastAsia="新細明體" w:hAnsi="新細明體" w:cs="新細明體"/>
+          <w:vanish/>
+          <w:color w:val="262626"/>
+          <w:sz w:val="28"/>
+          <w:szCs w:val="28"/>
+        </w:rPr>
+        <w:pgNum/>
+      </w:r>
+      <w:r>
+        <w:rPr>
+          <w:rFonts w:ascii="新細明體" w:eastAsia="新細明體" w:hAnsi="新細明體" w:cs="新細明體"/>
+          <w:vanish/>
+          <w:color w:val="262626"/>
+          <w:sz w:val="28"/>
+          <w:szCs w:val="28"/>
+        </w:rPr>
+        <w:pgNum/>
+      </w:r>
+      <w:r>
+        <w:rPr>
+          <w:rFonts w:ascii="新細明體" w:eastAsia="新細明體" w:hAnsi="新細明體" w:cs="新細明體"/>
+          <w:vanish/>
+          <w:color w:val="262626"/>
+          <w:sz w:val="28"/>
+          <w:szCs w:val="28"/>
+        </w:rPr>
+        <w:pgNum/>
+      </w:r>
+      <w:r>
+        <w:rPr>
+          <w:rFonts w:ascii="新細明體" w:eastAsia="新細明體" w:hAnsi="新細明體" w:cs="新細明體"/>
+          <w:vanish/>
+          <w:color w:val="262626"/>
+          <w:sz w:val="28"/>
+          <w:szCs w:val="28"/>
+        </w:rPr>
+        <w:pgNum/>
+      </w:r>
+      <w:r>
+        <w:rPr>
+          <w:rFonts w:ascii="新細明體" w:eastAsia="新細明體" w:hAnsi="新細明體" w:cs="新細明體"/>
+          <w:vanish/>
+          <w:color w:val="262626"/>
+          <w:sz w:val="28"/>
+          <w:szCs w:val="28"/>
+        </w:rPr>
+        <w:pgNum/>
+      </w:r>
+      <w:r>
+        <w:rPr>
+          <w:rFonts w:ascii="新細明體" w:eastAsia="新細明體" w:hAnsi="新細明體" w:cs="新細明體"/>
+          <w:vanish/>
+          <w:color w:val="262626"/>
+          <w:sz w:val="28"/>
+          <w:szCs w:val="28"/>
+        </w:rPr>
+        <w:pgNum/>
+      </w:r>
+      <w:r>
+        <w:rPr>
+          <w:rFonts w:ascii="新細明體" w:eastAsia="新細明體" w:hAnsi="新細明體" w:cs="新細明體"/>
+          <w:vanish/>
+          <w:color w:val="262626"/>
+          <w:sz w:val="28"/>
+          <w:szCs w:val="28"/>
+        </w:rPr>
+        <w:pgNum/>
+      </w:r>
+      <w:r>
+        <w:rPr>
+          <w:rFonts w:ascii="新細明體" w:eastAsia="新細明體" w:hAnsi="新細明體" w:cs="新細明體"/>
+          <w:vanish/>
+          <w:color w:val="262626"/>
+          <w:sz w:val="28"/>
+          <w:szCs w:val="28"/>
+        </w:rPr>
+        <w:pgNum/>
+      </w:r>
+      <w:r>
+        <w:rPr>
+          <w:rFonts w:ascii="新細明體" w:eastAsia="新細明體" w:hAnsi="新細明體" w:cs="新細明體"/>
+          <w:vanish/>
+          <w:color w:val="262626"/>
+          <w:sz w:val="28"/>
+          <w:szCs w:val="28"/>
+        </w:rPr>
+        <w:pgNum/>
+      </w:r>
+      <w:r>
+        <w:rPr>
+          <w:rFonts w:ascii="新細明體" w:eastAsia="新細明體" w:hAnsi="新細明體" w:cs="新細明體"/>
+          <w:vanish/>
+          <w:color w:val="262626"/>
+          <w:sz w:val="28"/>
+          <w:szCs w:val="28"/>
+        </w:rPr>
+        <w:pgNum/>
+      </w:r>
+      <w:r>
+        <w:rPr>
+          <w:rFonts w:ascii="新細明體" w:eastAsia="新細明體" w:hAnsi="新細明體" w:cs="新細明體"/>
+          <w:vanish/>
+          <w:color w:val="262626"/>
+          <w:sz w:val="28"/>
+          <w:szCs w:val="28"/>
+        </w:rPr>
+        <w:pgNum/>
+      </w:r>
+      <w:r>
+        <w:rPr>
+          <w:rFonts w:ascii="新細明體" w:eastAsia="新細明體" w:hAnsi="新細明體" w:cs="新細明體"/>
+          <w:vanish/>
+          <w:color w:val="262626"/>
+          <w:sz w:val="28"/>
+          <w:szCs w:val="28"/>
+        </w:rPr>
+        <w:pgNum/>
+      </w:r>
+      <w:r>
+        <w:rPr>
+          <w:rFonts w:ascii="新細明體" w:eastAsia="新細明體" w:hAnsi="新細明體" w:cs="新細明體"/>
+          <w:vanish/>
+          <w:color w:val="262626"/>
+          <w:sz w:val="28"/>
+          <w:szCs w:val="28"/>
+        </w:rPr>
+        <w:pgNum/>
+      </w:r>
+      <w:r>
+        <w:rPr>
+          <w:rFonts w:ascii="新細明體" w:eastAsia="新細明體" w:hAnsi="新細明體" w:cs="新細明體"/>
+          <w:vanish/>
+          <w:color w:val="262626"/>
+          <w:sz w:val="28"/>
+          <w:szCs w:val="28"/>
+        </w:rPr>
+        <w:pgNum/>
+      </w:r>
+      <w:r>
+        <w:rPr>
+          <w:rFonts w:ascii="新細明體" w:eastAsia="新細明體" w:hAnsi="新細明體" w:cs="新細明體"/>
+          <w:vanish/>
+          <w:color w:val="262626"/>
+          <w:sz w:val="28"/>
+          <w:szCs w:val="28"/>
+        </w:rPr>
+        <w:pgNum/>
+      </w:r>
+      <w:r>
+        <w:rPr>
+          <w:rFonts w:ascii="新細明體" w:eastAsia="新細明體" w:hAnsi="新細明體" w:cs="新細明體"/>
+          <w:vanish/>
+          <w:color w:val="262626"/>
+          <w:sz w:val="28"/>
+          <w:szCs w:val="28"/>
+        </w:rPr>
+        <w:pgNum/>
+      </w:r>
+      <w:r>
+        <w:rPr>
+          <w:rFonts w:ascii="新細明體" w:eastAsia="新細明體" w:hAnsi="新細明體" w:cs="新細明體"/>
+          <w:vanish/>
+          <w:color w:val="262626"/>
+          <w:sz w:val="28"/>
+          <w:szCs w:val="28"/>
+        </w:rPr>
+        <w:pgNum/>
+      </w:r>
+      <w:r>
+        <w:rPr>
+          <w:rFonts w:ascii="新細明體" w:eastAsia="新細明體" w:hAnsi="新細明體" w:cs="新細明體"/>
+          <w:vanish/>
+          <w:color w:val="262626"/>
+          <w:sz w:val="28"/>
+          <w:szCs w:val="28"/>
+        </w:rPr>
+        <w:pgNum/>
+      </w:r>
+      <w:r>
+        <w:rPr>
+          <w:rFonts w:ascii="新細明體" w:eastAsia="新細明體" w:hAnsi="新細明體" w:cs="新細明體"/>
+          <w:vanish/>
+          <w:color w:val="262626"/>
+          <w:sz w:val="28"/>
+          <w:szCs w:val="28"/>
+        </w:rPr>
+        <w:pgNum/>
+      </w:r>
+      <w:r>
+        <w:rPr>
+          <w:rFonts w:ascii="新細明體" w:eastAsia="新細明體" w:hAnsi="新細明體" w:cs="新細明體"/>
+          <w:vanish/>
+          <w:color w:val="262626"/>
+          <w:sz w:val="28"/>
+          <w:szCs w:val="28"/>
+        </w:rPr>
+        <w:pgNum/>
+      </w:r>
+      <w:r>
+        <w:rPr>
+          <w:rFonts w:ascii="新細明體" w:eastAsia="新細明體" w:hAnsi="新細明體" w:cs="新細明體"/>
+          <w:vanish/>
+          <w:color w:val="262626"/>
+          <w:sz w:val="28"/>
+          <w:szCs w:val="28"/>
+        </w:rPr>
+        <w:pgNum/>
+      </w:r>
+      <w:r>
+        <w:rPr>
+          <w:rFonts w:ascii="新細明體" w:eastAsia="新細明體" w:hAnsi="新細明體" w:cs="新細明體"/>
+          <w:vanish/>
+          <w:color w:val="262626"/>
+          <w:sz w:val="28"/>
+          <w:szCs w:val="28"/>
+        </w:rPr>
+        <w:pgNum/>
+      </w:r>
+      <w:r>
+        <w:rPr>
+          <w:rFonts w:ascii="新細明體" w:eastAsia="新細明體" w:hAnsi="新細明體" w:cs="新細明體"/>
+          <w:vanish/>
+          <w:color w:val="262626"/>
+          <w:sz w:val="28"/>
+          <w:szCs w:val="28"/>
+        </w:rPr>
+        <w:pgNum/>
+      </w:r>
+      <w:r>
+        <w:rPr>
+          <w:rFonts w:ascii="新細明體" w:eastAsia="新細明體" w:hAnsi="新細明體" w:cs="新細明體"/>
+          <w:vanish/>
+          <w:color w:val="262626"/>
+          <w:sz w:val="28"/>
+          <w:szCs w:val="28"/>
+        </w:rPr>
+        <w:pgNum/>
+      </w:r>
+      <w:r>
+        <w:rPr>
+          <w:rFonts w:ascii="新細明體" w:eastAsia="新細明體" w:hAnsi="新細明體" w:cs="新細明體"/>
+          <w:vanish/>
+          <w:color w:val="262626"/>
+          <w:sz w:val="28"/>
+          <w:szCs w:val="28"/>
+        </w:rPr>
+        <w:pgNum/>
+      </w:r>
+      <w:r>
+        <w:rPr>
+          <w:rFonts w:ascii="新細明體" w:eastAsia="新細明體" w:hAnsi="新細明體" w:cs="新細明體"/>
+          <w:vanish/>
+          <w:color w:val="262626"/>
+          <w:sz w:val="28"/>
+          <w:szCs w:val="28"/>
+        </w:rPr>
+        <w:pgNum/>
+      </w:r>
+      <w:r>
+        <w:rPr>
+          <w:rFonts w:ascii="新細明體" w:eastAsia="新細明體" w:hAnsi="新細明體" w:cs="新細明體"/>
+          <w:vanish/>
+          <w:color w:val="262626"/>
+          <w:sz w:val="28"/>
+          <w:szCs w:val="28"/>
+        </w:rPr>
+        <w:pgNum/>
+      </w:r>
+      <w:r>
+        <w:rPr>
+          <w:rFonts w:ascii="新細明體" w:eastAsia="新細明體" w:hAnsi="新細明體" w:cs="新細明體"/>
+          <w:vanish/>
+          <w:color w:val="262626"/>
+          <w:sz w:val="28"/>
+          <w:szCs w:val="28"/>
+        </w:rPr>
+        <w:pgNum/>
+      </w:r>
+      <w:r>
+        <w:rPr>
+          <w:rFonts w:ascii="新細明體" w:eastAsia="新細明體" w:hAnsi="新細明體" w:cs="新細明體"/>
+          <w:vanish/>
+          <w:color w:val="262626"/>
+          <w:sz w:val="28"/>
+          <w:szCs w:val="28"/>
+        </w:rPr>
+        <w:pgNum/>
+      </w:r>
+      <w:r>
+        <w:rPr>
+          <w:rFonts w:ascii="新細明體" w:eastAsia="新細明體" w:hAnsi="新細明體" w:cs="新細明體"/>
+          <w:vanish/>
+          <w:color w:val="262626"/>
+          <w:sz w:val="28"/>
+          <w:szCs w:val="28"/>
+        </w:rPr>
+        <w:pgNum/>
+      </w:r>
+      <w:r>
+        <w:rPr>
+          <w:rFonts w:ascii="新細明體" w:eastAsia="新細明體" w:hAnsi="新細明體" w:cs="新細明體"/>
+          <w:vanish/>
+          <w:color w:val="262626"/>
+          <w:sz w:val="28"/>
+          <w:szCs w:val="28"/>
+        </w:rPr>
+        <w:pgNum/>
+      </w:r>
+      <w:r>
+        <w:rPr>
+          <w:rFonts w:ascii="新細明體" w:eastAsia="新細明體" w:hAnsi="新細明體" w:cs="新細明體"/>
+          <w:vanish/>
+          <w:color w:val="262626"/>
+          <w:sz w:val="28"/>
+          <w:szCs w:val="28"/>
+        </w:rPr>
+        <w:pgNum/>
+      </w:r>
+      <w:r>
+        <w:rPr>
+          <w:rFonts w:ascii="新細明體" w:eastAsia="新細明體" w:hAnsi="新細明體" w:cs="新細明體"/>
+          <w:vanish/>
+          <w:color w:val="262626"/>
+          <w:sz w:val="28"/>
+          <w:szCs w:val="28"/>
+        </w:rPr>
+        <w:pgNum/>
+      </w:r>
+      <w:r>
+        <w:rPr>
+          <w:rFonts w:ascii="新細明體" w:eastAsia="新細明體" w:hAnsi="新細明體" w:cs="新細明體"/>
+          <w:vanish/>
+          <w:color w:val="262626"/>
+          <w:sz w:val="28"/>
+          <w:szCs w:val="28"/>
+        </w:rPr>
+        <w:pgNum/>
+      </w:r>
+      <w:r>
+        <w:rPr>
+          <w:rFonts w:ascii="新細明體" w:eastAsia="新細明體" w:hAnsi="新細明體" w:cs="新細明體"/>
+          <w:vanish/>
+          <w:color w:val="262626"/>
+          <w:sz w:val="28"/>
+          <w:szCs w:val="28"/>
+        </w:rPr>
+        <w:pgNum/>
+      </w:r>
+      <w:r>
+        <w:rPr>
+          <w:rFonts w:ascii="新細明體" w:eastAsia="新細明體" w:hAnsi="新細明體" w:cs="新細明體"/>
+          <w:vanish/>
+          <w:color w:val="262626"/>
+          <w:sz w:val="28"/>
+          <w:szCs w:val="28"/>
+        </w:rPr>
+        <w:pgNum/>
+      </w:r>
+      <w:r>
+        <w:rPr>
+          <w:rFonts w:ascii="新細明體" w:eastAsia="新細明體" w:hAnsi="新細明體" w:cs="新細明體"/>
+          <w:vanish/>
+          <w:color w:val="262626"/>
+          <w:sz w:val="28"/>
+          <w:szCs w:val="28"/>
+        </w:rPr>
+        <w:pgNum/>
+      </w:r>
+      <w:r>
+        <w:rPr>
+          <w:rFonts w:ascii="新細明體" w:eastAsia="新細明體" w:hAnsi="新細明體" w:cs="新細明體"/>
+          <w:vanish/>
+          <w:color w:val="262626"/>
+          <w:sz w:val="28"/>
+          <w:szCs w:val="28"/>
+        </w:rPr>
+        <w:pgNum/>
+      </w:r>
+      <w:r>
+        <w:rPr>
+          <w:rFonts w:ascii="新細明體" w:eastAsia="新細明體" w:hAnsi="新細明體" w:cs="新細明體"/>
+          <w:vanish/>
+          <w:color w:val="262626"/>
+          <w:sz w:val="28"/>
+          <w:szCs w:val="28"/>
+        </w:rPr>
+        <w:pgNum/>
+      </w:r>
+      <w:r>
+        <w:rPr>
+          <w:rFonts w:ascii="新細明體" w:eastAsia="新細明體" w:hAnsi="新細明體" w:cs="新細明體"/>
+          <w:vanish/>
+          <w:color w:val="262626"/>
+          <w:sz w:val="28"/>
+          <w:szCs w:val="28"/>
+        </w:rPr>
+        <w:pgNum/>
+      </w:r>
+      <w:r>
+        <w:rPr>
+          <w:rFonts w:ascii="新細明體" w:eastAsia="新細明體" w:hAnsi="新細明體" w:cs="新細明體"/>
+          <w:vanish/>
+          <w:color w:val="262626"/>
+          <w:sz w:val="28"/>
+          <w:szCs w:val="28"/>
+        </w:rPr>
+        <w:pgNum/>
+      </w:r>
+      <w:r>
+        <w:rPr>
+          <w:rFonts w:ascii="新細明體" w:eastAsia="新細明體" w:hAnsi="新細明體" w:cs="新細明體"/>
+          <w:vanish/>
+          <w:color w:val="262626"/>
+          <w:sz w:val="28"/>
+          <w:szCs w:val="28"/>
+        </w:rPr>
+        <w:pgNum/>
+      </w:r>
+      <w:r>
+        <w:rPr>
+          <w:rFonts w:ascii="新細明體" w:eastAsia="新細明體" w:hAnsi="新細明體" w:cs="新細明體"/>
+          <w:vanish/>
+          <w:color w:val="262626"/>
+          <w:sz w:val="28"/>
+          <w:szCs w:val="28"/>
+        </w:rPr>
+        <w:pgNum/>
+      </w:r>
+      <w:r>
+        <w:rPr>
+          <w:rFonts w:ascii="新細明體" w:eastAsia="新細明體" w:hAnsi="新細明體" w:cs="新細明體"/>
+          <w:vanish/>
+          <w:color w:val="262626"/>
+          <w:sz w:val="28"/>
+          <w:szCs w:val="28"/>
+        </w:rPr>
+        <w:pgNum/>
+      </w:r>
+      <w:r>
+        <w:rPr>
+          <w:rFonts w:ascii="新細明體" w:eastAsia="新細明體" w:hAnsi="新細明體" w:cs="新細明體"/>
+          <w:vanish/>
+          <w:color w:val="262626"/>
+          <w:sz w:val="28"/>
+          <w:szCs w:val="28"/>
+        </w:rPr>
+        <w:pgNum/>
+      </w:r>
+      <w:r>
+        <w:rPr>
+          <w:rFonts w:ascii="新細明體" w:eastAsia="新細明體" w:hAnsi="新細明體" w:cs="新細明體"/>
+          <w:vanish/>
+          <w:color w:val="262626"/>
+          <w:sz w:val="28"/>
+          <w:szCs w:val="28"/>
+        </w:rPr>
+        <w:pgNum/>
+      </w:r>
+      <w:r>
+        <w:rPr>
+          <w:rFonts w:ascii="新細明體" w:eastAsia="新細明體" w:hAnsi="新細明體" w:cs="新細明體"/>
+          <w:vanish/>
+          <w:color w:val="262626"/>
+          <w:sz w:val="28"/>
+          <w:szCs w:val="28"/>
+        </w:rPr>
+        <w:pgNum/>
+      </w:r>
+      <w:r>
+        <w:rPr>
+          <w:rFonts w:ascii="新細明體" w:eastAsia="新細明體" w:hAnsi="新細明體" w:cs="新細明體"/>
+          <w:vanish/>
+          <w:color w:val="262626"/>
+          <w:sz w:val="28"/>
+          <w:szCs w:val="28"/>
+        </w:rPr>
+        <w:pgNum/>
+      </w:r>
+      <w:r>
+        <w:rPr>
+          <w:rFonts w:ascii="新細明體" w:eastAsia="新細明體" w:hAnsi="新細明體" w:cs="新細明體"/>
+          <w:vanish/>
+          <w:color w:val="262626"/>
+          <w:sz w:val="28"/>
+          <w:szCs w:val="28"/>
+        </w:rPr>
+        <w:pgNum/>
+      </w:r>
+      <w:r>
+        <w:rPr>
+          <w:rFonts w:ascii="新細明體" w:eastAsia="新細明體" w:hAnsi="新細明體" w:cs="新細明體"/>
+          <w:vanish/>
+          <w:color w:val="262626"/>
+          <w:sz w:val="28"/>
+          <w:szCs w:val="28"/>
+        </w:rPr>
+        <w:pgNum/>
+      </w:r>
+      <w:r>
+        <w:rPr>
+          <w:rFonts w:ascii="新細明體" w:eastAsia="新細明體" w:hAnsi="新細明體" w:cs="新細明體"/>
+          <w:vanish/>
+          <w:color w:val="262626"/>
+          <w:sz w:val="28"/>
+          <w:szCs w:val="28"/>
+        </w:rPr>
+        <w:pgNum/>
+      </w:r>
+      <w:r>
+        <w:rPr>
+          <w:rFonts w:ascii="新細明體" w:eastAsia="新細明體" w:hAnsi="新細明體" w:cs="新細明體"/>
+          <w:vanish/>
+          <w:color w:val="262626"/>
+          <w:sz w:val="28"/>
+          <w:szCs w:val="28"/>
+        </w:rPr>
+        <w:pgNum/>
+      </w:r>
+      <w:r>
+        <w:rPr>
+          <w:rFonts w:ascii="新細明體" w:eastAsia="新細明體" w:hAnsi="新細明體" w:cs="新細明體"/>
+          <w:vanish/>
+          <w:color w:val="262626"/>
+          <w:sz w:val="28"/>
+          <w:szCs w:val="28"/>
+        </w:rPr>
+        <w:pgNum/>
+      </w:r>
+      <w:r>
+        <w:rPr>
+          <w:rFonts w:ascii="新細明體" w:eastAsia="新細明體" w:hAnsi="新細明體" w:cs="新細明體"/>
+          <w:vanish/>
+          <w:color w:val="262626"/>
+          <w:sz w:val="28"/>
+          <w:szCs w:val="28"/>
+        </w:rPr>
+        <w:pgNum/>
+      </w:r>
+      <w:r>
+        <w:rPr>
+          <w:rFonts w:ascii="新細明體" w:eastAsia="新細明體" w:hAnsi="新細明體" w:cs="新細明體"/>
+          <w:vanish/>
+          <w:color w:val="262626"/>
+          <w:sz w:val="28"/>
+          <w:szCs w:val="28"/>
+        </w:rPr>
+        <w:pgNum/>
+      </w:r>
+      <w:r>
+        <w:rPr>
+          <w:rFonts w:ascii="新細明體" w:eastAsia="新細明體" w:hAnsi="新細明體" w:cs="新細明體"/>
+          <w:vanish/>
+          <w:color w:val="262626"/>
+          <w:sz w:val="28"/>
+          <w:szCs w:val="28"/>
+        </w:rPr>
+        <w:pgNum/>
+      </w:r>
+      <w:r>
+        <w:rPr>
+          <w:rFonts w:ascii="新細明體" w:eastAsia="新細明體" w:hAnsi="新細明體" w:cs="新細明體"/>
+          <w:vanish/>
+          <w:color w:val="262626"/>
+          <w:sz w:val="28"/>
+          <w:szCs w:val="28"/>
+        </w:rPr>
+        <w:pgNum/>
+      </w:r>
+      <w:r>
+        <w:rPr>
+          <w:rFonts w:ascii="新細明體" w:eastAsia="新細明體" w:hAnsi="新細明體" w:cs="新細明體"/>
+          <w:vanish/>
+          <w:color w:val="262626"/>
+          <w:sz w:val="28"/>
+          <w:szCs w:val="28"/>
+        </w:rPr>
+        <w:pgNum/>
+      </w:r>
+      <w:r>
+        <w:rPr>
+          <w:rFonts w:ascii="新細明體" w:eastAsia="新細明體" w:hAnsi="新細明體" w:cs="新細明體"/>
+          <w:vanish/>
+          <w:color w:val="262626"/>
+          <w:sz w:val="28"/>
+          <w:szCs w:val="28"/>
+        </w:rPr>
+        <w:pgNum/>
+      </w:r>
+      <w:r>
+        <w:rPr>
+          <w:rFonts w:ascii="新細明體" w:eastAsia="新細明體" w:hAnsi="新細明體" w:cs="新細明體"/>
+          <w:vanish/>
+          <w:color w:val="262626"/>
+          <w:sz w:val="28"/>
+          <w:szCs w:val="28"/>
+        </w:rPr>
+        <w:pgNum/>
+      </w:r>
+      <w:r>
+        <w:rPr>
+          <w:rFonts w:ascii="新細明體" w:eastAsia="新細明體" w:hAnsi="新細明體" w:cs="新細明體"/>
+          <w:vanish/>
+          <w:color w:val="262626"/>
+          <w:sz w:val="28"/>
+          <w:szCs w:val="28"/>
+        </w:rPr>
+        <w:pgNum/>
+      </w:r>
+      <w:r>
+        <w:rPr>
+          <w:rFonts w:ascii="新細明體" w:eastAsia="新細明體" w:hAnsi="新細明體" w:cs="新細明體"/>
+          <w:vanish/>
+          <w:color w:val="262626"/>
+          <w:sz w:val="28"/>
+          <w:szCs w:val="28"/>
+        </w:rPr>
+        <w:pgNum/>
+      </w:r>
+      <w:r>
+        <w:rPr>
+          <w:rFonts w:ascii="新細明體" w:eastAsia="新細明體" w:hAnsi="新細明體" w:cs="新細明體"/>
+          <w:vanish/>
+          <w:color w:val="262626"/>
+          <w:sz w:val="28"/>
+          <w:szCs w:val="28"/>
+        </w:rPr>
+        <w:pgNum/>
+      </w:r>
+      <w:r>
+        <w:rPr>
+          <w:rFonts w:ascii="新細明體" w:eastAsia="新細明體" w:hAnsi="新細明體" w:cs="新細明體"/>
+          <w:vanish/>
+          <w:color w:val="262626"/>
+          <w:sz w:val="28"/>
+          <w:szCs w:val="28"/>
+        </w:rPr>
+        <w:pgNum/>
+      </w:r>
+      <w:r>
+        <w:rPr>
+          <w:rFonts w:ascii="新細明體" w:eastAsia="新細明體" w:hAnsi="新細明體" w:cs="新細明體"/>
+          <w:vanish/>
+          <w:color w:val="262626"/>
+          <w:sz w:val="28"/>
+          <w:szCs w:val="28"/>
+        </w:rPr>
+        <w:pgNum/>
+      </w:r>
+      <w:r>
+        <w:rPr>
+          <w:rFonts w:ascii="新細明體" w:eastAsia="新細明體" w:hAnsi="新細明體" w:cs="新細明體"/>
+          <w:vanish/>
+          <w:color w:val="262626"/>
+          <w:sz w:val="28"/>
+          <w:szCs w:val="28"/>
+        </w:rPr>
+        <w:pgNum/>
+      </w:r>
+      <w:r>
+        <w:rPr>
+          <w:rFonts w:ascii="新細明體" w:eastAsia="新細明體" w:hAnsi="新細明體" w:cs="新細明體"/>
+          <w:vanish/>
+          <w:color w:val="262626"/>
+          <w:sz w:val="28"/>
+          <w:szCs w:val="28"/>
+        </w:rPr>
+        <w:pgNum/>
+      </w:r>
+      <w:r>
+        <w:rPr>
+          <w:rFonts w:ascii="新細明體" w:eastAsia="新細明體" w:hAnsi="新細明體" w:cs="新細明體"/>
+          <w:vanish/>
+          <w:color w:val="262626"/>
+          <w:sz w:val="28"/>
+          <w:szCs w:val="28"/>
+        </w:rPr>
+        <w:pgNum/>
+      </w:r>
+      <w:r>
+        <w:rPr>
+          <w:rFonts w:ascii="新細明體" w:eastAsia="新細明體" w:hAnsi="新細明體" w:cs="新細明體"/>
+          <w:vanish/>
+          <w:color w:val="262626"/>
+          <w:sz w:val="28"/>
+          <w:szCs w:val="28"/>
+        </w:rPr>
+        <w:pgNum/>
+      </w:r>
+      <w:r>
+        <w:rPr>
+          <w:rFonts w:ascii="新細明體" w:eastAsia="新細明體" w:hAnsi="新細明體" w:cs="新細明體"/>
+          <w:vanish/>
+          <w:color w:val="262626"/>
+          <w:sz w:val="28"/>
+          <w:szCs w:val="28"/>
+        </w:rPr>
+        <w:pgNum/>
+      </w:r>
+      <w:r>
+        <w:rPr>
+          <w:rFonts w:ascii="新細明體" w:eastAsia="新細明體" w:hAnsi="新細明體" w:cs="新細明體"/>
+          <w:vanish/>
+          <w:color w:val="262626"/>
+          <w:sz w:val="28"/>
+          <w:szCs w:val="28"/>
+        </w:rPr>
+        <w:pgNum/>
+      </w:r>
+      <w:r>
+        <w:rPr>
+          <w:rFonts w:ascii="新細明體" w:eastAsia="新細明體" w:hAnsi="新細明體" w:cs="新細明體"/>
+          <w:vanish/>
+          <w:color w:val="262626"/>
+          <w:sz w:val="28"/>
+          <w:szCs w:val="28"/>
+        </w:rPr>
+        <w:pgNum/>
+      </w:r>
+      <w:r>
+        <w:rPr>
+          <w:rFonts w:ascii="新細明體" w:eastAsia="新細明體" w:hAnsi="新細明體" w:cs="新細明體"/>
+          <w:vanish/>
+          <w:color w:val="262626"/>
+          <w:sz w:val="28"/>
+          <w:szCs w:val="28"/>
+        </w:rPr>
+        <w:pgNum/>
+      </w:r>
+      <w:r>
+        <w:rPr>
+          <w:rFonts w:ascii="新細明體" w:eastAsia="新細明體" w:hAnsi="新細明體" w:cs="新細明體"/>
+          <w:vanish/>
+          <w:color w:val="262626"/>
+          <w:sz w:val="28"/>
+          <w:szCs w:val="28"/>
+        </w:rPr>
+        <w:pgNum/>
+      </w:r>
+      <w:r>
+        <w:rPr>
+          <w:rFonts w:ascii="新細明體" w:eastAsia="新細明體" w:hAnsi="新細明體" w:cs="新細明體"/>
+          <w:vanish/>
+          <w:color w:val="262626"/>
+          <w:sz w:val="28"/>
+          <w:szCs w:val="28"/>
+        </w:rPr>
+        <w:pgNum/>
+      </w:r>
+      <w:r>
+        <w:rPr>
+          <w:rFonts w:ascii="新細明體" w:eastAsia="新細明體" w:hAnsi="新細明體" w:cs="新細明體"/>
+          <w:vanish/>
+          <w:color w:val="262626"/>
+          <w:sz w:val="28"/>
+          <w:szCs w:val="28"/>
+        </w:rPr>
+        <w:pgNum/>
+      </w:r>
+      <w:r>
+        <w:rPr>
+          <w:rFonts w:ascii="新細明體" w:eastAsia="新細明體" w:hAnsi="新細明體" w:cs="新細明體"/>
+          <w:vanish/>
+          <w:color w:val="262626"/>
+          <w:sz w:val="28"/>
+          <w:szCs w:val="28"/>
+        </w:rPr>
+        <w:pgNum/>
+      </w:r>
+      <w:r>
+        <w:rPr>
+          <w:rFonts w:ascii="新細明體" w:eastAsia="新細明體" w:hAnsi="新細明體" w:cs="新細明體"/>
+          <w:vanish/>
+          <w:color w:val="262626"/>
+          <w:sz w:val="28"/>
+          <w:szCs w:val="28"/>
+        </w:rPr>
+        <w:pgNum/>
+      </w:r>
+      <w:r>
+        <w:rPr>
+          <w:rFonts w:ascii="新細明體" w:eastAsia="新細明體" w:hAnsi="新細明體" w:cs="新細明體"/>
+          <w:vanish/>
+          <w:color w:val="262626"/>
+          <w:sz w:val="28"/>
+          <w:szCs w:val="28"/>
+        </w:rPr>
+        <w:pgNum/>
+      </w:r>
+      <w:r>
+        <w:rPr>
+          <w:rFonts w:ascii="新細明體" w:eastAsia="新細明體" w:hAnsi="新細明體" w:cs="新細明體"/>
+          <w:vanish/>
+          <w:color w:val="262626"/>
+          <w:sz w:val="28"/>
+          <w:szCs w:val="28"/>
+        </w:rPr>
+        <w:pgNum/>
+      </w:r>
+      <w:r>
+        <w:rPr>
+          <w:rFonts w:ascii="新細明體" w:eastAsia="新細明體" w:hAnsi="新細明體" w:cs="新細明體"/>
+          <w:vanish/>
+          <w:color w:val="262626"/>
+          <w:sz w:val="28"/>
+          <w:szCs w:val="28"/>
+        </w:rPr>
+        <w:pgNum/>
+      </w:r>
+      <w:r>
+        <w:rPr>
+          <w:rFonts w:ascii="新細明體" w:eastAsia="新細明體" w:hAnsi="新細明體" w:cs="新細明體"/>
+          <w:vanish/>
+          <w:color w:val="262626"/>
+          <w:sz w:val="28"/>
+          <w:szCs w:val="28"/>
+        </w:rPr>
+        <w:pgNum/>
+      </w:r>
+      <w:r>
+        <w:rPr>
+          <w:rFonts w:ascii="新細明體" w:eastAsia="新細明體" w:hAnsi="新細明體" w:cs="新細明體"/>
+          <w:vanish/>
+          <w:color w:val="262626"/>
+          <w:sz w:val="28"/>
+          <w:szCs w:val="28"/>
+        </w:rPr>
+        <w:pgNum/>
+      </w:r>
+      <w:r>
+        <w:rPr>
+          <w:rFonts w:hint="eastAsia"/>
+          <w:sz w:val="28"/>
+          <w:szCs w:val="28"/>
+        </w:rPr>
+        <w:t>，</w:t>
+      </w:r>
+      <w:proofErr w:type="spellStart"/>
+      <w:r>
+        <w:rPr>
+          <w:sz w:val="28"/>
+          <w:szCs w:val="28"/>
+        </w:rPr>
+        <w:t>AppBarLayout</w:t>
+      </w:r>
+      <w:proofErr w:type="spellEnd"/>
+      <w:r>
+        <w:rPr>
+          <w:rFonts w:hint="eastAsia"/>
+          <w:sz w:val="28"/>
+          <w:szCs w:val="28"/>
+        </w:rPr>
+        <w:t>，</w:t>
+      </w:r>
+      <w:proofErr w:type="spellStart"/>
+      <w:r>
+        <w:rPr>
+          <w:rFonts w:cs="Consolas"/>
+          <w:color w:val="262626"/>
+          <w:sz w:val="28"/>
+          <w:szCs w:val="28"/>
+        </w:rPr>
+        <w:t>CollapsingToolbarLayout</w:t>
+      </w:r>
+      <w:proofErr w:type="spellEnd"/>
+      <w:r>
+        <w:rPr>
+          <w:rFonts w:cs="Consolas" w:hint="eastAsia"/>
+          <w:color w:val="262626"/>
+          <w:sz w:val="28"/>
+          <w:szCs w:val="28"/>
+        </w:rPr>
+        <w:t>，</w:t>
+      </w:r>
+      <w:proofErr w:type="spellStart"/>
+      <w:r>
+        <w:rPr>
+          <w:rFonts w:cs="Consolas"/>
+          <w:color w:val="262626"/>
+          <w:sz w:val="28"/>
+          <w:szCs w:val="28"/>
+        </w:rPr>
+        <w:t>ImageView</w:t>
+      </w:r>
+      <w:proofErr w:type="spellEnd"/>
+      <w:r>
+        <w:rPr>
+          <w:rFonts w:cs="Consolas" w:hint="eastAsia"/>
+          <w:color w:val="262626"/>
+          <w:sz w:val="28"/>
+          <w:szCs w:val="28"/>
+        </w:rPr>
+        <w:t>，</w:t>
+      </w:r>
+      <w:proofErr w:type="spellStart"/>
+      <w:r>
+        <w:rPr>
+          <w:rFonts w:cs="Consolas"/>
+          <w:color w:val="262626"/>
+          <w:sz w:val="28"/>
+          <w:szCs w:val="28"/>
+        </w:rPr>
+        <w:t>ToolBar</w:t>
+      </w:r>
+      <w:proofErr w:type="spellEnd"/>
+      <w:r>
+        <w:rPr>
+          <w:rFonts w:cs="Consolas" w:hint="eastAsia"/>
+          <w:color w:val="262626"/>
+          <w:sz w:val="28"/>
+          <w:szCs w:val="28"/>
+        </w:rPr>
+        <w:t>，</w:t>
+      </w:r>
+      <w:proofErr w:type="spellStart"/>
+      <w:r>
+        <w:rPr>
+          <w:sz w:val="28"/>
+          <w:szCs w:val="28"/>
+        </w:rPr>
+        <w:t>FloatingActionButton</w:t>
+      </w:r>
+      <w:proofErr w:type="spellEnd"/>
+      <w:r>
+        <w:rPr>
+          <w:rFonts w:hint="eastAsia"/>
+          <w:sz w:val="28"/>
+          <w:szCs w:val="28"/>
+        </w:rPr>
+        <w:t>，</w:t>
+      </w:r>
+      <w:proofErr w:type="spellStart"/>
+      <w:r>
+        <w:rPr>
+          <w:sz w:val="28"/>
+          <w:szCs w:val="28"/>
+        </w:rPr>
+        <w:t>RecyclerView</w:t>
+      </w:r>
+      <w:proofErr w:type="spellEnd"/>
+      <w:r>
+        <w:rPr>
+          <w:rFonts w:ascii="新細明體" w:eastAsia="新細明體" w:hAnsi="新細明體" w:cs="新細明體" w:hint="eastAsia"/>
+          <w:sz w:val="28"/>
+          <w:szCs w:val="28"/>
+        </w:rPr>
+        <w:t>。</w:t>
+      </w:r>
+    </w:p>
+    <w:p>
+      <w:pPr>
+        <w:widowControl w:val="0"/>
+        <w:autoSpaceDE w:val="0"/>
+        <w:autoSpaceDN w:val="0"/>
+        <w:adjustRightInd w:val="0"/>
+        <w:rPr>
+          <w:rFonts w:ascii="新細明體" w:eastAsia="新細明體" w:hAnsi="新細明體" w:cs="新細明體" w:hint="eastAsia"/>
+          <w:sz w:val="28"/>
+          <w:szCs w:val="28"/>
+        </w:rPr>
+      </w:pPr>
+    </w:p>
+    <w:p>
+      <w:pPr>
+        <w:widowControl w:val="0"/>
+        <w:autoSpaceDE w:val="0"/>
+        <w:autoSpaceDN w:val="0"/>
+        <w:adjustRightInd w:val="0"/>
+        <w:rPr>
+          <w:rFonts w:ascii="新細明體" w:eastAsia="新細明體" w:hAnsi="新細明體" w:cs="新細明體" w:hint="eastAsia"/>
+          <w:sz w:val="28"/>
+          <w:szCs w:val="28"/>
+        </w:rPr>
+      </w:pPr>
+      <w:r>
+        <w:rPr>
+          <w:rFonts w:ascii="新細明體" w:eastAsia="新細明體" w:hAnsi="新細明體" w:cs="新細明體" w:hint="eastAsia"/>
+          <w:sz w:val="28"/>
+          <w:szCs w:val="28"/>
+        </w:rPr>
+        <w:t>讀取的</w:t>
+      </w:r>
+      <w:r>
+        <w:rPr>
+          <w:rFonts w:ascii="新細明體" w:eastAsia="新細明體" w:hAnsi="新細明體" w:cs="新細明體"/>
+          <w:sz w:val="28"/>
+          <w:szCs w:val="28"/>
+        </w:rPr>
+        <w:t>Java</w:t>
+      </w:r>
+      <w:r>
+        <w:rPr>
+          <w:rFonts w:ascii="新細明體" w:eastAsia="新細明體" w:hAnsi="新細明體" w:cs="新細明體" w:hint="eastAsia"/>
+          <w:sz w:val="28"/>
+          <w:szCs w:val="28"/>
+        </w:rPr>
+        <w:t>檔為</w:t>
+      </w:r>
+      <w:proofErr w:type="spellStart"/>
+      <w:r>
+        <w:rPr>
+          <w:rFonts w:ascii="新細明體" w:eastAsia="新細明體" w:hAnsi="新細明體" w:cs="新細明體"/>
+          <w:sz w:val="28"/>
+          <w:szCs w:val="28"/>
+        </w:rPr>
+        <w:t>DetailActivity</w:t>
+      </w:r>
+      <w:proofErr w:type="spellEnd"/>
+      <w:r>
+        <w:rPr>
+          <w:rFonts w:ascii="新細明體" w:eastAsia="新細明體" w:hAnsi="新細明體" w:cs="新細明體" w:hint="eastAsia"/>
+          <w:sz w:val="28"/>
+          <w:szCs w:val="28"/>
+        </w:rPr>
+        <w:t>。</w:t>
+      </w:r>
+    </w:p>
+    <w:p>
+      <w:pPr>
+        <w:widowControl w:val="0"/>
+        <w:autoSpaceDE w:val="0"/>
+        <w:autoSpaceDN w:val="0"/>
+        <w:adjustRightInd w:val="0"/>
+        <w:rPr>
+          <w:rFonts w:ascii="新細明體" w:eastAsia="新細明體" w:hAnsi="新細明體" w:cs="新細明體" w:hint="eastAsia"/>
+          <w:sz w:val="28"/>
+          <w:szCs w:val="28"/>
+        </w:rPr>
+      </w:pPr>
+    </w:p>
+    <w:p>
+      <w:pPr>
+        <w:widowControl w:val="0"/>
+        <w:autoSpaceDE w:val="0"/>
+        <w:autoSpaceDN w:val="0"/>
+        <w:adjustRightInd w:val="0"/>
+        <w:rPr>
+          <w:rFonts w:ascii="Courier" w:hAnsi="Courier" w:cs="Courier"/>
+          <w:sz w:val="26"/>
+          <w:szCs w:val="26"/>
+        </w:rPr>
+      </w:pPr>
+      <w:proofErr w:type="spellStart"/>
+      <w:r>
+        <w:rPr>
+          <w:rFonts w:ascii="新細明體" w:eastAsia="新細明體" w:hAnsi="新細明體" w:cs="新細明體"/>
+          <w:color w:val="262626"/>
+          <w:sz w:val="28"/>
+          <w:szCs w:val="28"/>
+        </w:rPr>
+        <w:t>a</w:t>
+      </w:r>
+      <w:r>
+        <w:rPr>
+          <w:rFonts w:ascii="新細明體" w:eastAsia="新細明體" w:hAnsi="新細明體" w:cs="新細明體"/>
+          <w:color w:val="262626"/>
+          <w:sz w:val="28"/>
+          <w:szCs w:val="28"/>
+        </w:rPr>
+        <w:t>citvity_Detail</w:t>
+      </w:r>
+      <w:proofErr w:type="spellEnd"/>
+      <w:r>
+        <w:rPr>
+          <w:rFonts w:ascii="新細明體" w:eastAsia="新細明體" w:hAnsi="新細明體" w:cs="新細明體" w:hint="eastAsia"/>
+          <w:color w:val="262626"/>
+          <w:sz w:val="28"/>
+          <w:szCs w:val="28"/>
+        </w:rPr>
+        <w:t>主要設定</w:t>
+      </w:r>
+      <w:proofErr w:type="spellStart"/>
+      <w:r>
+        <w:rPr>
+          <w:rFonts w:cs="Consolas"/>
+          <w:color w:val="262626"/>
+          <w:sz w:val="28"/>
+          <w:szCs w:val="28"/>
+        </w:rPr>
+        <w:t>CollapsingToolbarLayout</w:t>
+      </w:r>
+      <w:proofErr w:type="spellEnd"/>
+      <w:r>
+        <w:rPr>
+          <w:rFonts w:ascii="新細明體" w:eastAsia="新細明體" w:hAnsi="新細明體" w:cs="新細明體" w:hint="eastAsia"/>
+          <w:color w:val="262626"/>
+          <w:sz w:val="28"/>
+          <w:szCs w:val="28"/>
+        </w:rPr>
+        <w:t>收縮關係，</w:t>
+      </w:r>
+      <w:proofErr w:type="spellStart"/>
+      <w:r>
+        <w:rPr>
+          <w:rFonts w:cs="Consolas"/>
+          <w:color w:val="262626"/>
+          <w:sz w:val="28"/>
+          <w:szCs w:val="28"/>
+        </w:rPr>
+        <w:t>CollapsingToolbarLayout</w:t>
+      </w:r>
+      <w:proofErr w:type="spellEnd"/>
+      <w:r>
+        <w:rPr>
+          <w:rFonts w:ascii="新細明體" w:eastAsia="新細明體" w:hAnsi="新細明體" w:cs="新細明體" w:hint="eastAsia"/>
+          <w:color w:val="262626"/>
+          <w:sz w:val="28"/>
+          <w:szCs w:val="28"/>
+        </w:rPr>
+        <w:t>設定</w:t>
+      </w:r>
+      <w:proofErr w:type="spellStart"/>
+      <w:r>
+        <w:rPr>
+          <w:rFonts w:cs="Courier"/>
+          <w:sz w:val="28"/>
+          <w:szCs w:val="28"/>
+        </w:rPr>
+        <w:t>app:layout_scrollFlags</w:t>
+      </w:r>
+      <w:proofErr w:type="spellEnd"/>
+      <w:r>
+        <w:rPr>
+          <w:rFonts w:cs="Courier"/>
+          <w:sz w:val="28"/>
+          <w:szCs w:val="28"/>
+        </w:rPr>
+        <w:t>="</w:t>
+      </w:r>
+      <w:proofErr w:type="spellStart"/>
+      <w:r>
+        <w:rPr>
+          <w:rFonts w:cs="Courier"/>
+          <w:sz w:val="28"/>
+          <w:szCs w:val="28"/>
+        </w:rPr>
+        <w:t>scroll|exitUntilCollapsed</w:t>
+      </w:r>
+      <w:proofErr w:type="spellEnd"/>
+      <w:r>
+        <w:rPr>
+          <w:rFonts w:cs="Courier"/>
+          <w:sz w:val="28"/>
+          <w:szCs w:val="28"/>
+        </w:rPr>
+        <w:t>"</w:t>
+      </w:r>
+    </w:p>
+    <w:p>
+      <w:pPr>
+        <w:widowControl w:val="0"/>
+        <w:autoSpaceDE w:val="0"/>
+        <w:autoSpaceDN w:val="0"/>
+        <w:adjustRightInd w:val="0"/>
+        <w:rPr>
+          <w:rFonts w:ascii="新細明體" w:eastAsia="新細明體" w:hAnsi="新細明體" w:cs="新細明體" w:hint="eastAsia"/>
+          <w:color w:val="262626"/>
+          <w:sz w:val="28"/>
+          <w:szCs w:val="28"/>
+        </w:rPr>
+      </w:pPr>
+      <w:r>
+        <w:rPr>
+          <w:rFonts w:ascii="新細明體" w:eastAsia="新細明體" w:hAnsi="新細明體" w:cs="新細明體" w:hint="eastAsia"/>
+          <w:color w:val="262626"/>
+          <w:sz w:val="28"/>
+          <w:szCs w:val="28"/>
+        </w:rPr>
+        <w:t>，</w:t>
+      </w:r>
+      <w:r>
+        <w:rPr>
+          <w:rFonts w:ascii="新細明體" w:eastAsia="新細明體" w:hAnsi="新細明體" w:cs="新細明體" w:hint="eastAsia"/>
+          <w:color w:val="262626"/>
+          <w:sz w:val="28"/>
+          <w:szCs w:val="28"/>
+        </w:rPr>
+        <w:t>在</w:t>
+      </w:r>
+      <w:proofErr w:type="spellStart"/>
+      <w:r>
+        <w:rPr>
+          <w:rFonts w:ascii="新細明體" w:eastAsia="新細明體" w:hAnsi="新細明體" w:cs="新細明體"/>
+          <w:color w:val="262626"/>
+          <w:sz w:val="28"/>
+          <w:szCs w:val="28"/>
+        </w:rPr>
+        <w:t>ImageView</w:t>
+      </w:r>
+      <w:proofErr w:type="spellEnd"/>
+      <w:r>
+        <w:rPr>
+          <w:rFonts w:ascii="新細明體" w:eastAsia="新細明體" w:hAnsi="新細明體" w:cs="新細明體" w:hint="eastAsia"/>
+          <w:color w:val="262626"/>
+          <w:sz w:val="28"/>
+          <w:szCs w:val="28"/>
+        </w:rPr>
+        <w:t>設定</w:t>
+      </w:r>
+      <w:proofErr w:type="spellStart"/>
+      <w:r>
+        <w:rPr>
+          <w:rFonts w:cs="Courier"/>
+          <w:sz w:val="28"/>
+          <w:szCs w:val="28"/>
+        </w:rPr>
+        <w:t>app:layout_collapseMode</w:t>
+      </w:r>
+      <w:proofErr w:type="spellEnd"/>
+      <w:r>
+        <w:rPr>
+          <w:rFonts w:cs="Courier"/>
+          <w:sz w:val="28"/>
+          <w:szCs w:val="28"/>
+        </w:rPr>
+        <w:t>="parallax"</w:t>
+      </w:r>
+      <w:r>
+        <w:rPr>
+          <w:rFonts w:cs="Courier" w:hint="eastAsia"/>
+          <w:sz w:val="28"/>
+          <w:szCs w:val="28"/>
+        </w:rPr>
+        <w:t>，</w:t>
+      </w:r>
+      <w:r>
+        <w:rPr>
+          <w:rFonts w:ascii="新細明體" w:eastAsia="新細明體" w:hAnsi="新細明體" w:cs="新細明體" w:hint="eastAsia"/>
+          <w:sz w:val="28"/>
+          <w:szCs w:val="28"/>
+        </w:rPr>
+        <w:t>表示在收縮的時候</w:t>
+      </w:r>
+      <w:proofErr w:type="spellStart"/>
+      <w:r>
+        <w:rPr>
+          <w:rFonts w:ascii="新細明體" w:eastAsia="新細明體" w:hAnsi="新細明體" w:cs="新細明體"/>
+          <w:sz w:val="28"/>
+          <w:szCs w:val="28"/>
+        </w:rPr>
+        <w:t>ImageView</w:t>
+      </w:r>
+      <w:proofErr w:type="spellEnd"/>
+      <w:r>
+        <w:rPr>
+          <w:rFonts w:ascii="新細明體" w:eastAsia="新細明體" w:hAnsi="新細明體" w:cs="新細明體" w:hint="eastAsia"/>
+          <w:sz w:val="28"/>
+          <w:szCs w:val="28"/>
+        </w:rPr>
+        <w:t>是會被收縮的，</w:t>
+      </w:r>
+      <w:proofErr w:type="spellStart"/>
+      <w:r>
+        <w:rPr>
+          <w:rFonts w:ascii="新細明體" w:eastAsia="新細明體" w:hAnsi="新細明體" w:cs="新細明體"/>
+          <w:sz w:val="28"/>
+          <w:szCs w:val="28"/>
+        </w:rPr>
+        <w:t>ToolBar</w:t>
+      </w:r>
+      <w:proofErr w:type="spellEnd"/>
+      <w:r>
+        <w:rPr>
+          <w:rFonts w:ascii="新細明體" w:eastAsia="新細明體" w:hAnsi="新細明體" w:cs="新細明體" w:hint="eastAsia"/>
+          <w:sz w:val="28"/>
+          <w:szCs w:val="28"/>
+        </w:rPr>
+        <w:t>則設定為</w:t>
+      </w:r>
+      <w:r>
+        <w:rPr>
+          <w:rFonts w:ascii="新細明體" w:eastAsia="新細明體" w:hAnsi="新細明體" w:cs="新細明體"/>
+          <w:sz w:val="28"/>
+          <w:szCs w:val="28"/>
+        </w:rPr>
+        <w:t>pin</w:t>
+      </w:r>
+      <w:r>
+        <w:rPr>
+          <w:rFonts w:ascii="新細明體" w:eastAsia="新細明體" w:hAnsi="新細明體" w:cs="新細明體" w:hint="eastAsia"/>
+          <w:sz w:val="28"/>
+          <w:szCs w:val="28"/>
+        </w:rPr>
+        <w:t>表示為不會收縮，在</w:t>
+      </w:r>
+      <w:proofErr w:type="spellStart"/>
+      <w:r>
+        <w:rPr>
+          <w:sz w:val="28"/>
+          <w:szCs w:val="28"/>
+        </w:rPr>
+        <w:t>FloatingActionButton</w:t>
+      </w:r>
+      <w:proofErr w:type="spellEnd"/>
+      <w:r>
+        <w:rPr>
+          <w:rFonts w:ascii="新細明體" w:eastAsia="新細明體" w:hAnsi="新細明體" w:cs="新細明體" w:hint="eastAsia"/>
+          <w:sz w:val="28"/>
+          <w:szCs w:val="28"/>
+        </w:rPr>
+        <w:t>設定</w:t>
+      </w:r>
+      <w:proofErr w:type="spellStart"/>
+      <w:r>
+        <w:rPr>
+          <w:rFonts w:cs="Courier"/>
+          <w:sz w:val="28"/>
+          <w:szCs w:val="28"/>
+        </w:rPr>
+        <w:t>app:layout_anchor</w:t>
+      </w:r>
+      <w:proofErr w:type="spellEnd"/>
+      <w:r>
+        <w:rPr>
+          <w:rFonts w:cs="Courier"/>
+          <w:sz w:val="28"/>
+          <w:szCs w:val="28"/>
+        </w:rPr>
+        <w:t>="@id/</w:t>
+      </w:r>
+      <w:proofErr w:type="spellStart"/>
+      <w:r>
+        <w:rPr>
+          <w:rFonts w:cs="Courier"/>
+          <w:sz w:val="28"/>
+          <w:szCs w:val="28"/>
+        </w:rPr>
+        <w:t>appbar</w:t>
+      </w:r>
+      <w:proofErr w:type="spellEnd"/>
+      <w:r>
+        <w:rPr>
+          <w:rFonts w:cs="Courier"/>
+          <w:sz w:val="28"/>
+          <w:szCs w:val="28"/>
+        </w:rPr>
+        <w:t>"</w:t>
+      </w:r>
+      <w:r>
+        <w:rPr>
+          <w:rFonts w:cs="Courier"/>
+          <w:sz w:val="28"/>
+          <w:szCs w:val="28"/>
+        </w:rPr>
+        <w:t xml:space="preserve"> </w:t>
+      </w:r>
+      <w:r>
+        <w:rPr>
+          <w:rFonts w:ascii="新細明體" w:eastAsia="新細明體" w:hAnsi="新細明體" w:cs="新細明體" w:hint="eastAsia"/>
+          <w:sz w:val="28"/>
+          <w:szCs w:val="28"/>
+        </w:rPr>
+        <w:t>讓他跟</w:t>
+      </w:r>
+      <w:proofErr w:type="spellStart"/>
+      <w:r>
+        <w:rPr>
+          <w:rFonts w:ascii="新細明體" w:eastAsia="新細明體" w:hAnsi="新細明體" w:cs="新細明體" w:hint="eastAsia"/>
+          <w:sz w:val="28"/>
+          <w:szCs w:val="28"/>
+        </w:rPr>
+        <w:t>AppBarLayout</w:t>
+      </w:r>
+      <w:proofErr w:type="spellEnd"/>
+      <w:r>
+        <w:rPr>
+          <w:rFonts w:ascii="新細明體" w:eastAsia="新細明體" w:hAnsi="新細明體" w:cs="新細明體" w:hint="eastAsia"/>
+          <w:sz w:val="28"/>
+          <w:szCs w:val="28"/>
+        </w:rPr>
+        <w:t>產生連結，在收縮時一起消失，</w:t>
+      </w:r>
+      <w:proofErr w:type="spellStart"/>
+      <w:r>
+        <w:rPr>
+          <w:rFonts w:ascii="新細明體" w:eastAsia="新細明體" w:hAnsi="新細明體" w:cs="新細明體"/>
+          <w:sz w:val="28"/>
+          <w:szCs w:val="28"/>
+        </w:rPr>
+        <w:t>RecyclerView</w:t>
+      </w:r>
+      <w:proofErr w:type="spellEnd"/>
+      <w:r>
+        <w:rPr>
+          <w:rFonts w:ascii="新細明體" w:eastAsia="新細明體" w:hAnsi="新細明體" w:cs="新細明體" w:hint="eastAsia"/>
+          <w:sz w:val="28"/>
+          <w:szCs w:val="28"/>
+        </w:rPr>
+        <w:t>也跟第一個頁面的</w:t>
+      </w:r>
+      <w:proofErr w:type="spellStart"/>
+      <w:r>
+        <w:rPr>
+          <w:rFonts w:ascii="新細明體" w:eastAsia="新細明體" w:hAnsi="新細明體" w:cs="新細明體"/>
+          <w:sz w:val="28"/>
+          <w:szCs w:val="28"/>
+        </w:rPr>
+        <w:t>ViewPager</w:t>
+      </w:r>
+      <w:proofErr w:type="spellEnd"/>
+      <w:r>
+        <w:rPr>
+          <w:rFonts w:ascii="新細明體" w:eastAsia="新細明體" w:hAnsi="新細明體" w:cs="新細明體" w:hint="eastAsia"/>
+          <w:sz w:val="28"/>
+          <w:szCs w:val="28"/>
+        </w:rPr>
+        <w:t>一樣設定關係，讓他在捲軸的時候可以收縮</w:t>
+      </w:r>
+      <w:proofErr w:type="spellStart"/>
+      <w:r>
+        <w:rPr>
+          <w:rFonts w:cs="Consolas"/>
+          <w:color w:val="262626"/>
+          <w:sz w:val="28"/>
+          <w:szCs w:val="28"/>
+        </w:rPr>
+        <w:t>CollapsingToolbarLayout</w:t>
+      </w:r>
+      <w:proofErr w:type="spellEnd"/>
+      <w:r>
+        <w:rPr>
+          <w:rFonts w:ascii="新細明體" w:eastAsia="新細明體" w:hAnsi="新細明體" w:cs="新細明體" w:hint="eastAsia"/>
+          <w:color w:val="262626"/>
+          <w:sz w:val="28"/>
+          <w:szCs w:val="28"/>
+        </w:rPr>
+        <w:t>。</w:t>
+      </w:r>
+    </w:p>
+    <w:p>
+      <w:pPr>
+        <w:widowControl w:val="0"/>
+        <w:autoSpaceDE w:val="0"/>
+        <w:autoSpaceDN w:val="0"/>
+        <w:adjustRightInd w:val="0"/>
+        <w:rPr>
+          <w:rFonts w:ascii="新細明體" w:eastAsia="新細明體" w:hAnsi="新細明體" w:cs="新細明體" w:hint="eastAsia"/>
+          <w:color w:val="262626"/>
+          <w:sz w:val="28"/>
+          <w:szCs w:val="28"/>
+        </w:rPr>
+      </w:pPr>
+    </w:p>
+    <w:p>
+      <w:pPr>
+        <w:widowControl w:val="0"/>
+        <w:autoSpaceDE w:val="0"/>
+        <w:autoSpaceDN w:val="0"/>
+        <w:adjustRightInd w:val="0"/>
+        <w:rPr>
+          <w:rFonts w:ascii="新細明體" w:eastAsia="新細明體" w:hAnsi="新細明體" w:cs="新細明體" w:hint="eastAsia"/>
+          <w:color w:val="262626"/>
+          <w:sz w:val="28"/>
+          <w:szCs w:val="28"/>
+        </w:rPr>
+      </w:pPr>
+      <w:r>
+        <w:rPr>
+          <w:rFonts w:ascii="新細明體" w:eastAsia="新細明體" w:hAnsi="新細明體" w:cs="新細明體"/>
+          <w:color w:val="262626"/>
+          <w:sz w:val="28"/>
+          <w:szCs w:val="28"/>
+        </w:rPr>
+        <w:t>Java</w:t>
+      </w:r>
+      <w:r>
+        <w:rPr>
+          <w:rFonts w:ascii="新細明體" w:eastAsia="新細明體" w:hAnsi="新細明體" w:cs="新細明體" w:hint="eastAsia"/>
+          <w:color w:val="262626"/>
+          <w:sz w:val="28"/>
+          <w:szCs w:val="28"/>
+        </w:rPr>
+        <w:t>的部分，也是先設定</w:t>
+      </w:r>
+      <w:proofErr w:type="spellStart"/>
+      <w:r>
+        <w:rPr>
+          <w:rFonts w:ascii="新細明體" w:eastAsia="新細明體" w:hAnsi="新細明體" w:cs="新細明體"/>
+          <w:color w:val="262626"/>
+          <w:sz w:val="28"/>
+          <w:szCs w:val="28"/>
+        </w:rPr>
+        <w:t>ToolBar</w:t>
+      </w:r>
+      <w:proofErr w:type="spellEnd"/>
+      <w:r>
+        <w:rPr>
+          <w:rFonts w:ascii="新細明體" w:eastAsia="新細明體" w:hAnsi="新細明體" w:cs="新細明體" w:hint="eastAsia"/>
+          <w:color w:val="262626"/>
+          <w:sz w:val="28"/>
+          <w:szCs w:val="28"/>
+        </w:rPr>
+        <w:t>的內容，</w:t>
+      </w:r>
+      <w:r>
+        <w:rPr>
+          <w:rFonts w:ascii="新細明體" w:eastAsia="新細明體" w:hAnsi="新細明體" w:cs="新細明體" w:hint="eastAsia"/>
+          <w:color w:val="262626"/>
+          <w:sz w:val="28"/>
+          <w:szCs w:val="28"/>
+        </w:rPr>
+        <w:t>然後要設定</w:t>
+      </w:r>
+      <w:proofErr w:type="spellStart"/>
+      <w:r>
+        <w:rPr>
+          <w:rFonts w:cs="Consolas"/>
+          <w:color w:val="262626"/>
+          <w:sz w:val="28"/>
+          <w:szCs w:val="28"/>
+        </w:rPr>
+        <w:t>CollapsingToolbarLayout</w:t>
+      </w:r>
+      <w:proofErr w:type="spellEnd"/>
+      <w:r>
+        <w:rPr>
+          <w:rFonts w:ascii="新細明體" w:eastAsia="新細明體" w:hAnsi="新細明體" w:cs="新細明體" w:hint="eastAsia"/>
+          <w:color w:val="262626"/>
+          <w:sz w:val="28"/>
+          <w:szCs w:val="28"/>
+        </w:rPr>
+        <w:t>的文字標題</w:t>
+      </w:r>
+      <w:proofErr w:type="spellStart"/>
+      <w:r>
+        <w:rPr>
+          <w:rFonts w:ascii="新細明體" w:eastAsia="新細明體" w:hAnsi="新細明體" w:cs="新細明體"/>
+          <w:color w:val="262626"/>
+          <w:sz w:val="28"/>
+          <w:szCs w:val="28"/>
+        </w:rPr>
+        <w:t>setTitle</w:t>
+      </w:r>
+      <w:proofErr w:type="spellEnd"/>
+      <w:r>
+        <w:rPr>
+          <w:rFonts w:ascii="新細明體" w:eastAsia="新細明體" w:hAnsi="新細明體" w:cs="新細明體" w:hint="eastAsia"/>
+          <w:color w:val="262626"/>
+          <w:sz w:val="28"/>
+          <w:szCs w:val="28"/>
+        </w:rPr>
+        <w:t>，也可以設定文字顏色等等。</w:t>
+      </w:r>
+    </w:p>
+    <w:p>
+      <w:pPr>
+        <w:widowControl w:val="0"/>
+        <w:autoSpaceDE w:val="0"/>
+        <w:autoSpaceDN w:val="0"/>
+        <w:adjustRightInd w:val="0"/>
+        <w:rPr>
+          <w:rFonts w:ascii="新細明體" w:eastAsia="新細明體" w:hAnsi="新細明體" w:cs="新細明體"/>
+          <w:color w:val="262626"/>
+          <w:sz w:val="28"/>
+          <w:szCs w:val="28"/>
+        </w:rPr>
+      </w:pPr>
+    </w:p>
+    <w:p>
+      <w:pPr>
+        <w:widowControl w:val="0"/>
+        <w:autoSpaceDE w:val="0"/>
+        <w:autoSpaceDN w:val="0"/>
+        <w:adjustRightInd w:val="0"/>
+        <w:rPr>
+          <w:rFonts w:ascii="新細明體" w:eastAsia="新細明體" w:hAnsi="新細明體" w:cs="新細明體" w:hint="eastAsia"/>
+          <w:color w:val="434343"/>
+          <w:sz w:val="28"/>
+          <w:szCs w:val="28"/>
+        </w:rPr>
+      </w:pPr>
+      <w:r>
+        <w:rPr>
+          <w:rFonts w:ascii="新細明體" w:eastAsia="新細明體" w:hAnsi="新細明體" w:cs="新細明體" w:hint="eastAsia"/>
+          <w:color w:val="262626"/>
+          <w:sz w:val="28"/>
+          <w:szCs w:val="28"/>
+        </w:rPr>
+        <w:t>第三個頁面是</w:t>
+      </w:r>
+      <w:r>
+        <w:rPr>
+          <w:rFonts w:ascii="新細明體" w:eastAsia="新細明體" w:hAnsi="新細明體" w:cs="新細明體"/>
+          <w:color w:val="262626"/>
+          <w:sz w:val="28"/>
+          <w:szCs w:val="28"/>
+        </w:rPr>
+        <w:t>test1Activity</w:t>
+      </w:r>
+      <w:r>
+        <w:rPr>
+          <w:rFonts w:ascii="新細明體" w:eastAsia="新細明體" w:hAnsi="新細明體" w:cs="新細明體" w:hint="eastAsia"/>
+          <w:color w:val="262626"/>
+          <w:sz w:val="28"/>
+          <w:szCs w:val="28"/>
+        </w:rPr>
+        <w:t>，目的為表現</w:t>
+      </w:r>
+      <w:proofErr w:type="spellStart"/>
+      <w:r>
+        <w:rPr>
+          <w:rFonts w:cs="Times"/>
+          <w:color w:val="434343"/>
+          <w:sz w:val="28"/>
+          <w:szCs w:val="28"/>
+        </w:rPr>
+        <w:t>TextInputLayout</w:t>
+      </w:r>
+      <w:proofErr w:type="spellEnd"/>
+      <w:r>
+        <w:rPr>
+          <w:rFonts w:ascii="新細明體" w:eastAsia="新細明體" w:hAnsi="新細明體" w:cs="新細明體" w:hint="eastAsia"/>
+          <w:color w:val="434343"/>
+          <w:sz w:val="28"/>
+          <w:szCs w:val="28"/>
+        </w:rPr>
+        <w:t>效果。</w:t>
+      </w:r>
+    </w:p>
+    <w:p>
+      <w:pPr>
+        <w:widowControl w:val="0"/>
+        <w:autoSpaceDE w:val="0"/>
+        <w:autoSpaceDN w:val="0"/>
+        <w:adjustRightInd w:val="0"/>
+        <w:rPr>
+          <w:rFonts w:ascii="新細明體" w:eastAsia="新細明體" w:hAnsi="新細明體" w:cs="新細明體" w:hint="eastAsia"/>
+          <w:color w:val="434343"/>
+          <w:sz w:val="28"/>
+          <w:szCs w:val="28"/>
+        </w:rPr>
+      </w:pPr>
+    </w:p>
+    <w:p>
+      <w:pPr>
+        <w:widowControl w:val="0"/>
+        <w:autoSpaceDE w:val="0"/>
+        <w:autoSpaceDN w:val="0"/>
+        <w:adjustRightInd w:val="0"/>
+        <w:rPr>
+          <w:rFonts w:ascii="新細明體" w:eastAsia="新細明體" w:hAnsi="新細明體" w:cs="新細明體" w:hint="eastAsia"/>
+          <w:color w:val="434343"/>
+          <w:sz w:val="28"/>
+          <w:szCs w:val="28"/>
+        </w:rPr>
+      </w:pPr>
+      <w:r>
+        <w:rPr>
+          <w:rFonts w:ascii="新細明體" w:eastAsia="新細明體" w:hAnsi="新細明體" w:cs="新細明體" w:hint="eastAsia"/>
+          <w:color w:val="434343"/>
+          <w:sz w:val="28"/>
+          <w:szCs w:val="28"/>
+        </w:rPr>
+        <w:t>讀取的</w:t>
+      </w:r>
+      <w:r>
+        <w:rPr>
+          <w:rFonts w:ascii="新細明體" w:eastAsia="新細明體" w:hAnsi="新細明體" w:cs="新細明體"/>
+          <w:color w:val="434343"/>
+          <w:sz w:val="28"/>
+          <w:szCs w:val="28"/>
+        </w:rPr>
+        <w:t>xml</w:t>
+      </w:r>
+      <w:r>
+        <w:rPr>
+          <w:rFonts w:ascii="新細明體" w:eastAsia="新細明體" w:hAnsi="新細明體" w:cs="新細明體" w:hint="eastAsia"/>
+          <w:color w:val="434343"/>
+          <w:sz w:val="28"/>
+          <w:szCs w:val="28"/>
+        </w:rPr>
+        <w:t>檔為</w:t>
+      </w:r>
+      <w:r>
+        <w:rPr>
+          <w:rFonts w:ascii="新細明體" w:eastAsia="新細明體" w:hAnsi="新細明體" w:cs="新細明體"/>
+          <w:color w:val="262626"/>
+          <w:sz w:val="28"/>
+          <w:szCs w:val="28"/>
+        </w:rPr>
+        <w:t>acitvity_test1</w:t>
+      </w:r>
+      <w:r>
+        <w:rPr>
+          <w:rFonts w:ascii="新細明體" w:eastAsia="新細明體" w:hAnsi="新細明體" w:cs="新細明體" w:hint="eastAsia"/>
+          <w:color w:val="262626"/>
+          <w:sz w:val="28"/>
+          <w:szCs w:val="28"/>
+        </w:rPr>
+        <w:t>，包含</w:t>
+      </w:r>
+      <w:r>
+        <w:rPr>
+          <w:rFonts w:ascii="新細明體" w:eastAsia="新細明體" w:hAnsi="新細明體" w:cs="新細明體"/>
+          <w:color w:val="262626"/>
+          <w:sz w:val="28"/>
+          <w:szCs w:val="28"/>
+        </w:rPr>
+        <w:t>2</w:t>
+      </w:r>
+      <w:r>
+        <w:rPr>
+          <w:rFonts w:ascii="新細明體" w:eastAsia="新細明體" w:hAnsi="新細明體" w:cs="新細明體" w:hint="eastAsia"/>
+          <w:color w:val="262626"/>
+          <w:sz w:val="28"/>
+          <w:szCs w:val="28"/>
+        </w:rPr>
+        <w:t>個</w:t>
+      </w:r>
+      <w:proofErr w:type="spellStart"/>
+      <w:r>
+        <w:rPr>
+          <w:rFonts w:cs="Times"/>
+          <w:color w:val="434343"/>
+          <w:sz w:val="28"/>
+          <w:szCs w:val="28"/>
+        </w:rPr>
+        <w:t>TextInputLayout</w:t>
+      </w:r>
+      <w:proofErr w:type="spellEnd"/>
+      <w:r>
+        <w:rPr>
+          <w:rFonts w:ascii="新細明體" w:eastAsia="新細明體" w:hAnsi="新細明體" w:cs="新細明體" w:hint="eastAsia"/>
+          <w:color w:val="434343"/>
+          <w:sz w:val="28"/>
+          <w:szCs w:val="28"/>
+        </w:rPr>
+        <w:t>等等</w:t>
+      </w:r>
+    </w:p>
+    <w:p>
+      <w:pPr>
+        <w:widowControl w:val="0"/>
+        <w:autoSpaceDE w:val="0"/>
+        <w:autoSpaceDN w:val="0"/>
+        <w:adjustRightInd w:val="0"/>
+        <w:rPr>
+          <w:rFonts w:ascii="新細明體" w:eastAsia="新細明體" w:hAnsi="新細明體" w:cs="新細明體" w:hint="eastAsia"/>
+          <w:color w:val="434343"/>
+          <w:sz w:val="28"/>
+          <w:szCs w:val="28"/>
+        </w:rPr>
+      </w:pPr>
+    </w:p>
+    <w:p>
+      <w:pPr>
+        <w:widowControl w:val="0"/>
+        <w:autoSpaceDE w:val="0"/>
+        <w:autoSpaceDN w:val="0"/>
+        <w:adjustRightInd w:val="0"/>
+        <w:rPr>
+          <w:rFonts w:ascii="新細明體" w:eastAsia="新細明體" w:hAnsi="新細明體" w:cs="新細明體" w:hint="eastAsia"/>
+          <w:color w:val="262626"/>
+          <w:sz w:val="28"/>
+          <w:szCs w:val="28"/>
+        </w:rPr>
+      </w:pPr>
+      <w:r>
+        <w:rPr>
+          <w:rFonts w:ascii="新細明體" w:eastAsia="新細明體" w:hAnsi="新細明體" w:cs="新細明體" w:hint="eastAsia"/>
+          <w:color w:val="434343"/>
+          <w:sz w:val="28"/>
+          <w:szCs w:val="28"/>
+        </w:rPr>
+        <w:t>讀取的</w:t>
+      </w:r>
+      <w:r>
+        <w:rPr>
+          <w:rFonts w:ascii="新細明體" w:eastAsia="新細明體" w:hAnsi="新細明體" w:cs="新細明體"/>
+          <w:color w:val="434343"/>
+          <w:sz w:val="28"/>
+          <w:szCs w:val="28"/>
+        </w:rPr>
+        <w:t>Java</w:t>
+      </w:r>
+      <w:r>
+        <w:rPr>
+          <w:rFonts w:ascii="新細明體" w:eastAsia="新細明體" w:hAnsi="新細明體" w:cs="新細明體" w:hint="eastAsia"/>
+          <w:color w:val="434343"/>
+          <w:sz w:val="28"/>
+          <w:szCs w:val="28"/>
+        </w:rPr>
+        <w:t>為</w:t>
+      </w:r>
+      <w:r>
+        <w:rPr>
+          <w:rFonts w:ascii="新細明體" w:eastAsia="新細明體" w:hAnsi="新細明體" w:cs="新細明體"/>
+          <w:color w:val="262626"/>
+          <w:sz w:val="28"/>
+          <w:szCs w:val="28"/>
+        </w:rPr>
+        <w:t>test1Activity</w:t>
+      </w:r>
+      <w:r>
+        <w:rPr>
+          <w:rFonts w:ascii="新細明體" w:eastAsia="新細明體" w:hAnsi="新細明體" w:cs="新細明體" w:hint="eastAsia"/>
+          <w:color w:val="262626"/>
+          <w:sz w:val="28"/>
+          <w:szCs w:val="28"/>
+        </w:rPr>
+        <w:t>。</w:t>
+      </w:r>
+    </w:p>
+    <w:p>
+      <w:pPr>
+        <w:widowControl w:val="0"/>
+        <w:autoSpaceDE w:val="0"/>
+        <w:autoSpaceDN w:val="0"/>
+        <w:adjustRightInd w:val="0"/>
+        <w:rPr>
+          <w:rFonts w:ascii="新細明體" w:eastAsia="新細明體" w:hAnsi="新細明體" w:cs="新細明體" w:hint="eastAsia"/>
+          <w:color w:val="262626"/>
+          <w:sz w:val="28"/>
+          <w:szCs w:val="28"/>
+        </w:rPr>
+      </w:pPr>
+    </w:p>
+    <w:p>
+      <w:pPr>
+        <w:widowControl w:val="0"/>
+        <w:autoSpaceDE w:val="0"/>
+        <w:autoSpaceDN w:val="0"/>
+        <w:adjustRightInd w:val="0"/>
+        <w:rPr>
+          <w:rFonts w:ascii="新細明體" w:eastAsia="新細明體" w:hAnsi="新細明體" w:cs="新細明體"/>
+          <w:color w:val="434343"/>
+          <w:sz w:val="28"/>
+          <w:szCs w:val="28"/>
+        </w:rPr>
+      </w:pPr>
+      <w:r>
+        <w:rPr>
+          <w:rFonts w:ascii="新細明體" w:eastAsia="新細明體" w:hAnsi="新細明體" w:cs="新細明體" w:hint="eastAsia"/>
+          <w:color w:val="434343"/>
+          <w:sz w:val="28"/>
+          <w:szCs w:val="28"/>
+        </w:rPr>
+        <w:t>在</w:t>
+      </w:r>
+      <w:r>
+        <w:rPr>
+          <w:rFonts w:ascii="新細明體" w:eastAsia="新細明體" w:hAnsi="新細明體" w:cs="新細明體"/>
+          <w:color w:val="434343"/>
+          <w:sz w:val="28"/>
+          <w:szCs w:val="28"/>
+        </w:rPr>
+        <w:t>java</w:t>
+      </w:r>
+      <w:r>
+        <w:rPr>
+          <w:rFonts w:ascii="新細明體" w:eastAsia="新細明體" w:hAnsi="新細明體" w:cs="新細明體" w:hint="eastAsia"/>
+          <w:color w:val="434343"/>
+          <w:sz w:val="28"/>
+          <w:szCs w:val="28"/>
+        </w:rPr>
+        <w:t>檔可以在</w:t>
+      </w:r>
+      <w:proofErr w:type="spellStart"/>
+      <w:r>
+        <w:rPr>
+          <w:rFonts w:cs="Times"/>
+          <w:color w:val="434343"/>
+          <w:sz w:val="28"/>
+          <w:szCs w:val="28"/>
+        </w:rPr>
+        <w:t>TextInputLayout</w:t>
+      </w:r>
+      <w:proofErr w:type="spellEnd"/>
+      <w:r>
+        <w:rPr>
+          <w:rFonts w:ascii="新細明體" w:eastAsia="新細明體" w:hAnsi="新細明體" w:cs="新細明體" w:hint="eastAsia"/>
+          <w:color w:val="434343"/>
+          <w:sz w:val="28"/>
+          <w:szCs w:val="28"/>
+        </w:rPr>
+        <w:t>上面</w:t>
+      </w:r>
+      <w:proofErr w:type="spellStart"/>
+      <w:r>
+        <w:rPr>
+          <w:rFonts w:ascii="新細明體" w:eastAsia="新細明體" w:hAnsi="新細明體" w:cs="新細明體"/>
+          <w:color w:val="434343"/>
+          <w:sz w:val="28"/>
+          <w:szCs w:val="28"/>
+        </w:rPr>
+        <w:t>setHint</w:t>
+      </w:r>
+      <w:proofErr w:type="spellEnd"/>
+      <w:r>
+        <w:rPr>
+          <w:rFonts w:ascii="新細明體" w:eastAsia="新細明體" w:hAnsi="新細明體" w:cs="新細明體" w:hint="eastAsia"/>
+          <w:color w:val="434343"/>
+          <w:sz w:val="28"/>
+          <w:szCs w:val="28"/>
+        </w:rPr>
+        <w:t>跟</w:t>
+      </w:r>
+      <w:proofErr w:type="spellStart"/>
+      <w:r>
+        <w:rPr>
+          <w:rFonts w:ascii="新細明體" w:eastAsia="新細明體" w:hAnsi="新細明體" w:cs="新細明體"/>
+          <w:color w:val="434343"/>
+          <w:sz w:val="28"/>
+          <w:szCs w:val="28"/>
+        </w:rPr>
+        <w:t>setError</w:t>
+      </w:r>
+      <w:proofErr w:type="spellEnd"/>
+      <w:r>
+        <w:rPr>
+          <w:rFonts w:ascii="新細明體" w:eastAsia="新細明體" w:hAnsi="新細明體" w:cs="新細明體" w:hint="eastAsia"/>
+          <w:color w:val="434343"/>
+          <w:sz w:val="28"/>
+          <w:szCs w:val="28"/>
+        </w:rPr>
+        <w:t>，一個是設定</w:t>
+      </w:r>
+      <w:r>
+        <w:rPr>
+          <w:rFonts w:ascii="新細明體" w:eastAsia="新細明體" w:hAnsi="新細明體" w:cs="新細明體"/>
+          <w:color w:val="434343"/>
+          <w:sz w:val="28"/>
+          <w:szCs w:val="28"/>
+        </w:rPr>
+        <w:t>hint</w:t>
+      </w:r>
+      <w:r>
+        <w:rPr>
+          <w:rFonts w:ascii="新細明體" w:eastAsia="新細明體" w:hAnsi="新細明體" w:cs="新細明體" w:hint="eastAsia"/>
+          <w:color w:val="434343"/>
+          <w:sz w:val="28"/>
+          <w:szCs w:val="28"/>
+        </w:rPr>
+        <w:t>訊息，一個是設定錯誤訊息，在</w:t>
+      </w:r>
+      <w:proofErr w:type="spellStart"/>
+      <w:r>
+        <w:rPr>
+          <w:rFonts w:ascii="新細明體" w:eastAsia="新細明體" w:hAnsi="新細明體" w:cs="新細明體"/>
+          <w:color w:val="434343"/>
+          <w:sz w:val="28"/>
+          <w:szCs w:val="28"/>
+        </w:rPr>
+        <w:t>EditText</w:t>
+      </w:r>
+      <w:proofErr w:type="spellEnd"/>
+      <w:r>
+        <w:rPr>
+          <w:rFonts w:ascii="新細明體" w:eastAsia="新細明體" w:hAnsi="新細明體" w:cs="新細明體" w:hint="eastAsia"/>
+          <w:color w:val="434343"/>
+          <w:sz w:val="28"/>
+          <w:szCs w:val="28"/>
+        </w:rPr>
+        <w:t>上面</w:t>
+      </w:r>
+      <w:proofErr w:type="spellStart"/>
+      <w:r>
+        <w:rPr>
+          <w:rFonts w:ascii="新細明體" w:eastAsia="新細明體" w:hAnsi="新細明體" w:cs="新細明體"/>
+          <w:color w:val="434343"/>
+          <w:sz w:val="28"/>
+          <w:szCs w:val="28"/>
+        </w:rPr>
+        <w:t>addTextChangedListener</w:t>
+      </w:r>
+      <w:proofErr w:type="spellEnd"/>
+      <w:r>
+        <w:rPr>
+          <w:rFonts w:ascii="新細明體" w:eastAsia="新細明體" w:hAnsi="新細明體" w:cs="新細明體" w:hint="eastAsia"/>
+          <w:color w:val="434343"/>
+          <w:sz w:val="28"/>
+          <w:szCs w:val="28"/>
+        </w:rPr>
+        <w:t>來改變錯誤訊息是否顯示。</w:t>
+      </w:r>
+    </w:p>
+    <w:p>
+      <w:pPr>
+        <w:rPr>
+          <w:rFonts w:ascii="新細明體" w:eastAsia="新細明體" w:hAnsi="新細明體" w:cs="新細明體"/>
+          <w:color w:val="434343"/>
+          <w:sz w:val="28"/>
+          <w:szCs w:val="28"/>
+        </w:rPr>
+      </w:pPr>
+      <w:r>
+        <w:rPr>
+          <w:rFonts w:ascii="新細明體" w:eastAsia="新細明體" w:hAnsi="新細明體" w:cs="新細明體"/>
+          <w:color w:val="434343"/>
+          <w:sz w:val="28"/>
+          <w:szCs w:val="28"/>
+        </w:rPr>
+        <w:br w:type="page"/>
+      </w:r>
+    </w:p>
+    <w:p>
+      <w:pPr>
+        <w:widowControl w:val="0"/>
+        <w:autoSpaceDE w:val="0"/>
+        <w:autoSpaceDN w:val="0"/>
+        <w:adjustRightInd w:val="0"/>
+        <w:jc w:val="center"/>
+        <w:rPr>
+          <w:rFonts w:ascii="新細明體" w:eastAsia="新細明體" w:hAnsi="新細明體" w:cs="新細明體"/>
+          <w:sz w:val="40"/>
+          <w:szCs w:val="40"/>
+        </w:rPr>
+      </w:pPr>
+      <w:r>
+        <w:rPr>
+          <w:rFonts w:ascii="新細明體" w:eastAsia="新細明體" w:hAnsi="新細明體" w:cs="新細明體" w:hint="eastAsia"/>
+          <w:sz w:val="40"/>
+          <w:szCs w:val="40"/>
+        </w:rPr>
+        <w:t>已知問題</w:t>
+      </w:r>
+    </w:p>
+    <w:p>
+      <w:pPr>
+        <w:widowControl w:val="0"/>
+        <w:autoSpaceDE w:val="0"/>
+        <w:autoSpaceDN w:val="0"/>
+        <w:adjustRightInd w:val="0"/>
+        <w:rPr>
+          <w:rFonts w:ascii="新細明體" w:eastAsia="新細明體" w:hAnsi="新細明體" w:cs="新細明體" w:hint="eastAsia"/>
+          <w:color w:val="262626"/>
+          <w:sz w:val="28"/>
+          <w:szCs w:val="28"/>
+        </w:rPr>
+      </w:pPr>
+      <w:r>
+        <w:rPr>
+          <w:rFonts w:ascii="新細明體" w:eastAsia="新細明體" w:hAnsi="新細明體" w:cs="新細明體" w:hint="eastAsia"/>
+          <w:sz w:val="28"/>
+          <w:szCs w:val="28"/>
+        </w:rPr>
+        <w:t>在</w:t>
+      </w:r>
+      <w:r>
+        <w:rPr>
+          <w:rFonts w:ascii="新細明體" w:eastAsia="新細明體" w:hAnsi="新細明體" w:cs="新細明體"/>
+          <w:sz w:val="28"/>
+          <w:szCs w:val="28"/>
+        </w:rPr>
+        <w:t>api23</w:t>
+      </w:r>
+      <w:r>
+        <w:rPr>
+          <w:rFonts w:ascii="新細明體" w:eastAsia="新細明體" w:hAnsi="新細明體" w:cs="新細明體" w:hint="eastAsia"/>
+          <w:sz w:val="28"/>
+          <w:szCs w:val="28"/>
+        </w:rPr>
+        <w:t>的時候會有一些</w:t>
+      </w:r>
+      <w:r>
+        <w:rPr>
+          <w:rFonts w:ascii="新細明體" w:eastAsia="新細明體" w:hAnsi="新細明體" w:cs="新細明體"/>
+          <w:sz w:val="28"/>
+          <w:szCs w:val="28"/>
+        </w:rPr>
+        <w:t>BUG</w:t>
+      </w:r>
+      <w:r>
+        <w:rPr>
+          <w:rFonts w:ascii="新細明體" w:eastAsia="新細明體" w:hAnsi="新細明體" w:cs="新細明體" w:hint="eastAsia"/>
+          <w:sz w:val="28"/>
+          <w:szCs w:val="28"/>
+        </w:rPr>
+        <w:t>，拉出抽屜時會崩潰，</w:t>
+      </w:r>
+      <w:proofErr w:type="spellStart"/>
+      <w:r>
+        <w:rPr>
+          <w:rFonts w:ascii="新細明體" w:eastAsia="新細明體" w:hAnsi="新細明體" w:cs="新細明體"/>
+          <w:sz w:val="28"/>
+          <w:szCs w:val="28"/>
+        </w:rPr>
+        <w:t>snackBar</w:t>
+      </w:r>
+      <w:proofErr w:type="spellEnd"/>
+      <w:r>
+        <w:rPr>
+          <w:rFonts w:ascii="新細明體" w:eastAsia="新細明體" w:hAnsi="新細明體" w:cs="新細明體" w:hint="eastAsia"/>
+          <w:sz w:val="28"/>
+          <w:szCs w:val="28"/>
+        </w:rPr>
+        <w:t>橫拉消除時會崩潰，</w:t>
+      </w:r>
+      <w:proofErr w:type="spellStart"/>
+      <w:r>
+        <w:rPr>
+          <w:rFonts w:cs="Consolas"/>
+          <w:color w:val="262626"/>
+          <w:sz w:val="28"/>
+          <w:szCs w:val="28"/>
+        </w:rPr>
+        <w:t>CollapsingToolbarLayout</w:t>
+      </w:r>
+      <w:proofErr w:type="spellEnd"/>
+      <w:r>
+        <w:rPr>
+          <w:rFonts w:ascii="新細明體" w:eastAsia="新細明體" w:hAnsi="新細明體" w:cs="新細明體" w:hint="eastAsia"/>
+          <w:color w:val="262626"/>
+          <w:sz w:val="28"/>
+          <w:szCs w:val="28"/>
+        </w:rPr>
+        <w:t>在收縮時點擊會崩潰。</w:t>
+      </w:r>
+    </w:p>
+    <w:p>
+      <w:pPr>
+        <w:widowControl w:val="0"/>
+        <w:autoSpaceDE w:val="0"/>
+        <w:autoSpaceDN w:val="0"/>
+        <w:adjustRightInd w:val="0"/>
+        <w:rPr>
+          <w:rFonts w:ascii="新細明體" w:eastAsia="新細明體" w:hAnsi="新細明體" w:cs="新細明體" w:hint="eastAsia"/>
+          <w:color w:val="262626"/>
+          <w:sz w:val="28"/>
+          <w:szCs w:val="28"/>
+        </w:rPr>
+      </w:pPr>
+      <w:r>
+        <w:rPr>
+          <w:rFonts w:ascii="新細明體" w:eastAsia="新細明體" w:hAnsi="新細明體" w:cs="新細明體" w:hint="eastAsia"/>
+          <w:color w:val="262626"/>
+          <w:sz w:val="28"/>
+          <w:szCs w:val="28"/>
+        </w:rPr>
+        <w:t>暫時解決方法：</w:t>
+      </w:r>
+    </w:p>
+    <w:p>
+      <w:pPr>
+        <w:widowControl w:val="0"/>
+        <w:autoSpaceDE w:val="0"/>
+        <w:autoSpaceDN w:val="0"/>
+        <w:adjustRightInd w:val="0"/>
+        <w:rPr>
+          <w:rFonts w:ascii="新細明體" w:eastAsia="新細明體" w:hAnsi="新細明體" w:cs="新細明體"/>
+          <w:sz w:val="28"/>
+          <w:szCs w:val="28"/>
+        </w:rPr>
+      </w:pPr>
+      <w:r>
+        <w:rPr>
+          <w:rFonts w:ascii="新細明體" w:eastAsia="新細明體" w:hAnsi="新細明體" w:cs="新細明體" w:hint="eastAsia"/>
+          <w:color w:val="262626"/>
+          <w:sz w:val="28"/>
+          <w:szCs w:val="28"/>
+        </w:rPr>
+        <w:t>抽屜崩潰問題可以把</w:t>
+      </w:r>
+      <w:proofErr w:type="spellStart"/>
+      <w:r>
+        <w:rPr>
+          <w:sz w:val="28"/>
+          <w:szCs w:val="28"/>
+        </w:rPr>
+        <w:t>CoordinatorLayout</w:t>
+      </w:r>
+      <w:proofErr w:type="spellEnd"/>
+      <w:r>
+        <w:rPr>
+          <w:rFonts w:ascii="新細明體" w:eastAsia="新細明體" w:hAnsi="新細明體" w:cs="新細明體" w:hint="eastAsia"/>
+          <w:sz w:val="28"/>
+          <w:szCs w:val="28"/>
+        </w:rPr>
+        <w:t>添加</w:t>
+      </w:r>
+      <w:proofErr w:type="spellStart"/>
+      <w:r>
+        <w:rPr>
+          <w:rFonts w:ascii="新細明體" w:eastAsia="新細明體" w:hAnsi="新細明體" w:cs="新細明體"/>
+          <w:sz w:val="28"/>
+          <w:szCs w:val="28"/>
+        </w:rPr>
+        <w:t>setOnTouchListener</w:t>
+      </w:r>
+      <w:proofErr w:type="spellEnd"/>
+      <w:r>
+        <w:rPr>
+          <w:rFonts w:ascii="新細明體" w:eastAsia="新細明體" w:hAnsi="新細明體" w:cs="新細明體" w:hint="eastAsia"/>
+          <w:sz w:val="28"/>
+          <w:szCs w:val="28"/>
+        </w:rPr>
+        <w:t>裡面直接</w:t>
+      </w:r>
+      <w:r>
+        <w:rPr>
+          <w:rFonts w:ascii="新細明體" w:eastAsia="新細明體" w:hAnsi="新細明體" w:cs="新細明體"/>
+          <w:sz w:val="28"/>
+          <w:szCs w:val="28"/>
+        </w:rPr>
+        <w:t>return true</w:t>
+      </w:r>
+    </w:p>
+    <w:p>
+      <w:pPr>
+        <w:widowControl w:val="0"/>
+        <w:autoSpaceDE w:val="0"/>
+        <w:autoSpaceDN w:val="0"/>
+        <w:adjustRightInd w:val="0"/>
+        <w:rPr>
+          <w:rFonts w:ascii="新細明體" w:eastAsia="新細明體" w:hAnsi="新細明體" w:cs="新細明體"/>
+          <w:color w:val="262626"/>
+          <w:sz w:val="28"/>
+          <w:szCs w:val="28"/>
+        </w:rPr>
+      </w:pPr>
+      <w:proofErr w:type="spellStart"/>
+      <w:r>
+        <w:rPr>
+          <w:rFonts w:cs="Consolas"/>
+          <w:color w:val="262626"/>
+          <w:sz w:val="28"/>
+          <w:szCs w:val="28"/>
+        </w:rPr>
+        <w:t>CollapsingToolbarLayout</w:t>
+      </w:r>
+      <w:proofErr w:type="spellEnd"/>
+      <w:r>
+        <w:rPr>
+          <w:rFonts w:cs="Consolas"/>
+          <w:color w:val="262626"/>
+          <w:sz w:val="28"/>
+          <w:szCs w:val="28"/>
+        </w:rPr>
+        <w:t xml:space="preserve"> </w:t>
+      </w:r>
+      <w:r>
+        <w:rPr>
+          <w:rFonts w:ascii="新細明體" w:eastAsia="新細明體" w:hAnsi="新細明體" w:cs="新細明體" w:hint="eastAsia"/>
+          <w:color w:val="262626"/>
+          <w:sz w:val="28"/>
+          <w:szCs w:val="28"/>
+        </w:rPr>
+        <w:t>可以把</w:t>
+      </w:r>
+      <w:proofErr w:type="spellStart"/>
+      <w:r>
+        <w:rPr>
+          <w:rFonts w:cs="Consolas"/>
+          <w:color w:val="262626"/>
+          <w:sz w:val="28"/>
+          <w:szCs w:val="28"/>
+        </w:rPr>
+        <w:t>CollapsingToolbarLayout</w:t>
+      </w:r>
+      <w:proofErr w:type="spellEnd"/>
+      <w:r>
+        <w:rPr>
+          <w:rFonts w:ascii="新細明體" w:eastAsia="新細明體" w:hAnsi="新細明體" w:cs="新細明體" w:hint="eastAsia"/>
+          <w:color w:val="262626"/>
+          <w:sz w:val="28"/>
+          <w:szCs w:val="28"/>
+        </w:rPr>
+        <w:t>添加</w:t>
+      </w:r>
+      <w:proofErr w:type="spellStart"/>
+      <w:r>
+        <w:rPr>
+          <w:rFonts w:ascii="新細明體" w:eastAsia="新細明體" w:hAnsi="新細明體" w:cs="新細明體"/>
+          <w:color w:val="262626"/>
+          <w:sz w:val="28"/>
+          <w:szCs w:val="28"/>
+        </w:rPr>
+        <w:t>setOnTouchListener</w:t>
+      </w:r>
+      <w:proofErr w:type="spellEnd"/>
+      <w:r>
+        <w:rPr>
+          <w:rFonts w:ascii="新細明體" w:eastAsia="新細明體" w:hAnsi="新細明體" w:cs="新細明體" w:hint="eastAsia"/>
+          <w:color w:val="262626"/>
+          <w:sz w:val="28"/>
+          <w:szCs w:val="28"/>
+        </w:rPr>
+        <w:t>也是</w:t>
+      </w:r>
+      <w:r>
+        <w:rPr>
+          <w:rFonts w:ascii="新細明體" w:eastAsia="新細明體" w:hAnsi="新細明體" w:cs="新細明體"/>
+          <w:color w:val="262626"/>
+          <w:sz w:val="28"/>
+          <w:szCs w:val="28"/>
+        </w:rPr>
+        <w:t>return true</w:t>
+      </w:r>
+    </w:p>
+    <w:p>
+      <w:pPr>
+        <w:widowControl w:val="0"/>
+        <w:autoSpaceDE w:val="0"/>
+        <w:autoSpaceDN w:val="0"/>
+        <w:adjustRightInd w:val="0"/>
+        <w:rPr>
+          <w:rFonts w:ascii="新細明體" w:eastAsia="新細明體" w:hAnsi="新細明體" w:cs="新細明體"/>
+          <w:color w:val="262626"/>
+          <w:sz w:val="28"/>
+          <w:szCs w:val="28"/>
+        </w:rPr>
+      </w:pPr>
+      <w:proofErr w:type="spellStart"/>
+      <w:r>
+        <w:rPr>
+          <w:rFonts w:ascii="新細明體" w:eastAsia="新細明體" w:hAnsi="新細明體" w:cs="新細明體"/>
+          <w:color w:val="262626"/>
+          <w:sz w:val="28"/>
+          <w:szCs w:val="28"/>
+        </w:rPr>
+        <w:t>snackBar</w:t>
+      </w:r>
+      <w:proofErr w:type="spellEnd"/>
+      <w:r>
+        <w:rPr>
+          <w:rFonts w:ascii="新細明體" w:eastAsia="新細明體" w:hAnsi="新細明體" w:cs="新細明體" w:hint="eastAsia"/>
+          <w:color w:val="262626"/>
+          <w:sz w:val="28"/>
+          <w:szCs w:val="28"/>
+        </w:rPr>
+        <w:t>問題無解</w:t>
+      </w:r>
+    </w:p>
+    <w:p>
+      <w:pPr>
+        <w:widowControl w:val="0"/>
+        <w:autoSpaceDE w:val="0"/>
+        <w:autoSpaceDN w:val="0"/>
+        <w:adjustRightInd w:val="0"/>
+        <w:rPr>
+          <w:rFonts w:ascii="新細明體" w:eastAsia="新細明體" w:hAnsi="新細明體" w:cs="新細明體"/>
+          <w:color w:val="262626"/>
+          <w:sz w:val="28"/>
+          <w:szCs w:val="28"/>
+        </w:rPr>
+      </w:pPr>
+    </w:p>
+    <w:p>
+      <w:pPr>
+        <w:widowControl w:val="0"/>
+        <w:autoSpaceDE w:val="0"/>
+        <w:autoSpaceDN w:val="0"/>
+        <w:adjustRightInd w:val="0"/>
+        <w:rPr>
+          <w:rFonts w:ascii="新細明體" w:eastAsia="新細明體" w:hAnsi="新細明體" w:cs="新細明體"/>
+          <w:sz w:val="28"/>
+          <w:szCs w:val="28"/>
+        </w:rPr>
+      </w:pPr>
+      <w:r>
+        <w:rPr>
+          <w:rFonts w:ascii="新細明體" w:eastAsia="新細明體" w:hAnsi="新細明體" w:cs="新細明體"/>
+          <w:color w:val="262626"/>
+          <w:sz w:val="28"/>
+          <w:szCs w:val="28"/>
+        </w:rPr>
+        <w:t> </w:t>
+      </w:r>
+      <w:r>
+        <w:rPr>
+          <w:rFonts w:ascii="新細明體" w:eastAsia="新細明體" w:hAnsi="新細明體" w:cs="新細明體" w:hint="eastAsia"/>
+          <w:color w:val="262626"/>
+          <w:sz w:val="28"/>
+          <w:szCs w:val="28"/>
+        </w:rPr>
+        <w:t>但是在</w:t>
+      </w:r>
+      <w:r>
+        <w:rPr>
+          <w:rFonts w:ascii="新細明體" w:eastAsia="新細明體" w:hAnsi="新細明體" w:cs="新細明體"/>
+          <w:color w:val="262626"/>
+          <w:sz w:val="28"/>
+          <w:szCs w:val="28"/>
+        </w:rPr>
+        <w:t>api22</w:t>
+      </w:r>
+      <w:r>
+        <w:rPr>
+          <w:rFonts w:ascii="新細明體" w:eastAsia="新細明體" w:hAnsi="新細明體" w:cs="新細明體" w:hint="eastAsia"/>
+          <w:color w:val="262626"/>
+          <w:sz w:val="28"/>
+          <w:szCs w:val="28"/>
+        </w:rPr>
+        <w:t>的時候不會有上述問題</w:t>
+      </w:r>
+    </w:p>
+    <w:p>
+      <w:pPr>
+        <w:widowControl w:val="0"/>
+        <w:autoSpaceDE w:val="0"/>
+        <w:autoSpaceDN w:val="0"/>
+        <w:adjustRightInd w:val="0"/>
+        <w:rPr>
+          <w:rFonts w:ascii="新細明體" w:eastAsia="新細明體" w:hAnsi="新細明體" w:cs="新細明體"/>
+          <w:sz w:val="26"/>
+          <w:szCs w:val="26"/>
+        </w:rPr>
+      </w:pPr>
+    </w:p>
+    <w:p>
+      <w:pPr>
+        <w:widowControl w:val="0"/>
+        <w:autoSpaceDE w:val="0"/>
+        <w:autoSpaceDN w:val="0"/>
+        <w:adjustRightInd w:val="0"/>
+        <w:rPr>
+          <w:rFonts w:ascii="新細明體" w:eastAsia="新細明體" w:hAnsi="新細明體" w:cs="新細明體"/>
+          <w:sz w:val="26"/>
+          <w:szCs w:val="26"/>
+        </w:rPr>
+      </w:pPr>
+    </w:p>
+    <w:p>
+      <w:pPr>
+        <w:rPr>
+          <w:rFonts w:ascii="新細明體" w:eastAsia="新細明體" w:hAnsi="新細明體" w:cs="新細明體"/>
+          <w:color w:val="262626"/>
+          <w:sz w:val="28"/>
+          <w:szCs w:val="28"/>
+        </w:rPr>
+      </w:pPr>
+    </w:p>
+    <w:p/>
     <w:sectPr>
       <w:pgSz w:w="11900" w:h="16840"/>
       <w:pgMar w:top="1440" w:right="1800" w:bottom="1440" w:left="1800" w:header="708" w:footer="708" w:gutter="0"/>
